--- a/Bài 1.docx
+++ b/Bài 1.docx
@@ -174,15 +174,7 @@
               <w:sz w:val="26"/>
               <w:szCs w:val="26"/>
             </w:rPr>
-            <m:t>+</m:t>
-          </m:r>
-          <m:r>
-            <w:rPr>
-              <w:rFonts w:ascii="Cambria Math" w:hAnsi="Cambria Math"/>
-              <w:sz w:val="26"/>
-              <w:szCs w:val="26"/>
-            </w:rPr>
-            <m:t>λ</m:t>
+            <m:t>+λ</m:t>
           </m:r>
           <m:r>
             <m:rPr>
@@ -408,15 +400,7 @@
               <w:sz w:val="26"/>
               <w:szCs w:val="26"/>
             </w:rPr>
-            <m:t>+</m:t>
-          </m:r>
-          <m:r>
-            <w:rPr>
-              <w:rFonts w:ascii="Cambria Math" w:hAnsi="Cambria Math"/>
-              <w:sz w:val="26"/>
-              <w:szCs w:val="26"/>
-            </w:rPr>
-            <m:t>λ</m:t>
+            <m:t>+λ</m:t>
           </m:r>
           <m:sSup>
             <m:sSupPr>
@@ -502,7 +486,7 @@
             <m:sSupPr>
               <m:ctrlPr>
                 <w:rPr>
-                  <w:rFonts w:ascii="Cambria Math" w:eastAsiaTheme="minorEastAsia"/>
+                  <w:rFonts w:ascii="Cambria Math" w:eastAsiaTheme="minorEastAsia" w:hAnsi="Cambria Math"/>
                   <w:i/>
                   <w:sz w:val="26"/>
                   <w:szCs w:val="26"/>
@@ -542,7 +526,7 @@
             <m:sSupPr>
               <m:ctrlPr>
                 <w:rPr>
-                  <w:rFonts w:ascii="Cambria Math" w:eastAsiaTheme="minorEastAsia"/>
+                  <w:rFonts w:ascii="Cambria Math" w:eastAsiaTheme="minorEastAsia" w:hAnsi="Cambria Math"/>
                   <w:i/>
                   <w:sz w:val="26"/>
                   <w:szCs w:val="26"/>
@@ -598,7 +582,7 @@
             <m:sSupPr>
               <m:ctrlPr>
                 <w:rPr>
-                  <w:rFonts w:ascii="Cambria Math" w:eastAsiaTheme="minorEastAsia"/>
+                  <w:rFonts w:ascii="Cambria Math" w:eastAsiaTheme="minorEastAsia" w:hAnsi="Cambria Math"/>
                   <w:i/>
                   <w:sz w:val="26"/>
                   <w:szCs w:val="26"/>
@@ -630,7 +614,7 @@
             <m:sSupPr>
               <m:ctrlPr>
                 <w:rPr>
-                  <w:rFonts w:ascii="Cambria Math" w:eastAsiaTheme="minorEastAsia"/>
+                  <w:rFonts w:ascii="Cambria Math" w:eastAsiaTheme="minorEastAsia" w:hAnsi="Cambria Math"/>
                   <w:i/>
                   <w:sz w:val="26"/>
                   <w:szCs w:val="26"/>
@@ -664,29 +648,13 @@
               <w:sz w:val="26"/>
               <w:szCs w:val="26"/>
             </w:rPr>
-            <m:t>b</m:t>
-          </m:r>
-          <m:r>
-            <w:rPr>
-              <w:rFonts w:ascii="Cambria Math" w:eastAsiaTheme="minorEastAsia"/>
-              <w:sz w:val="26"/>
-              <w:szCs w:val="26"/>
-            </w:rPr>
-            <m:t>+</m:t>
-          </m:r>
-          <m:r>
-            <w:rPr>
-              <w:rFonts w:ascii="Cambria Math" w:eastAsiaTheme="minorEastAsia"/>
-              <w:sz w:val="26"/>
-              <w:szCs w:val="26"/>
-            </w:rPr>
-            <m:t>λ</m:t>
+            <m:t>b+λ</m:t>
           </m:r>
           <m:sSup>
             <m:sSupPr>
               <m:ctrlPr>
                 <w:rPr>
-                  <w:rFonts w:ascii="Cambria Math" w:eastAsiaTheme="minorEastAsia"/>
+                  <w:rFonts w:ascii="Cambria Math" w:eastAsiaTheme="minorEastAsia" w:hAnsi="Cambria Math"/>
                   <w:i/>
                   <w:sz w:val="26"/>
                   <w:szCs w:val="26"/>
@@ -941,25 +909,12 @@
               <w:sz w:val="26"/>
               <w:szCs w:val="26"/>
             </w:rPr>
-            <m:t>+2</m:t>
-          </m:r>
-          <m:r>
-            <w:rPr>
-              <w:rFonts w:ascii="Cambria Math" w:eastAsiaTheme="minorEastAsia" w:hAnsi="Cambria Math"/>
-              <w:sz w:val="26"/>
-              <w:szCs w:val="26"/>
-            </w:rPr>
-            <m:t>λ</m:t>
-          </m:r>
-          <m:r>
-            <w:rPr>
-              <w:rFonts w:ascii="Cambria Math" w:eastAsiaTheme="minorEastAsia" w:hAnsi="Cambria Math"/>
-              <w:sz w:val="26"/>
-              <w:szCs w:val="26"/>
-            </w:rPr>
-            <m:t>x</m:t>
-          </m:r>
-          <m:r>
+            <m:t>+2λx</m:t>
+          </m:r>
+          <m:r>
+            <m:rPr>
+              <m:sty m:val="p"/>
+            </m:rPr>
             <w:rPr>
               <w:rFonts w:ascii="Cambria Math" w:eastAsiaTheme="minorEastAsia" w:hAnsi="Cambria Math"/>
               <w:sz w:val="26"/>
@@ -1157,15 +1112,7 @@
               <w:sz w:val="26"/>
               <w:szCs w:val="26"/>
             </w:rPr>
-            <m:t>+2</m:t>
-          </m:r>
-          <m:r>
-            <w:rPr>
-              <w:rFonts w:ascii="Cambria Math" w:eastAsiaTheme="minorEastAsia" w:hAnsi="Cambria Math"/>
-              <w:sz w:val="26"/>
-              <w:szCs w:val="26"/>
-            </w:rPr>
-            <m:t>λ</m:t>
+            <m:t>+2λ</m:t>
           </m:r>
         </m:oMath>
       </m:oMathPara>
@@ -1276,7 +1223,23 @@
             <w:sz w:val="26"/>
             <w:szCs w:val="26"/>
           </w:rPr>
-          <m:t xml:space="preserve">≽0 ∀ λ≥0 </m:t>
+          <m:t>≽0 ∀ λ</m:t>
+        </m:r>
+        <m:r>
+          <w:rPr>
+            <w:rFonts w:ascii="Cambria Math" w:eastAsiaTheme="minorEastAsia" w:hAnsi="Cambria Math"/>
+            <w:sz w:val="26"/>
+            <w:szCs w:val="26"/>
+          </w:rPr>
+          <m:t>&gt;</m:t>
+        </m:r>
+        <m:r>
+          <w:rPr>
+            <w:rFonts w:ascii="Cambria Math" w:eastAsiaTheme="minorEastAsia" w:hAnsi="Cambria Math"/>
+            <w:sz w:val="26"/>
+            <w:szCs w:val="26"/>
+          </w:rPr>
+          <m:t xml:space="preserve">0 </m:t>
         </m:r>
       </m:oMath>
       <w:r>
@@ -1303,15 +1266,7 @@
           <w:sz w:val="26"/>
           <w:szCs w:val="26"/>
         </w:rPr>
-        <w:t xml:space="preserve"> là hàm lồi.</w:t>
-      </w:r>
-      <w:r>
-        <w:rPr>
-          <w:rFonts w:eastAsiaTheme="minorEastAsia"/>
-          <w:sz w:val="26"/>
-          <w:szCs w:val="26"/>
-        </w:rPr>
-        <w:t xml:space="preserve"> </w:t>
+        <w:t xml:space="preserve"> là hàm lồi. </w:t>
       </w:r>
     </w:p>
     <w:p>
@@ -2267,15 +2222,7 @@
                       <w:sz w:val="26"/>
                       <w:szCs w:val="26"/>
                     </w:rPr>
-                    <m:t>+</m:t>
-                  </m:r>
-                  <m:r>
-                    <w:rPr>
-                      <w:rFonts w:ascii="Cambria Math" w:hAnsi="Cambria Math"/>
-                      <w:sz w:val="26"/>
-                      <w:szCs w:val="26"/>
-                    </w:rPr>
-                    <m:t xml:space="preserve">λ nếu x≥0 </m:t>
+                    <m:t xml:space="preserve">+λ nếu x≥0 </m:t>
                   </m:r>
                 </m:e>
                 <m:e>
@@ -2717,7 +2664,23 @@
             <w:sz w:val="26"/>
             <w:szCs w:val="26"/>
           </w:rPr>
-          <m:t>≽0 ∀ λ≥0</m:t>
+          <m:t>≽0 ∀ λ</m:t>
+        </m:r>
+        <m:r>
+          <w:rPr>
+            <w:rFonts w:ascii="Cambria Math" w:eastAsiaTheme="minorEastAsia" w:hAnsi="Cambria Math"/>
+            <w:sz w:val="26"/>
+            <w:szCs w:val="26"/>
+          </w:rPr>
+          <m:t>&gt;</m:t>
+        </m:r>
+        <m:r>
+          <w:rPr>
+            <w:rFonts w:ascii="Cambria Math" w:eastAsiaTheme="minorEastAsia" w:hAnsi="Cambria Math"/>
+            <w:sz w:val="26"/>
+            <w:szCs w:val="26"/>
+          </w:rPr>
+          <m:t>0</m:t>
         </m:r>
       </m:oMath>
       <w:r>
@@ -2768,8 +2731,6 @@
         </w:rPr>
         <w:t xml:space="preserve"> là hàm lồi.</w:t>
       </w:r>
-      <w:bookmarkStart w:id="0" w:name="_GoBack"/>
-      <w:bookmarkEnd w:id="0"/>
     </w:p>
     <w:p>
       <w:pPr>
@@ -3089,26 +3050,30 @@
     </w:p>
     <w:p>
       <w:pPr>
+        <w:ind w:left="270" w:firstLine="90"/>
         <w:rPr>
           <w:rFonts w:eastAsiaTheme="minorEastAsia"/>
           <w:sz w:val="24"/>
         </w:rPr>
       </w:pPr>
       <m:oMathPara>
+        <m:oMathParaPr>
+          <m:jc m:val="center"/>
+        </m:oMathParaPr>
         <m:oMath>
           <m:r>
             <w:rPr>
               <w:rFonts w:ascii="Cambria Math" w:hAnsi="Cambria Math"/>
               <w:sz w:val="24"/>
             </w:rPr>
-            <m:t>v</m:t>
+            <w:tab/>
           </m:r>
           <m:r>
             <w:rPr>
               <w:rFonts w:ascii="Cambria Math" w:hAnsi="Cambria Math"/>
               <w:sz w:val="24"/>
             </w:rPr>
-            <m:t xml:space="preserve">ới </m:t>
+            <m:t xml:space="preserve">với </m:t>
           </m:r>
           <m:d>
             <m:dPr>
@@ -3288,6 +3253,2249 @@
         </w:rPr>
         <w:t>Giải:</w:t>
       </w:r>
+    </w:p>
+    <w:p>
+      <w:pPr>
+        <w:ind w:left="720" w:hanging="720"/>
+        <w:rPr>
+          <w:rFonts w:eastAsiaTheme="minorEastAsia"/>
+          <w:sz w:val="24"/>
+        </w:rPr>
+      </w:pPr>
+      <m:oMathPara>
+        <m:oMathParaPr>
+          <m:jc m:val="left"/>
+        </m:oMathParaPr>
+        <m:oMath>
+          <m:r>
+            <w:rPr>
+              <w:rFonts w:ascii="Cambria Math" w:eastAsiaTheme="minorEastAsia" w:hAnsi="Cambria Math"/>
+              <w:sz w:val="24"/>
+            </w:rPr>
+            <m:t>f</m:t>
+          </m:r>
+          <m:d>
+            <m:dPr>
+              <m:ctrlPr>
+                <w:rPr>
+                  <w:rFonts w:ascii="Cambria Math" w:eastAsiaTheme="minorEastAsia" w:hAnsi="Cambria Math"/>
+                  <w:i/>
+                  <w:sz w:val="24"/>
+                </w:rPr>
+              </m:ctrlPr>
+            </m:dPr>
+            <m:e>
+              <m:r>
+                <w:rPr>
+                  <w:rFonts w:ascii="Cambria Math" w:eastAsiaTheme="minorEastAsia" w:hAnsi="Cambria Math"/>
+                  <w:sz w:val="24"/>
+                </w:rPr>
+                <m:t>w</m:t>
+              </m:r>
+            </m:e>
+          </m:d>
+          <m:r>
+            <w:rPr>
+              <w:rFonts w:ascii="Cambria Math" w:eastAsiaTheme="minorEastAsia" w:hAnsi="Cambria Math"/>
+              <w:sz w:val="24"/>
+            </w:rPr>
+            <m:t>=</m:t>
+          </m:r>
+          <m:f>
+            <m:fPr>
+              <m:ctrlPr>
+                <w:rPr>
+                  <w:rFonts w:ascii="Cambria Math" w:eastAsiaTheme="minorEastAsia" w:hAnsi="Cambria Math"/>
+                  <w:i/>
+                  <w:sz w:val="24"/>
+                </w:rPr>
+              </m:ctrlPr>
+            </m:fPr>
+            <m:num>
+              <m:r>
+                <w:rPr>
+                  <w:rFonts w:ascii="Cambria Math" w:eastAsiaTheme="minorEastAsia" w:hAnsi="Cambria Math"/>
+                  <w:sz w:val="24"/>
+                </w:rPr>
+                <m:t>1</m:t>
+              </m:r>
+            </m:num>
+            <m:den>
+              <m:r>
+                <w:rPr>
+                  <w:rFonts w:ascii="Cambria Math" w:eastAsiaTheme="minorEastAsia" w:hAnsi="Cambria Math"/>
+                  <w:sz w:val="24"/>
+                </w:rPr>
+                <m:t>n</m:t>
+              </m:r>
+            </m:den>
+          </m:f>
+          <m:nary>
+            <m:naryPr>
+              <m:chr m:val="∑"/>
+              <m:ctrlPr>
+                <w:rPr>
+                  <w:rFonts w:ascii="Cambria Math" w:eastAsiaTheme="minorEastAsia" w:hAnsi="Cambria Math"/>
+                  <w:i/>
+                  <w:sz w:val="24"/>
+                </w:rPr>
+              </m:ctrlPr>
+            </m:naryPr>
+            <m:sub>
+              <m:r>
+                <w:rPr>
+                  <w:rFonts w:ascii="Cambria Math" w:eastAsiaTheme="minorEastAsia" w:hAnsi="Cambria Math"/>
+                  <w:sz w:val="24"/>
+                </w:rPr>
+                <m:t>i-1</m:t>
+              </m:r>
+            </m:sub>
+            <m:sup>
+              <m:r>
+                <w:rPr>
+                  <w:rFonts w:ascii="Cambria Math" w:eastAsiaTheme="minorEastAsia" w:hAnsi="Cambria Math"/>
+                  <w:sz w:val="24"/>
+                </w:rPr>
+                <m:t>n</m:t>
+              </m:r>
+            </m:sup>
+            <m:e>
+              <m:d>
+                <m:dPr>
+                  <m:ctrlPr>
+                    <w:rPr>
+                      <w:rFonts w:ascii="Cambria Math" w:eastAsiaTheme="minorEastAsia" w:hAnsi="Cambria Math"/>
+                      <w:i/>
+                      <w:sz w:val="24"/>
+                    </w:rPr>
+                  </m:ctrlPr>
+                </m:dPr>
+                <m:e>
+                  <m:r>
+                    <w:rPr>
+                      <w:rFonts w:ascii="Cambria Math" w:eastAsiaTheme="minorEastAsia" w:hAnsi="Cambria Math"/>
+                      <w:sz w:val="24"/>
+                    </w:rPr>
+                    <m:t>-</m:t>
+                  </m:r>
+                  <m:sSub>
+                    <m:sSubPr>
+                      <m:ctrlPr>
+                        <w:rPr>
+                          <w:rFonts w:ascii="Cambria Math" w:eastAsiaTheme="minorEastAsia" w:hAnsi="Cambria Math"/>
+                          <w:i/>
+                          <w:sz w:val="24"/>
+                        </w:rPr>
+                      </m:ctrlPr>
+                    </m:sSubPr>
+                    <m:e>
+                      <m:r>
+                        <w:rPr>
+                          <w:rFonts w:ascii="Cambria Math" w:eastAsiaTheme="minorEastAsia" w:hAnsi="Cambria Math"/>
+                          <w:sz w:val="24"/>
+                        </w:rPr>
+                        <m:t>y</m:t>
+                      </m:r>
+                    </m:e>
+                    <m:sub>
+                      <m:r>
+                        <w:rPr>
+                          <w:rFonts w:ascii="Cambria Math" w:eastAsiaTheme="minorEastAsia" w:hAnsi="Cambria Math"/>
+                          <w:sz w:val="24"/>
+                        </w:rPr>
+                        <m:t>i</m:t>
+                      </m:r>
+                    </m:sub>
+                  </m:sSub>
+                  <m:sSubSup>
+                    <m:sSubSupPr>
+                      <m:ctrlPr>
+                        <w:rPr>
+                          <w:rFonts w:ascii="Cambria Math" w:eastAsiaTheme="minorEastAsia" w:hAnsi="Cambria Math"/>
+                          <w:i/>
+                          <w:sz w:val="24"/>
+                        </w:rPr>
+                      </m:ctrlPr>
+                    </m:sSubSupPr>
+                    <m:e>
+                      <m:r>
+                        <w:rPr>
+                          <w:rFonts w:ascii="Cambria Math" w:eastAsiaTheme="minorEastAsia" w:hAnsi="Cambria Math"/>
+                          <w:sz w:val="24"/>
+                        </w:rPr>
+                        <m:t>x</m:t>
+                      </m:r>
+                    </m:e>
+                    <m:sub>
+                      <m:r>
+                        <w:rPr>
+                          <w:rFonts w:ascii="Cambria Math" w:eastAsiaTheme="minorEastAsia" w:hAnsi="Cambria Math"/>
+                          <w:sz w:val="24"/>
+                        </w:rPr>
+                        <m:t>i</m:t>
+                      </m:r>
+                    </m:sub>
+                    <m:sup>
+                      <m:r>
+                        <w:rPr>
+                          <w:rFonts w:ascii="Cambria Math" w:eastAsiaTheme="minorEastAsia" w:hAnsi="Cambria Math"/>
+                          <w:sz w:val="24"/>
+                        </w:rPr>
+                        <m:t>T</m:t>
+                      </m:r>
+                    </m:sup>
+                  </m:sSubSup>
+                  <m:r>
+                    <w:rPr>
+                      <w:rFonts w:ascii="Cambria Math" w:eastAsiaTheme="minorEastAsia" w:hAnsi="Cambria Math"/>
+                      <w:sz w:val="24"/>
+                    </w:rPr>
+                    <m:t>w+</m:t>
+                  </m:r>
+                  <m:func>
+                    <m:funcPr>
+                      <m:ctrlPr>
+                        <w:rPr>
+                          <w:rFonts w:ascii="Cambria Math" w:eastAsiaTheme="minorEastAsia" w:hAnsi="Cambria Math"/>
+                          <w:sz w:val="24"/>
+                        </w:rPr>
+                      </m:ctrlPr>
+                    </m:funcPr>
+                    <m:fName>
+                      <m:r>
+                        <m:rPr>
+                          <m:sty m:val="p"/>
+                        </m:rPr>
+                        <w:rPr>
+                          <w:rFonts w:ascii="Cambria Math" w:eastAsiaTheme="minorEastAsia" w:hAnsi="Cambria Math"/>
+                          <w:sz w:val="24"/>
+                        </w:rPr>
+                        <m:t>ln</m:t>
+                      </m:r>
+                      <m:ctrlPr>
+                        <w:rPr>
+                          <w:rFonts w:ascii="Cambria Math" w:eastAsiaTheme="minorEastAsia" w:hAnsi="Cambria Math"/>
+                          <w:i/>
+                          <w:sz w:val="24"/>
+                        </w:rPr>
+                      </m:ctrlPr>
+                    </m:fName>
+                    <m:e>
+                      <m:d>
+                        <m:dPr>
+                          <m:ctrlPr>
+                            <w:rPr>
+                              <w:rFonts w:ascii="Cambria Math" w:eastAsiaTheme="minorEastAsia" w:hAnsi="Cambria Math"/>
+                              <w:i/>
+                              <w:sz w:val="24"/>
+                            </w:rPr>
+                          </m:ctrlPr>
+                        </m:dPr>
+                        <m:e>
+                          <m:r>
+                            <w:rPr>
+                              <w:rFonts w:ascii="Cambria Math" w:eastAsiaTheme="minorEastAsia" w:hAnsi="Cambria Math"/>
+                              <w:sz w:val="24"/>
+                            </w:rPr>
+                            <m:t>1+</m:t>
+                          </m:r>
+                          <m:sSup>
+                            <m:sSupPr>
+                              <m:ctrlPr>
+                                <w:rPr>
+                                  <w:rFonts w:ascii="Cambria Math" w:eastAsiaTheme="minorEastAsia" w:hAnsi="Cambria Math"/>
+                                  <w:i/>
+                                  <w:sz w:val="24"/>
+                                </w:rPr>
+                              </m:ctrlPr>
+                            </m:sSupPr>
+                            <m:e>
+                              <m:r>
+                                <w:rPr>
+                                  <w:rFonts w:ascii="Cambria Math" w:eastAsiaTheme="minorEastAsia" w:hAnsi="Cambria Math"/>
+                                  <w:sz w:val="24"/>
+                                </w:rPr>
+                                <m:t>e</m:t>
+                              </m:r>
+                            </m:e>
+                            <m:sup>
+                              <m:sSubSup>
+                                <m:sSubSupPr>
+                                  <m:ctrlPr>
+                                    <w:rPr>
+                                      <w:rFonts w:ascii="Cambria Math" w:eastAsiaTheme="minorEastAsia" w:hAnsi="Cambria Math"/>
+                                      <w:i/>
+                                      <w:sz w:val="24"/>
+                                    </w:rPr>
+                                  </m:ctrlPr>
+                                </m:sSubSupPr>
+                                <m:e>
+                                  <m:r>
+                                    <w:rPr>
+                                      <w:rFonts w:ascii="Cambria Math" w:eastAsiaTheme="minorEastAsia" w:hAnsi="Cambria Math"/>
+                                      <w:sz w:val="24"/>
+                                    </w:rPr>
+                                    <m:t>x</m:t>
+                                  </m:r>
+                                </m:e>
+                                <m:sub>
+                                  <m:r>
+                                    <w:rPr>
+                                      <w:rFonts w:ascii="Cambria Math" w:eastAsiaTheme="minorEastAsia" w:hAnsi="Cambria Math"/>
+                                      <w:sz w:val="24"/>
+                                    </w:rPr>
+                                    <m:t>i</m:t>
+                                  </m:r>
+                                </m:sub>
+                                <m:sup>
+                                  <m:r>
+                                    <w:rPr>
+                                      <w:rFonts w:ascii="Cambria Math" w:eastAsiaTheme="minorEastAsia" w:hAnsi="Cambria Math"/>
+                                      <w:sz w:val="24"/>
+                                    </w:rPr>
+                                    <m:t>T</m:t>
+                                  </m:r>
+                                </m:sup>
+                              </m:sSubSup>
+                              <m:r>
+                                <w:rPr>
+                                  <w:rFonts w:ascii="Cambria Math" w:eastAsiaTheme="minorEastAsia" w:hAnsi="Cambria Math"/>
+                                  <w:sz w:val="24"/>
+                                </w:rPr>
+                                <m:t>w</m:t>
+                              </m:r>
+                            </m:sup>
+                          </m:sSup>
+                        </m:e>
+                      </m:d>
+                    </m:e>
+                  </m:func>
+                </m:e>
+              </m:d>
+            </m:e>
+          </m:nary>
+        </m:oMath>
+      </m:oMathPara>
+    </w:p>
+    <w:p>
+      <w:pPr>
+        <w:ind w:left="720" w:hanging="720"/>
+        <w:rPr>
+          <w:rFonts w:eastAsiaTheme="minorEastAsia"/>
+          <w:sz w:val="24"/>
+        </w:rPr>
+      </w:pPr>
+      <m:oMathPara>
+        <m:oMathParaPr>
+          <m:jc m:val="left"/>
+        </m:oMathParaPr>
+        <m:oMath>
+          <m:r>
+            <m:rPr>
+              <m:sty m:val="p"/>
+            </m:rPr>
+            <w:rPr>
+              <w:rFonts w:ascii="Cambria Math" w:eastAsiaTheme="minorEastAsia" w:hAnsi="Cambria Math"/>
+              <w:sz w:val="24"/>
+            </w:rPr>
+            <m:t>∇</m:t>
+          </m:r>
+          <m:r>
+            <w:rPr>
+              <w:rFonts w:ascii="Cambria Math" w:eastAsiaTheme="minorEastAsia" w:hAnsi="Cambria Math"/>
+              <w:sz w:val="24"/>
+            </w:rPr>
+            <m:t>f</m:t>
+          </m:r>
+          <m:d>
+            <m:dPr>
+              <m:ctrlPr>
+                <w:rPr>
+                  <w:rFonts w:ascii="Cambria Math" w:eastAsiaTheme="minorEastAsia" w:hAnsi="Cambria Math"/>
+                  <w:i/>
+                  <w:sz w:val="24"/>
+                </w:rPr>
+              </m:ctrlPr>
+            </m:dPr>
+            <m:e>
+              <m:r>
+                <w:rPr>
+                  <w:rFonts w:ascii="Cambria Math" w:eastAsiaTheme="minorEastAsia" w:hAnsi="Cambria Math"/>
+                  <w:sz w:val="24"/>
+                </w:rPr>
+                <m:t>w</m:t>
+              </m:r>
+            </m:e>
+          </m:d>
+          <m:r>
+            <w:rPr>
+              <w:rFonts w:ascii="Cambria Math" w:eastAsiaTheme="minorEastAsia" w:hAnsi="Cambria Math"/>
+              <w:sz w:val="24"/>
+            </w:rPr>
+            <m:t>=</m:t>
+          </m:r>
+          <m:f>
+            <m:fPr>
+              <m:ctrlPr>
+                <w:rPr>
+                  <w:rFonts w:ascii="Cambria Math" w:eastAsiaTheme="minorEastAsia" w:hAnsi="Cambria Math"/>
+                  <w:i/>
+                  <w:sz w:val="24"/>
+                </w:rPr>
+              </m:ctrlPr>
+            </m:fPr>
+            <m:num>
+              <m:r>
+                <w:rPr>
+                  <w:rFonts w:ascii="Cambria Math" w:eastAsiaTheme="minorEastAsia" w:hAnsi="Cambria Math"/>
+                  <w:sz w:val="24"/>
+                </w:rPr>
+                <m:t>1</m:t>
+              </m:r>
+            </m:num>
+            <m:den>
+              <m:r>
+                <w:rPr>
+                  <w:rFonts w:ascii="Cambria Math" w:eastAsiaTheme="minorEastAsia" w:hAnsi="Cambria Math"/>
+                  <w:sz w:val="24"/>
+                </w:rPr>
+                <m:t>n</m:t>
+              </m:r>
+            </m:den>
+          </m:f>
+          <m:nary>
+            <m:naryPr>
+              <m:chr m:val="∑"/>
+              <m:ctrlPr>
+                <w:rPr>
+                  <w:rFonts w:ascii="Cambria Math" w:eastAsiaTheme="minorEastAsia" w:hAnsi="Cambria Math"/>
+                  <w:i/>
+                  <w:sz w:val="24"/>
+                </w:rPr>
+              </m:ctrlPr>
+            </m:naryPr>
+            <m:sub>
+              <m:r>
+                <w:rPr>
+                  <w:rFonts w:ascii="Cambria Math" w:eastAsiaTheme="minorEastAsia" w:hAnsi="Cambria Math"/>
+                  <w:sz w:val="24"/>
+                </w:rPr>
+                <m:t>i-1</m:t>
+              </m:r>
+            </m:sub>
+            <m:sup>
+              <m:r>
+                <w:rPr>
+                  <w:rFonts w:ascii="Cambria Math" w:eastAsiaTheme="minorEastAsia" w:hAnsi="Cambria Math"/>
+                  <w:sz w:val="24"/>
+                </w:rPr>
+                <m:t>n</m:t>
+              </m:r>
+            </m:sup>
+            <m:e>
+              <m:d>
+                <m:dPr>
+                  <m:ctrlPr>
+                    <w:rPr>
+                      <w:rFonts w:ascii="Cambria Math" w:eastAsiaTheme="minorEastAsia" w:hAnsi="Cambria Math"/>
+                      <w:i/>
+                      <w:sz w:val="24"/>
+                    </w:rPr>
+                  </m:ctrlPr>
+                </m:dPr>
+                <m:e>
+                  <m:r>
+                    <w:rPr>
+                      <w:rFonts w:ascii="Cambria Math" w:eastAsiaTheme="minorEastAsia" w:hAnsi="Cambria Math"/>
+                      <w:sz w:val="24"/>
+                    </w:rPr>
+                    <m:t>-</m:t>
+                  </m:r>
+                  <m:sSub>
+                    <m:sSubPr>
+                      <m:ctrlPr>
+                        <w:rPr>
+                          <w:rFonts w:ascii="Cambria Math" w:eastAsiaTheme="minorEastAsia" w:hAnsi="Cambria Math"/>
+                          <w:i/>
+                          <w:sz w:val="24"/>
+                        </w:rPr>
+                      </m:ctrlPr>
+                    </m:sSubPr>
+                    <m:e>
+                      <m:r>
+                        <w:rPr>
+                          <w:rFonts w:ascii="Cambria Math" w:eastAsiaTheme="minorEastAsia" w:hAnsi="Cambria Math"/>
+                          <w:sz w:val="24"/>
+                        </w:rPr>
+                        <m:t>y</m:t>
+                      </m:r>
+                    </m:e>
+                    <m:sub>
+                      <m:r>
+                        <w:rPr>
+                          <w:rFonts w:ascii="Cambria Math" w:eastAsiaTheme="minorEastAsia" w:hAnsi="Cambria Math"/>
+                          <w:sz w:val="24"/>
+                        </w:rPr>
+                        <m:t>i</m:t>
+                      </m:r>
+                    </m:sub>
+                  </m:sSub>
+                  <m:sSubSup>
+                    <m:sSubSupPr>
+                      <m:ctrlPr>
+                        <w:rPr>
+                          <w:rFonts w:ascii="Cambria Math" w:eastAsiaTheme="minorEastAsia" w:hAnsi="Cambria Math"/>
+                          <w:i/>
+                          <w:sz w:val="24"/>
+                        </w:rPr>
+                      </m:ctrlPr>
+                    </m:sSubSupPr>
+                    <m:e>
+                      <m:r>
+                        <w:rPr>
+                          <w:rFonts w:ascii="Cambria Math" w:eastAsiaTheme="minorEastAsia" w:hAnsi="Cambria Math"/>
+                          <w:sz w:val="24"/>
+                        </w:rPr>
+                        <m:t>x</m:t>
+                      </m:r>
+                    </m:e>
+                    <m:sub>
+                      <m:r>
+                        <w:rPr>
+                          <w:rFonts w:ascii="Cambria Math" w:eastAsiaTheme="minorEastAsia" w:hAnsi="Cambria Math"/>
+                          <w:sz w:val="24"/>
+                        </w:rPr>
+                        <m:t>i</m:t>
+                      </m:r>
+                    </m:sub>
+                    <m:sup>
+                      <m:r>
+                        <w:rPr>
+                          <w:rFonts w:ascii="Cambria Math" w:eastAsiaTheme="minorEastAsia" w:hAnsi="Cambria Math"/>
+                          <w:sz w:val="24"/>
+                        </w:rPr>
+                        <m:t>T</m:t>
+                      </m:r>
+                    </m:sup>
+                  </m:sSubSup>
+                  <m:r>
+                    <w:rPr>
+                      <w:rFonts w:ascii="Cambria Math" w:eastAsiaTheme="minorEastAsia" w:hAnsi="Cambria Math"/>
+                      <w:sz w:val="24"/>
+                    </w:rPr>
+                    <m:t>+</m:t>
+                  </m:r>
+                  <m:f>
+                    <m:fPr>
+                      <m:ctrlPr>
+                        <w:rPr>
+                          <w:rFonts w:ascii="Cambria Math" w:eastAsiaTheme="minorEastAsia" w:hAnsi="Cambria Math"/>
+                          <w:sz w:val="24"/>
+                        </w:rPr>
+                      </m:ctrlPr>
+                    </m:fPr>
+                    <m:num>
+                      <m:r>
+                        <m:rPr>
+                          <m:sty m:val="p"/>
+                        </m:rPr>
+                        <w:rPr>
+                          <w:rFonts w:ascii="Cambria Math" w:eastAsiaTheme="minorEastAsia" w:hAnsi="Cambria Math"/>
+                          <w:sz w:val="24"/>
+                        </w:rPr>
+                        <m:t>1</m:t>
+                      </m:r>
+                      <m:ctrlPr>
+                        <w:rPr>
+                          <w:rFonts w:ascii="Cambria Math" w:eastAsiaTheme="minorEastAsia" w:hAnsi="Cambria Math"/>
+                          <w:i/>
+                          <w:sz w:val="24"/>
+                        </w:rPr>
+                      </m:ctrlPr>
+                    </m:num>
+                    <m:den>
+                      <m:r>
+                        <m:rPr>
+                          <m:sty m:val="p"/>
+                        </m:rPr>
+                        <w:rPr>
+                          <w:rFonts w:ascii="Cambria Math" w:eastAsiaTheme="minorEastAsia" w:hAnsi="Cambria Math"/>
+                          <w:sz w:val="24"/>
+                        </w:rPr>
+                        <m:t>1+</m:t>
+                      </m:r>
+                      <m:sSup>
+                        <m:sSupPr>
+                          <m:ctrlPr>
+                            <w:rPr>
+                              <w:rFonts w:ascii="Cambria Math" w:eastAsiaTheme="minorEastAsia" w:hAnsi="Cambria Math"/>
+                              <w:sz w:val="24"/>
+                            </w:rPr>
+                          </m:ctrlPr>
+                        </m:sSupPr>
+                        <m:e>
+                          <m:r>
+                            <m:rPr>
+                              <m:sty m:val="p"/>
+                            </m:rPr>
+                            <w:rPr>
+                              <w:rFonts w:ascii="Cambria Math" w:eastAsiaTheme="minorEastAsia" w:hAnsi="Cambria Math"/>
+                              <w:sz w:val="24"/>
+                            </w:rPr>
+                            <m:t>e</m:t>
+                          </m:r>
+                        </m:e>
+                        <m:sup>
+                          <m:sSubSup>
+                            <m:sSubSupPr>
+                              <m:ctrlPr>
+                                <w:rPr>
+                                  <w:rFonts w:ascii="Cambria Math" w:eastAsiaTheme="minorEastAsia" w:hAnsi="Cambria Math"/>
+                                  <w:sz w:val="24"/>
+                                </w:rPr>
+                              </m:ctrlPr>
+                            </m:sSubSupPr>
+                            <m:e>
+                              <m:r>
+                                <m:rPr>
+                                  <m:sty m:val="p"/>
+                                </m:rPr>
+                                <w:rPr>
+                                  <w:rFonts w:ascii="Cambria Math" w:eastAsiaTheme="minorEastAsia" w:hAnsi="Cambria Math"/>
+                                  <w:sz w:val="24"/>
+                                </w:rPr>
+                                <m:t>x</m:t>
+                              </m:r>
+                            </m:e>
+                            <m:sub>
+                              <m:r>
+                                <m:rPr>
+                                  <m:sty m:val="p"/>
+                                </m:rPr>
+                                <w:rPr>
+                                  <w:rFonts w:ascii="Cambria Math" w:eastAsiaTheme="minorEastAsia" w:hAnsi="Cambria Math"/>
+                                  <w:sz w:val="24"/>
+                                </w:rPr>
+                                <m:t>i</m:t>
+                              </m:r>
+                            </m:sub>
+                            <m:sup>
+                              <m:r>
+                                <m:rPr>
+                                  <m:sty m:val="p"/>
+                                </m:rPr>
+                                <w:rPr>
+                                  <w:rFonts w:ascii="Cambria Math" w:eastAsiaTheme="minorEastAsia" w:hAnsi="Cambria Math"/>
+                                  <w:sz w:val="24"/>
+                                </w:rPr>
+                                <m:t>T</m:t>
+                              </m:r>
+                            </m:sup>
+                          </m:sSubSup>
+                          <m:r>
+                            <w:rPr>
+                              <w:rFonts w:ascii="Cambria Math" w:eastAsiaTheme="minorEastAsia" w:hAnsi="Cambria Math"/>
+                              <w:sz w:val="24"/>
+                            </w:rPr>
+                            <m:t>w</m:t>
+                          </m:r>
+                        </m:sup>
+                      </m:sSup>
+                    </m:den>
+                  </m:f>
+                  <m:sSup>
+                    <m:sSupPr>
+                      <m:ctrlPr>
+                        <w:rPr>
+                          <w:rFonts w:ascii="Cambria Math" w:eastAsiaTheme="minorEastAsia" w:hAnsi="Cambria Math"/>
+                          <w:i/>
+                          <w:sz w:val="24"/>
+                        </w:rPr>
+                      </m:ctrlPr>
+                    </m:sSupPr>
+                    <m:e>
+                      <m:r>
+                        <w:rPr>
+                          <w:rFonts w:ascii="Cambria Math" w:eastAsiaTheme="minorEastAsia" w:hAnsi="Cambria Math"/>
+                          <w:sz w:val="24"/>
+                        </w:rPr>
+                        <m:t>e</m:t>
+                      </m:r>
+                    </m:e>
+                    <m:sup>
+                      <m:sSubSup>
+                        <m:sSubSupPr>
+                          <m:ctrlPr>
+                            <w:rPr>
+                              <w:rFonts w:ascii="Cambria Math" w:eastAsiaTheme="minorEastAsia" w:hAnsi="Cambria Math"/>
+                              <w:i/>
+                              <w:sz w:val="24"/>
+                            </w:rPr>
+                          </m:ctrlPr>
+                        </m:sSubSupPr>
+                        <m:e>
+                          <m:r>
+                            <w:rPr>
+                              <w:rFonts w:ascii="Cambria Math" w:eastAsiaTheme="minorEastAsia" w:hAnsi="Cambria Math"/>
+                              <w:sz w:val="24"/>
+                            </w:rPr>
+                            <m:t>x</m:t>
+                          </m:r>
+                        </m:e>
+                        <m:sub>
+                          <m:r>
+                            <w:rPr>
+                              <w:rFonts w:ascii="Cambria Math" w:eastAsiaTheme="minorEastAsia" w:hAnsi="Cambria Math"/>
+                              <w:sz w:val="24"/>
+                            </w:rPr>
+                            <m:t>i</m:t>
+                          </m:r>
+                        </m:sub>
+                        <m:sup>
+                          <m:r>
+                            <w:rPr>
+                              <w:rFonts w:ascii="Cambria Math" w:eastAsiaTheme="minorEastAsia" w:hAnsi="Cambria Math"/>
+                              <w:sz w:val="24"/>
+                            </w:rPr>
+                            <m:t>T</m:t>
+                          </m:r>
+                        </m:sup>
+                      </m:sSubSup>
+                      <m:r>
+                        <w:rPr>
+                          <w:rFonts w:ascii="Cambria Math" w:eastAsiaTheme="minorEastAsia" w:hAnsi="Cambria Math"/>
+                          <w:sz w:val="24"/>
+                        </w:rPr>
+                        <m:t>w</m:t>
+                      </m:r>
+                    </m:sup>
+                  </m:sSup>
+                  <m:sSubSup>
+                    <m:sSubSupPr>
+                      <m:ctrlPr>
+                        <w:rPr>
+                          <w:rFonts w:ascii="Cambria Math" w:eastAsiaTheme="minorEastAsia" w:hAnsi="Cambria Math"/>
+                          <w:i/>
+                          <w:sz w:val="24"/>
+                        </w:rPr>
+                      </m:ctrlPr>
+                    </m:sSubSupPr>
+                    <m:e>
+                      <m:r>
+                        <w:rPr>
+                          <w:rFonts w:ascii="Cambria Math" w:eastAsiaTheme="minorEastAsia" w:hAnsi="Cambria Math"/>
+                          <w:sz w:val="24"/>
+                        </w:rPr>
+                        <m:t>x</m:t>
+                      </m:r>
+                    </m:e>
+                    <m:sub>
+                      <m:r>
+                        <w:rPr>
+                          <w:rFonts w:ascii="Cambria Math" w:eastAsiaTheme="minorEastAsia" w:hAnsi="Cambria Math"/>
+                          <w:sz w:val="24"/>
+                        </w:rPr>
+                        <m:t>i</m:t>
+                      </m:r>
+                    </m:sub>
+                    <m:sup>
+                      <m:r>
+                        <w:rPr>
+                          <w:rFonts w:ascii="Cambria Math" w:eastAsiaTheme="minorEastAsia" w:hAnsi="Cambria Math"/>
+                          <w:sz w:val="24"/>
+                        </w:rPr>
+                        <m:t>T</m:t>
+                      </m:r>
+                    </m:sup>
+                  </m:sSubSup>
+                </m:e>
+              </m:d>
+            </m:e>
+          </m:nary>
+          <m:r>
+            <w:rPr>
+              <w:rFonts w:ascii="Cambria Math" w:eastAsiaTheme="minorEastAsia" w:hAnsi="Cambria Math"/>
+              <w:sz w:val="24"/>
+            </w:rPr>
+            <m:t xml:space="preserve"> </m:t>
+          </m:r>
+        </m:oMath>
+      </m:oMathPara>
+    </w:p>
+    <w:p>
+      <w:pPr>
+        <w:ind w:left="720" w:hanging="1440"/>
+        <w:rPr>
+          <w:rFonts w:eastAsiaTheme="minorEastAsia"/>
+          <w:sz w:val="24"/>
+        </w:rPr>
+      </w:pPr>
+      <m:oMathPara>
+        <m:oMathParaPr>
+          <m:jc m:val="left"/>
+        </m:oMathParaPr>
+        <m:oMath>
+          <m:sSup>
+            <m:sSupPr>
+              <m:ctrlPr>
+                <w:rPr>
+                  <w:rFonts w:ascii="Cambria Math" w:eastAsiaTheme="minorEastAsia" w:hAnsi="Cambria Math"/>
+                  <w:i/>
+                  <w:sz w:val="24"/>
+                </w:rPr>
+              </m:ctrlPr>
+            </m:sSupPr>
+            <m:e>
+              <m:r>
+                <m:rPr>
+                  <m:sty m:val="p"/>
+                </m:rPr>
+                <w:rPr>
+                  <w:rFonts w:ascii="Cambria Math" w:eastAsiaTheme="minorEastAsia" w:hAnsi="Cambria Math"/>
+                  <w:sz w:val="24"/>
+                </w:rPr>
+                <m:t>∇</m:t>
+              </m:r>
+              <m:ctrlPr>
+                <w:rPr>
+                  <w:rFonts w:ascii="Cambria Math" w:eastAsiaTheme="minorEastAsia" w:hAnsi="Cambria Math"/>
+                  <w:sz w:val="24"/>
+                </w:rPr>
+              </m:ctrlPr>
+            </m:e>
+            <m:sup>
+              <m:r>
+                <w:rPr>
+                  <w:rFonts w:ascii="Cambria Math" w:eastAsiaTheme="minorEastAsia" w:hAnsi="Cambria Math"/>
+                  <w:sz w:val="24"/>
+                </w:rPr>
+                <m:t>2</m:t>
+              </m:r>
+            </m:sup>
+          </m:sSup>
+          <m:r>
+            <w:rPr>
+              <w:rFonts w:ascii="Cambria Math" w:eastAsiaTheme="minorEastAsia" w:hAnsi="Cambria Math"/>
+              <w:sz w:val="24"/>
+            </w:rPr>
+            <m:t>f</m:t>
+          </m:r>
+          <m:d>
+            <m:dPr>
+              <m:ctrlPr>
+                <w:rPr>
+                  <w:rFonts w:ascii="Cambria Math" w:eastAsiaTheme="minorEastAsia" w:hAnsi="Cambria Math"/>
+                  <w:i/>
+                  <w:sz w:val="24"/>
+                </w:rPr>
+              </m:ctrlPr>
+            </m:dPr>
+            <m:e>
+              <m:r>
+                <w:rPr>
+                  <w:rFonts w:ascii="Cambria Math" w:eastAsiaTheme="minorEastAsia" w:hAnsi="Cambria Math"/>
+                  <w:sz w:val="24"/>
+                </w:rPr>
+                <m:t>w</m:t>
+              </m:r>
+            </m:e>
+          </m:d>
+          <m:r>
+            <w:rPr>
+              <w:rFonts w:ascii="Cambria Math" w:eastAsiaTheme="minorEastAsia" w:hAnsi="Cambria Math"/>
+              <w:sz w:val="24"/>
+            </w:rPr>
+            <m:t>=</m:t>
+          </m:r>
+          <m:f>
+            <m:fPr>
+              <m:ctrlPr>
+                <w:rPr>
+                  <w:rFonts w:ascii="Cambria Math" w:eastAsiaTheme="minorEastAsia" w:hAnsi="Cambria Math"/>
+                  <w:i/>
+                  <w:sz w:val="24"/>
+                </w:rPr>
+              </m:ctrlPr>
+            </m:fPr>
+            <m:num>
+              <m:r>
+                <w:rPr>
+                  <w:rFonts w:ascii="Cambria Math" w:eastAsiaTheme="minorEastAsia" w:hAnsi="Cambria Math"/>
+                  <w:sz w:val="24"/>
+                </w:rPr>
+                <m:t>1</m:t>
+              </m:r>
+            </m:num>
+            <m:den>
+              <m:r>
+                <w:rPr>
+                  <w:rFonts w:ascii="Cambria Math" w:eastAsiaTheme="minorEastAsia" w:hAnsi="Cambria Math"/>
+                  <w:sz w:val="24"/>
+                </w:rPr>
+                <m:t>n</m:t>
+              </m:r>
+            </m:den>
+          </m:f>
+          <m:nary>
+            <m:naryPr>
+              <m:chr m:val="∑"/>
+              <m:ctrlPr>
+                <w:rPr>
+                  <w:rFonts w:ascii="Cambria Math" w:eastAsiaTheme="minorEastAsia" w:hAnsi="Cambria Math"/>
+                  <w:i/>
+                  <w:sz w:val="24"/>
+                </w:rPr>
+              </m:ctrlPr>
+            </m:naryPr>
+            <m:sub>
+              <m:r>
+                <w:rPr>
+                  <w:rFonts w:ascii="Cambria Math" w:eastAsiaTheme="minorEastAsia" w:hAnsi="Cambria Math"/>
+                  <w:sz w:val="24"/>
+                </w:rPr>
+                <m:t>i-1</m:t>
+              </m:r>
+            </m:sub>
+            <m:sup>
+              <m:r>
+                <w:rPr>
+                  <w:rFonts w:ascii="Cambria Math" w:eastAsiaTheme="minorEastAsia" w:hAnsi="Cambria Math"/>
+                  <w:sz w:val="24"/>
+                </w:rPr>
+                <m:t>n</m:t>
+              </m:r>
+            </m:sup>
+            <m:e>
+              <m:sSubSup>
+                <m:sSubSupPr>
+                  <m:ctrlPr>
+                    <w:rPr>
+                      <w:rFonts w:ascii="Cambria Math" w:eastAsiaTheme="minorEastAsia" w:hAnsi="Cambria Math"/>
+                      <w:i/>
+                      <w:sz w:val="24"/>
+                    </w:rPr>
+                  </m:ctrlPr>
+                </m:sSubSupPr>
+                <m:e>
+                  <m:r>
+                    <w:rPr>
+                      <w:rFonts w:ascii="Cambria Math" w:eastAsiaTheme="minorEastAsia" w:hAnsi="Cambria Math"/>
+                      <w:sz w:val="24"/>
+                    </w:rPr>
+                    <m:t>x</m:t>
+                  </m:r>
+                </m:e>
+                <m:sub>
+                  <m:r>
+                    <w:rPr>
+                      <w:rFonts w:ascii="Cambria Math" w:eastAsiaTheme="minorEastAsia" w:hAnsi="Cambria Math"/>
+                      <w:sz w:val="24"/>
+                    </w:rPr>
+                    <m:t>i</m:t>
+                  </m:r>
+                </m:sub>
+                <m:sup>
+                  <m:r>
+                    <w:rPr>
+                      <w:rFonts w:ascii="Cambria Math" w:eastAsiaTheme="minorEastAsia" w:hAnsi="Cambria Math"/>
+                      <w:sz w:val="24"/>
+                    </w:rPr>
+                    <m:t>T</m:t>
+                  </m:r>
+                </m:sup>
+              </m:sSubSup>
+              <m:r>
+                <w:rPr>
+                  <w:rFonts w:ascii="Cambria Math" w:eastAsiaTheme="minorEastAsia" w:hAnsi="Cambria Math"/>
+                  <w:sz w:val="24"/>
+                </w:rPr>
+                <m:t>[</m:t>
+              </m:r>
+              <m:sSup>
+                <m:sSupPr>
+                  <m:ctrlPr>
+                    <w:rPr>
+                      <w:rFonts w:ascii="Cambria Math" w:eastAsiaTheme="minorEastAsia" w:hAnsi="Cambria Math"/>
+                      <w:i/>
+                      <w:sz w:val="24"/>
+                    </w:rPr>
+                  </m:ctrlPr>
+                </m:sSupPr>
+                <m:e>
+                  <m:d>
+                    <m:dPr>
+                      <m:ctrlPr>
+                        <w:rPr>
+                          <w:rFonts w:ascii="Cambria Math" w:eastAsiaTheme="minorEastAsia" w:hAnsi="Cambria Math"/>
+                          <w:i/>
+                          <w:sz w:val="24"/>
+                        </w:rPr>
+                      </m:ctrlPr>
+                    </m:dPr>
+                    <m:e>
+                      <m:f>
+                        <m:fPr>
+                          <m:ctrlPr>
+                            <w:rPr>
+                              <w:rFonts w:ascii="Cambria Math" w:eastAsiaTheme="minorEastAsia" w:hAnsi="Cambria Math"/>
+                              <w:i/>
+                              <w:sz w:val="24"/>
+                            </w:rPr>
+                          </m:ctrlPr>
+                        </m:fPr>
+                        <m:num>
+                          <m:r>
+                            <w:rPr>
+                              <w:rFonts w:ascii="Cambria Math" w:eastAsiaTheme="minorEastAsia" w:hAnsi="Cambria Math"/>
+                              <w:sz w:val="24"/>
+                            </w:rPr>
+                            <m:t>1</m:t>
+                          </m:r>
+                        </m:num>
+                        <m:den>
+                          <m:sSup>
+                            <m:sSupPr>
+                              <m:ctrlPr>
+                                <w:rPr>
+                                  <w:rFonts w:ascii="Cambria Math" w:eastAsiaTheme="minorEastAsia" w:hAnsi="Cambria Math"/>
+                                  <w:i/>
+                                  <w:sz w:val="24"/>
+                                </w:rPr>
+                              </m:ctrlPr>
+                            </m:sSupPr>
+                            <m:e>
+                              <m:r>
+                                <w:rPr>
+                                  <w:rFonts w:ascii="Cambria Math" w:eastAsiaTheme="minorEastAsia" w:hAnsi="Cambria Math"/>
+                                  <w:sz w:val="24"/>
+                                </w:rPr>
+                                <m:t>e</m:t>
+                              </m:r>
+                            </m:e>
+                            <m:sup>
+                              <m:sSubSup>
+                                <m:sSubSupPr>
+                                  <m:ctrlPr>
+                                    <w:rPr>
+                                      <w:rFonts w:ascii="Cambria Math" w:eastAsiaTheme="minorEastAsia" w:hAnsi="Cambria Math"/>
+                                      <w:i/>
+                                      <w:sz w:val="24"/>
+                                    </w:rPr>
+                                  </m:ctrlPr>
+                                </m:sSubSupPr>
+                                <m:e>
+                                  <m:r>
+                                    <w:rPr>
+                                      <w:rFonts w:ascii="Cambria Math" w:eastAsiaTheme="minorEastAsia" w:hAnsi="Cambria Math"/>
+                                      <w:sz w:val="24"/>
+                                    </w:rPr>
+                                    <m:t>x</m:t>
+                                  </m:r>
+                                </m:e>
+                                <m:sub>
+                                  <m:r>
+                                    <w:rPr>
+                                      <w:rFonts w:ascii="Cambria Math" w:eastAsiaTheme="minorEastAsia" w:hAnsi="Cambria Math"/>
+                                      <w:sz w:val="24"/>
+                                    </w:rPr>
+                                    <m:t>i</m:t>
+                                  </m:r>
+                                </m:sub>
+                                <m:sup>
+                                  <m:r>
+                                    <w:rPr>
+                                      <w:rFonts w:ascii="Cambria Math" w:eastAsiaTheme="minorEastAsia" w:hAnsi="Cambria Math"/>
+                                      <w:sz w:val="24"/>
+                                    </w:rPr>
+                                    <m:t>T</m:t>
+                                  </m:r>
+                                </m:sup>
+                              </m:sSubSup>
+                              <m:r>
+                                <w:rPr>
+                                  <w:rFonts w:ascii="Cambria Math" w:eastAsiaTheme="minorEastAsia" w:hAnsi="Cambria Math"/>
+                                  <w:sz w:val="24"/>
+                                </w:rPr>
+                                <m:t>w</m:t>
+                              </m:r>
+                            </m:sup>
+                          </m:sSup>
+                        </m:den>
+                      </m:f>
+                      <m:r>
+                        <w:rPr>
+                          <w:rFonts w:ascii="Cambria Math" w:eastAsiaTheme="minorEastAsia" w:hAnsi="Cambria Math"/>
+                          <w:sz w:val="24"/>
+                        </w:rPr>
+                        <m:t>+1</m:t>
+                      </m:r>
+                    </m:e>
+                  </m:d>
+                </m:e>
+                <m:sup>
+                  <m:r>
+                    <w:rPr>
+                      <w:rFonts w:ascii="Cambria Math" w:eastAsiaTheme="minorEastAsia" w:hAnsi="Cambria Math"/>
+                      <w:sz w:val="24"/>
+                    </w:rPr>
+                    <m:t>-1</m:t>
+                  </m:r>
+                </m:sup>
+              </m:sSup>
+              <m:r>
+                <w:rPr>
+                  <w:rFonts w:ascii="Cambria Math" w:eastAsiaTheme="minorEastAsia" w:hAnsi="Cambria Math"/>
+                  <w:sz w:val="24"/>
+                </w:rPr>
+                <m:t>]'</m:t>
+              </m:r>
+              <m:r>
+                <w:rPr>
+                  <w:rFonts w:ascii="Cambria Math" w:eastAsiaTheme="minorEastAsia" w:hAnsi="Cambria Math"/>
+                  <w:sz w:val="24"/>
+                </w:rPr>
+                <m:t xml:space="preserve"> </m:t>
+              </m:r>
+            </m:e>
+          </m:nary>
+          <m:r>
+            <w:rPr>
+              <w:rFonts w:ascii="Cambria Math" w:eastAsiaTheme="minorEastAsia" w:hAnsi="Cambria Math"/>
+              <w:sz w:val="24"/>
+            </w:rPr>
+            <m:t xml:space="preserve"> </m:t>
+          </m:r>
+        </m:oMath>
+      </m:oMathPara>
+    </w:p>
+    <w:p>
+      <w:pPr>
+        <w:ind w:left="720" w:hanging="1440"/>
+        <w:rPr>
+          <w:rFonts w:eastAsiaTheme="minorEastAsia"/>
+          <w:sz w:val="24"/>
+        </w:rPr>
+      </w:pPr>
+      <m:oMathPara>
+        <m:oMathParaPr>
+          <m:jc m:val="left"/>
+        </m:oMathParaPr>
+        <m:oMath>
+          <m:r>
+            <w:rPr>
+              <w:rFonts w:ascii="Cambria Math" w:eastAsiaTheme="minorEastAsia" w:hAnsi="Cambria Math"/>
+              <w:sz w:val="24"/>
+            </w:rPr>
+            <m:t xml:space="preserve">               =</m:t>
+          </m:r>
+          <m:f>
+            <m:fPr>
+              <m:ctrlPr>
+                <w:rPr>
+                  <w:rFonts w:ascii="Cambria Math" w:eastAsiaTheme="minorEastAsia" w:hAnsi="Cambria Math"/>
+                  <w:i/>
+                  <w:sz w:val="24"/>
+                </w:rPr>
+              </m:ctrlPr>
+            </m:fPr>
+            <m:num>
+              <m:r>
+                <w:rPr>
+                  <w:rFonts w:ascii="Cambria Math" w:eastAsiaTheme="minorEastAsia" w:hAnsi="Cambria Math"/>
+                  <w:sz w:val="24"/>
+                </w:rPr>
+                <m:t>1</m:t>
+              </m:r>
+            </m:num>
+            <m:den>
+              <m:r>
+                <w:rPr>
+                  <w:rFonts w:ascii="Cambria Math" w:eastAsiaTheme="minorEastAsia" w:hAnsi="Cambria Math"/>
+                  <w:sz w:val="24"/>
+                </w:rPr>
+                <m:t>n</m:t>
+              </m:r>
+            </m:den>
+          </m:f>
+          <m:nary>
+            <m:naryPr>
+              <m:chr m:val="∑"/>
+              <m:ctrlPr>
+                <w:rPr>
+                  <w:rFonts w:ascii="Cambria Math" w:eastAsiaTheme="minorEastAsia" w:hAnsi="Cambria Math"/>
+                  <w:i/>
+                  <w:sz w:val="24"/>
+                </w:rPr>
+              </m:ctrlPr>
+            </m:naryPr>
+            <m:sub>
+              <m:r>
+                <w:rPr>
+                  <w:rFonts w:ascii="Cambria Math" w:eastAsiaTheme="minorEastAsia" w:hAnsi="Cambria Math"/>
+                  <w:sz w:val="24"/>
+                </w:rPr>
+                <m:t>i-1</m:t>
+              </m:r>
+            </m:sub>
+            <m:sup>
+              <m:r>
+                <w:rPr>
+                  <w:rFonts w:ascii="Cambria Math" w:eastAsiaTheme="minorEastAsia" w:hAnsi="Cambria Math"/>
+                  <w:sz w:val="24"/>
+                </w:rPr>
+                <m:t>n</m:t>
+              </m:r>
+            </m:sup>
+            <m:e>
+              <m:sSubSup>
+                <m:sSubSupPr>
+                  <m:ctrlPr>
+                    <w:rPr>
+                      <w:rFonts w:ascii="Cambria Math" w:eastAsiaTheme="minorEastAsia" w:hAnsi="Cambria Math"/>
+                      <w:i/>
+                      <w:sz w:val="24"/>
+                    </w:rPr>
+                  </m:ctrlPr>
+                </m:sSubSupPr>
+                <m:e>
+                  <m:r>
+                    <w:rPr>
+                      <w:rFonts w:ascii="Cambria Math" w:eastAsiaTheme="minorEastAsia" w:hAnsi="Cambria Math"/>
+                      <w:sz w:val="24"/>
+                    </w:rPr>
+                    <m:t>x</m:t>
+                  </m:r>
+                </m:e>
+                <m:sub>
+                  <m:r>
+                    <w:rPr>
+                      <w:rFonts w:ascii="Cambria Math" w:eastAsiaTheme="minorEastAsia" w:hAnsi="Cambria Math"/>
+                      <w:sz w:val="24"/>
+                    </w:rPr>
+                    <m:t>i</m:t>
+                  </m:r>
+                </m:sub>
+                <m:sup>
+                  <m:r>
+                    <w:rPr>
+                      <w:rFonts w:ascii="Cambria Math" w:eastAsiaTheme="minorEastAsia" w:hAnsi="Cambria Math"/>
+                      <w:sz w:val="24"/>
+                    </w:rPr>
+                    <m:t>T</m:t>
+                  </m:r>
+                </m:sup>
+              </m:sSubSup>
+              <m:sSup>
+                <m:sSupPr>
+                  <m:ctrlPr>
+                    <w:rPr>
+                      <w:rFonts w:ascii="Cambria Math" w:eastAsiaTheme="minorEastAsia" w:hAnsi="Cambria Math"/>
+                      <w:i/>
+                      <w:sz w:val="24"/>
+                    </w:rPr>
+                  </m:ctrlPr>
+                </m:sSupPr>
+                <m:e>
+                  <m:d>
+                    <m:dPr>
+                      <m:ctrlPr>
+                        <w:rPr>
+                          <w:rFonts w:ascii="Cambria Math" w:eastAsiaTheme="minorEastAsia" w:hAnsi="Cambria Math"/>
+                          <w:i/>
+                          <w:sz w:val="24"/>
+                        </w:rPr>
+                      </m:ctrlPr>
+                    </m:dPr>
+                    <m:e>
+                      <m:f>
+                        <m:fPr>
+                          <m:ctrlPr>
+                            <w:rPr>
+                              <w:rFonts w:ascii="Cambria Math" w:eastAsiaTheme="minorEastAsia" w:hAnsi="Cambria Math"/>
+                              <w:i/>
+                              <w:sz w:val="24"/>
+                            </w:rPr>
+                          </m:ctrlPr>
+                        </m:fPr>
+                        <m:num>
+                          <m:r>
+                            <w:rPr>
+                              <w:rFonts w:ascii="Cambria Math" w:eastAsiaTheme="minorEastAsia" w:hAnsi="Cambria Math"/>
+                              <w:sz w:val="24"/>
+                            </w:rPr>
+                            <m:t>1</m:t>
+                          </m:r>
+                        </m:num>
+                        <m:den>
+                          <m:sSup>
+                            <m:sSupPr>
+                              <m:ctrlPr>
+                                <w:rPr>
+                                  <w:rFonts w:ascii="Cambria Math" w:eastAsiaTheme="minorEastAsia" w:hAnsi="Cambria Math"/>
+                                  <w:i/>
+                                  <w:sz w:val="24"/>
+                                </w:rPr>
+                              </m:ctrlPr>
+                            </m:sSupPr>
+                            <m:e>
+                              <m:r>
+                                <w:rPr>
+                                  <w:rFonts w:ascii="Cambria Math" w:eastAsiaTheme="minorEastAsia" w:hAnsi="Cambria Math"/>
+                                  <w:sz w:val="24"/>
+                                </w:rPr>
+                                <m:t>e</m:t>
+                              </m:r>
+                            </m:e>
+                            <m:sup>
+                              <m:sSubSup>
+                                <m:sSubSupPr>
+                                  <m:ctrlPr>
+                                    <w:rPr>
+                                      <w:rFonts w:ascii="Cambria Math" w:eastAsiaTheme="minorEastAsia" w:hAnsi="Cambria Math"/>
+                                      <w:i/>
+                                      <w:sz w:val="24"/>
+                                    </w:rPr>
+                                  </m:ctrlPr>
+                                </m:sSubSupPr>
+                                <m:e>
+                                  <m:r>
+                                    <w:rPr>
+                                      <w:rFonts w:ascii="Cambria Math" w:eastAsiaTheme="minorEastAsia" w:hAnsi="Cambria Math"/>
+                                      <w:sz w:val="24"/>
+                                    </w:rPr>
+                                    <m:t>x</m:t>
+                                  </m:r>
+                                </m:e>
+                                <m:sub>
+                                  <m:r>
+                                    <w:rPr>
+                                      <w:rFonts w:ascii="Cambria Math" w:eastAsiaTheme="minorEastAsia" w:hAnsi="Cambria Math"/>
+                                      <w:sz w:val="24"/>
+                                    </w:rPr>
+                                    <m:t>i</m:t>
+                                  </m:r>
+                                </m:sub>
+                                <m:sup>
+                                  <m:r>
+                                    <w:rPr>
+                                      <w:rFonts w:ascii="Cambria Math" w:eastAsiaTheme="minorEastAsia" w:hAnsi="Cambria Math"/>
+                                      <w:sz w:val="24"/>
+                                    </w:rPr>
+                                    <m:t>T</m:t>
+                                  </m:r>
+                                </m:sup>
+                              </m:sSubSup>
+                              <m:r>
+                                <w:rPr>
+                                  <w:rFonts w:ascii="Cambria Math" w:eastAsiaTheme="minorEastAsia" w:hAnsi="Cambria Math"/>
+                                  <w:sz w:val="24"/>
+                                </w:rPr>
+                                <m:t>w</m:t>
+                              </m:r>
+                            </m:sup>
+                          </m:sSup>
+                        </m:den>
+                      </m:f>
+                      <m:r>
+                        <w:rPr>
+                          <w:rFonts w:ascii="Cambria Math" w:eastAsiaTheme="minorEastAsia" w:hAnsi="Cambria Math"/>
+                          <w:sz w:val="24"/>
+                        </w:rPr>
+                        <m:t>+1</m:t>
+                      </m:r>
+                    </m:e>
+                  </m:d>
+                </m:e>
+                <m:sup>
+                  <m:r>
+                    <w:rPr>
+                      <w:rFonts w:ascii="Cambria Math" w:eastAsiaTheme="minorEastAsia" w:hAnsi="Cambria Math"/>
+                      <w:sz w:val="24"/>
+                    </w:rPr>
+                    <m:t>-2</m:t>
+                  </m:r>
+                </m:sup>
+              </m:sSup>
+              <m:sSup>
+                <m:sSupPr>
+                  <m:ctrlPr>
+                    <w:rPr>
+                      <w:rFonts w:ascii="Cambria Math" w:eastAsiaTheme="minorEastAsia" w:hAnsi="Cambria Math"/>
+                      <w:i/>
+                      <w:sz w:val="24"/>
+                    </w:rPr>
+                  </m:ctrlPr>
+                </m:sSupPr>
+                <m:e>
+                  <m:d>
+                    <m:dPr>
+                      <m:ctrlPr>
+                        <w:rPr>
+                          <w:rFonts w:ascii="Cambria Math" w:eastAsiaTheme="minorEastAsia" w:hAnsi="Cambria Math"/>
+                          <w:i/>
+                          <w:sz w:val="24"/>
+                        </w:rPr>
+                      </m:ctrlPr>
+                    </m:dPr>
+                    <m:e>
+                      <m:f>
+                        <m:fPr>
+                          <m:ctrlPr>
+                            <w:rPr>
+                              <w:rFonts w:ascii="Cambria Math" w:eastAsiaTheme="minorEastAsia" w:hAnsi="Cambria Math"/>
+                              <w:i/>
+                              <w:sz w:val="24"/>
+                            </w:rPr>
+                          </m:ctrlPr>
+                        </m:fPr>
+                        <m:num>
+                          <m:r>
+                            <w:rPr>
+                              <w:rFonts w:ascii="Cambria Math" w:eastAsiaTheme="minorEastAsia" w:hAnsi="Cambria Math"/>
+                              <w:sz w:val="24"/>
+                            </w:rPr>
+                            <m:t>1</m:t>
+                          </m:r>
+                        </m:num>
+                        <m:den>
+                          <m:sSup>
+                            <m:sSupPr>
+                              <m:ctrlPr>
+                                <w:rPr>
+                                  <w:rFonts w:ascii="Cambria Math" w:eastAsiaTheme="minorEastAsia" w:hAnsi="Cambria Math"/>
+                                  <w:i/>
+                                  <w:sz w:val="24"/>
+                                </w:rPr>
+                              </m:ctrlPr>
+                            </m:sSupPr>
+                            <m:e>
+                              <m:r>
+                                <w:rPr>
+                                  <w:rFonts w:ascii="Cambria Math" w:eastAsiaTheme="minorEastAsia" w:hAnsi="Cambria Math"/>
+                                  <w:sz w:val="24"/>
+                                </w:rPr>
+                                <m:t>e</m:t>
+                              </m:r>
+                            </m:e>
+                            <m:sup>
+                              <m:sSubSup>
+                                <m:sSubSupPr>
+                                  <m:ctrlPr>
+                                    <w:rPr>
+                                      <w:rFonts w:ascii="Cambria Math" w:eastAsiaTheme="minorEastAsia" w:hAnsi="Cambria Math"/>
+                                      <w:i/>
+                                      <w:sz w:val="24"/>
+                                    </w:rPr>
+                                  </m:ctrlPr>
+                                </m:sSubSupPr>
+                                <m:e>
+                                  <m:r>
+                                    <w:rPr>
+                                      <w:rFonts w:ascii="Cambria Math" w:eastAsiaTheme="minorEastAsia" w:hAnsi="Cambria Math"/>
+                                      <w:sz w:val="24"/>
+                                    </w:rPr>
+                                    <m:t>x</m:t>
+                                  </m:r>
+                                </m:e>
+                                <m:sub>
+                                  <m:r>
+                                    <w:rPr>
+                                      <w:rFonts w:ascii="Cambria Math" w:eastAsiaTheme="minorEastAsia" w:hAnsi="Cambria Math"/>
+                                      <w:sz w:val="24"/>
+                                    </w:rPr>
+                                    <m:t>i</m:t>
+                                  </m:r>
+                                </m:sub>
+                                <m:sup>
+                                  <m:r>
+                                    <w:rPr>
+                                      <w:rFonts w:ascii="Cambria Math" w:eastAsiaTheme="minorEastAsia" w:hAnsi="Cambria Math"/>
+                                      <w:sz w:val="24"/>
+                                    </w:rPr>
+                                    <m:t>T</m:t>
+                                  </m:r>
+                                </m:sup>
+                              </m:sSubSup>
+                              <m:r>
+                                <w:rPr>
+                                  <w:rFonts w:ascii="Cambria Math" w:eastAsiaTheme="minorEastAsia" w:hAnsi="Cambria Math"/>
+                                  <w:sz w:val="24"/>
+                                </w:rPr>
+                                <m:t>w</m:t>
+                              </m:r>
+                            </m:sup>
+                          </m:sSup>
+                        </m:den>
+                      </m:f>
+                    </m:e>
+                  </m:d>
+                </m:e>
+                <m:sup>
+                  <m:r>
+                    <w:rPr>
+                      <w:rFonts w:ascii="Cambria Math" w:eastAsiaTheme="minorEastAsia" w:hAnsi="Cambria Math"/>
+                      <w:sz w:val="24"/>
+                    </w:rPr>
+                    <m:t>2</m:t>
+                  </m:r>
+                </m:sup>
+              </m:sSup>
+              <m:sSubSup>
+                <m:sSubSupPr>
+                  <m:ctrlPr>
+                    <w:rPr>
+                      <w:rFonts w:ascii="Cambria Math" w:eastAsiaTheme="minorEastAsia" w:hAnsi="Cambria Math"/>
+                      <w:i/>
+                      <w:sz w:val="24"/>
+                    </w:rPr>
+                  </m:ctrlPr>
+                </m:sSubSupPr>
+                <m:e>
+                  <m:r>
+                    <w:rPr>
+                      <w:rFonts w:ascii="Cambria Math" w:eastAsiaTheme="minorEastAsia" w:hAnsi="Cambria Math"/>
+                      <w:sz w:val="24"/>
+                    </w:rPr>
+                    <m:t>x</m:t>
+                  </m:r>
+                </m:e>
+                <m:sub>
+                  <m:r>
+                    <w:rPr>
+                      <w:rFonts w:ascii="Cambria Math" w:eastAsiaTheme="minorEastAsia" w:hAnsi="Cambria Math"/>
+                      <w:sz w:val="24"/>
+                    </w:rPr>
+                    <m:t>i</m:t>
+                  </m:r>
+                </m:sub>
+                <m:sup>
+                  <m:r>
+                    <w:rPr>
+                      <w:rFonts w:ascii="Cambria Math" w:eastAsiaTheme="minorEastAsia" w:hAnsi="Cambria Math"/>
+                      <w:sz w:val="24"/>
+                    </w:rPr>
+                    <m:t>T</m:t>
+                  </m:r>
+                </m:sup>
+              </m:sSubSup>
+            </m:e>
+          </m:nary>
+        </m:oMath>
+      </m:oMathPara>
+    </w:p>
+    <w:p>
+      <w:pPr>
+        <w:ind w:left="720" w:hanging="1440"/>
+        <w:rPr>
+          <w:rFonts w:eastAsiaTheme="minorEastAsia"/>
+          <w:sz w:val="24"/>
+        </w:rPr>
+      </w:pPr>
+      <m:oMathPara>
+        <m:oMathParaPr>
+          <m:jc m:val="left"/>
+        </m:oMathParaPr>
+        <m:oMath>
+          <m:r>
+            <w:rPr>
+              <w:rFonts w:ascii="Cambria Math" w:eastAsiaTheme="minorEastAsia" w:hAnsi="Cambria Math"/>
+              <w:sz w:val="24"/>
+            </w:rPr>
+            <m:t xml:space="preserve">              =</m:t>
+          </m:r>
+          <m:f>
+            <m:fPr>
+              <m:ctrlPr>
+                <w:rPr>
+                  <w:rFonts w:ascii="Cambria Math" w:eastAsiaTheme="minorEastAsia" w:hAnsi="Cambria Math"/>
+                  <w:i/>
+                  <w:sz w:val="24"/>
+                </w:rPr>
+              </m:ctrlPr>
+            </m:fPr>
+            <m:num>
+              <m:r>
+                <w:rPr>
+                  <w:rFonts w:ascii="Cambria Math" w:eastAsiaTheme="minorEastAsia" w:hAnsi="Cambria Math"/>
+                  <w:sz w:val="24"/>
+                </w:rPr>
+                <m:t>1</m:t>
+              </m:r>
+            </m:num>
+            <m:den>
+              <m:r>
+                <w:rPr>
+                  <w:rFonts w:ascii="Cambria Math" w:eastAsiaTheme="minorEastAsia" w:hAnsi="Cambria Math"/>
+                  <w:sz w:val="24"/>
+                </w:rPr>
+                <m:t>n</m:t>
+              </m:r>
+            </m:den>
+          </m:f>
+          <m:nary>
+            <m:naryPr>
+              <m:chr m:val="∑"/>
+              <m:ctrlPr>
+                <w:rPr>
+                  <w:rFonts w:ascii="Cambria Math" w:eastAsiaTheme="minorEastAsia" w:hAnsi="Cambria Math"/>
+                  <w:i/>
+                  <w:sz w:val="24"/>
+                </w:rPr>
+              </m:ctrlPr>
+            </m:naryPr>
+            <m:sub>
+              <m:r>
+                <w:rPr>
+                  <w:rFonts w:ascii="Cambria Math" w:eastAsiaTheme="minorEastAsia" w:hAnsi="Cambria Math"/>
+                  <w:sz w:val="24"/>
+                </w:rPr>
+                <m:t>i-1</m:t>
+              </m:r>
+            </m:sub>
+            <m:sup>
+              <m:r>
+                <w:rPr>
+                  <w:rFonts w:ascii="Cambria Math" w:eastAsiaTheme="minorEastAsia" w:hAnsi="Cambria Math"/>
+                  <w:sz w:val="24"/>
+                </w:rPr>
+                <m:t>n</m:t>
+              </m:r>
+            </m:sup>
+            <m:e>
+              <m:sSup>
+                <m:sSupPr>
+                  <m:ctrlPr>
+                    <w:rPr>
+                      <w:rFonts w:ascii="Cambria Math" w:eastAsiaTheme="minorEastAsia" w:hAnsi="Cambria Math"/>
+                      <w:i/>
+                      <w:sz w:val="24"/>
+                    </w:rPr>
+                  </m:ctrlPr>
+                </m:sSupPr>
+                <m:e>
+                  <m:d>
+                    <m:dPr>
+                      <m:ctrlPr>
+                        <w:rPr>
+                          <w:rFonts w:ascii="Cambria Math" w:eastAsiaTheme="minorEastAsia" w:hAnsi="Cambria Math"/>
+                          <w:i/>
+                          <w:sz w:val="24"/>
+                        </w:rPr>
+                      </m:ctrlPr>
+                    </m:dPr>
+                    <m:e>
+                      <m:sSubSup>
+                        <m:sSubSupPr>
+                          <m:ctrlPr>
+                            <w:rPr>
+                              <w:rFonts w:ascii="Cambria Math" w:eastAsiaTheme="minorEastAsia" w:hAnsi="Cambria Math"/>
+                              <w:i/>
+                              <w:sz w:val="24"/>
+                            </w:rPr>
+                          </m:ctrlPr>
+                        </m:sSubSupPr>
+                        <m:e>
+                          <m:r>
+                            <w:rPr>
+                              <w:rFonts w:ascii="Cambria Math" w:eastAsiaTheme="minorEastAsia" w:hAnsi="Cambria Math"/>
+                              <w:sz w:val="24"/>
+                            </w:rPr>
+                            <m:t>x</m:t>
+                          </m:r>
+                        </m:e>
+                        <m:sub>
+                          <m:r>
+                            <w:rPr>
+                              <w:rFonts w:ascii="Cambria Math" w:eastAsiaTheme="minorEastAsia" w:hAnsi="Cambria Math"/>
+                              <w:sz w:val="24"/>
+                            </w:rPr>
+                            <m:t>i</m:t>
+                          </m:r>
+                        </m:sub>
+                        <m:sup>
+                          <m:r>
+                            <w:rPr>
+                              <w:rFonts w:ascii="Cambria Math" w:eastAsiaTheme="minorEastAsia" w:hAnsi="Cambria Math"/>
+                              <w:sz w:val="24"/>
+                            </w:rPr>
+                            <m:t>T</m:t>
+                          </m:r>
+                        </m:sup>
+                      </m:sSubSup>
+                    </m:e>
+                  </m:d>
+                </m:e>
+                <m:sup>
+                  <m:r>
+                    <w:rPr>
+                      <w:rFonts w:ascii="Cambria Math" w:eastAsiaTheme="minorEastAsia" w:hAnsi="Cambria Math"/>
+                      <w:sz w:val="24"/>
+                    </w:rPr>
+                    <m:t>2</m:t>
+                  </m:r>
+                </m:sup>
+              </m:sSup>
+              <m:sSup>
+                <m:sSupPr>
+                  <m:ctrlPr>
+                    <w:rPr>
+                      <w:rFonts w:ascii="Cambria Math" w:eastAsiaTheme="minorEastAsia" w:hAnsi="Cambria Math"/>
+                      <w:i/>
+                      <w:sz w:val="24"/>
+                    </w:rPr>
+                  </m:ctrlPr>
+                </m:sSupPr>
+                <m:e>
+                  <m:d>
+                    <m:dPr>
+                      <m:ctrlPr>
+                        <w:rPr>
+                          <w:rFonts w:ascii="Cambria Math" w:eastAsiaTheme="minorEastAsia" w:hAnsi="Cambria Math"/>
+                          <w:i/>
+                          <w:sz w:val="24"/>
+                        </w:rPr>
+                      </m:ctrlPr>
+                    </m:dPr>
+                    <m:e>
+                      <m:f>
+                        <m:fPr>
+                          <m:ctrlPr>
+                            <w:rPr>
+                              <w:rFonts w:ascii="Cambria Math" w:eastAsiaTheme="minorEastAsia" w:hAnsi="Cambria Math"/>
+                              <w:i/>
+                              <w:sz w:val="24"/>
+                            </w:rPr>
+                          </m:ctrlPr>
+                        </m:fPr>
+                        <m:num>
+                          <m:sSup>
+                            <m:sSupPr>
+                              <m:ctrlPr>
+                                <w:rPr>
+                                  <w:rFonts w:ascii="Cambria Math" w:eastAsiaTheme="minorEastAsia" w:hAnsi="Cambria Math"/>
+                                  <w:i/>
+                                  <w:sz w:val="24"/>
+                                </w:rPr>
+                              </m:ctrlPr>
+                            </m:sSupPr>
+                            <m:e>
+                              <m:r>
+                                <w:rPr>
+                                  <w:rFonts w:ascii="Cambria Math" w:eastAsiaTheme="minorEastAsia" w:hAnsi="Cambria Math"/>
+                                  <w:sz w:val="24"/>
+                                </w:rPr>
+                                <m:t>e</m:t>
+                              </m:r>
+                            </m:e>
+                            <m:sup>
+                              <m:sSubSup>
+                                <m:sSubSupPr>
+                                  <m:ctrlPr>
+                                    <w:rPr>
+                                      <w:rFonts w:ascii="Cambria Math" w:eastAsiaTheme="minorEastAsia" w:hAnsi="Cambria Math"/>
+                                      <w:i/>
+                                      <w:sz w:val="24"/>
+                                    </w:rPr>
+                                  </m:ctrlPr>
+                                </m:sSubSupPr>
+                                <m:e>
+                                  <m:r>
+                                    <w:rPr>
+                                      <w:rFonts w:ascii="Cambria Math" w:eastAsiaTheme="minorEastAsia" w:hAnsi="Cambria Math"/>
+                                      <w:sz w:val="24"/>
+                                    </w:rPr>
+                                    <m:t>x</m:t>
+                                  </m:r>
+                                </m:e>
+                                <m:sub>
+                                  <m:r>
+                                    <w:rPr>
+                                      <w:rFonts w:ascii="Cambria Math" w:eastAsiaTheme="minorEastAsia" w:hAnsi="Cambria Math"/>
+                                      <w:sz w:val="24"/>
+                                    </w:rPr>
+                                    <m:t>i</m:t>
+                                  </m:r>
+                                </m:sub>
+                                <m:sup>
+                                  <m:r>
+                                    <w:rPr>
+                                      <w:rFonts w:ascii="Cambria Math" w:eastAsiaTheme="minorEastAsia" w:hAnsi="Cambria Math"/>
+                                      <w:sz w:val="24"/>
+                                    </w:rPr>
+                                    <m:t>T</m:t>
+                                  </m:r>
+                                </m:sup>
+                              </m:sSubSup>
+                              <m:r>
+                                <w:rPr>
+                                  <w:rFonts w:ascii="Cambria Math" w:eastAsiaTheme="minorEastAsia" w:hAnsi="Cambria Math"/>
+                                  <w:sz w:val="24"/>
+                                </w:rPr>
+                                <m:t>w</m:t>
+                              </m:r>
+                            </m:sup>
+                          </m:sSup>
+                        </m:num>
+                        <m:den>
+                          <m:r>
+                            <w:rPr>
+                              <w:rFonts w:ascii="Cambria Math" w:eastAsiaTheme="minorEastAsia" w:hAnsi="Cambria Math"/>
+                              <w:sz w:val="24"/>
+                            </w:rPr>
+                            <m:t>1+</m:t>
+                          </m:r>
+                          <m:sSup>
+                            <m:sSupPr>
+                              <m:ctrlPr>
+                                <w:rPr>
+                                  <w:rFonts w:ascii="Cambria Math" w:eastAsiaTheme="minorEastAsia" w:hAnsi="Cambria Math"/>
+                                  <w:i/>
+                                  <w:sz w:val="24"/>
+                                </w:rPr>
+                              </m:ctrlPr>
+                            </m:sSupPr>
+                            <m:e>
+                              <m:r>
+                                <w:rPr>
+                                  <w:rFonts w:ascii="Cambria Math" w:eastAsiaTheme="minorEastAsia" w:hAnsi="Cambria Math"/>
+                                  <w:sz w:val="24"/>
+                                </w:rPr>
+                                <m:t>e</m:t>
+                              </m:r>
+                            </m:e>
+                            <m:sup>
+                              <m:sSubSup>
+                                <m:sSubSupPr>
+                                  <m:ctrlPr>
+                                    <w:rPr>
+                                      <w:rFonts w:ascii="Cambria Math" w:eastAsiaTheme="minorEastAsia" w:hAnsi="Cambria Math"/>
+                                      <w:i/>
+                                      <w:sz w:val="24"/>
+                                    </w:rPr>
+                                  </m:ctrlPr>
+                                </m:sSubSupPr>
+                                <m:e>
+                                  <m:r>
+                                    <w:rPr>
+                                      <w:rFonts w:ascii="Cambria Math" w:eastAsiaTheme="minorEastAsia" w:hAnsi="Cambria Math"/>
+                                      <w:sz w:val="24"/>
+                                    </w:rPr>
+                                    <m:t>x</m:t>
+                                  </m:r>
+                                </m:e>
+                                <m:sub>
+                                  <m:r>
+                                    <w:rPr>
+                                      <w:rFonts w:ascii="Cambria Math" w:eastAsiaTheme="minorEastAsia" w:hAnsi="Cambria Math"/>
+                                      <w:sz w:val="24"/>
+                                    </w:rPr>
+                                    <m:t>i</m:t>
+                                  </m:r>
+                                </m:sub>
+                                <m:sup>
+                                  <m:r>
+                                    <w:rPr>
+                                      <w:rFonts w:ascii="Cambria Math" w:eastAsiaTheme="minorEastAsia" w:hAnsi="Cambria Math"/>
+                                      <w:sz w:val="24"/>
+                                    </w:rPr>
+                                    <m:t>T</m:t>
+                                  </m:r>
+                                </m:sup>
+                              </m:sSubSup>
+                              <m:r>
+                                <w:rPr>
+                                  <w:rFonts w:ascii="Cambria Math" w:eastAsiaTheme="minorEastAsia" w:hAnsi="Cambria Math"/>
+                                  <w:sz w:val="24"/>
+                                </w:rPr>
+                                <m:t>w</m:t>
+                              </m:r>
+                            </m:sup>
+                          </m:sSup>
+                        </m:den>
+                      </m:f>
+                    </m:e>
+                  </m:d>
+                </m:e>
+                <m:sup>
+                  <m:r>
+                    <w:rPr>
+                      <w:rFonts w:ascii="Cambria Math" w:eastAsiaTheme="minorEastAsia" w:hAnsi="Cambria Math"/>
+                      <w:sz w:val="24"/>
+                    </w:rPr>
+                    <m:t>2</m:t>
+                  </m:r>
+                </m:sup>
+              </m:sSup>
+              <m:sSup>
+                <m:sSupPr>
+                  <m:ctrlPr>
+                    <w:rPr>
+                      <w:rFonts w:ascii="Cambria Math" w:eastAsiaTheme="minorEastAsia" w:hAnsi="Cambria Math"/>
+                      <w:i/>
+                      <w:sz w:val="24"/>
+                    </w:rPr>
+                  </m:ctrlPr>
+                </m:sSupPr>
+                <m:e>
+                  <m:d>
+                    <m:dPr>
+                      <m:ctrlPr>
+                        <w:rPr>
+                          <w:rFonts w:ascii="Cambria Math" w:eastAsiaTheme="minorEastAsia" w:hAnsi="Cambria Math"/>
+                          <w:i/>
+                          <w:sz w:val="24"/>
+                        </w:rPr>
+                      </m:ctrlPr>
+                    </m:dPr>
+                    <m:e>
+                      <m:f>
+                        <m:fPr>
+                          <m:ctrlPr>
+                            <w:rPr>
+                              <w:rFonts w:ascii="Cambria Math" w:eastAsiaTheme="minorEastAsia" w:hAnsi="Cambria Math"/>
+                              <w:i/>
+                              <w:sz w:val="24"/>
+                            </w:rPr>
+                          </m:ctrlPr>
+                        </m:fPr>
+                        <m:num>
+                          <m:r>
+                            <w:rPr>
+                              <w:rFonts w:ascii="Cambria Math" w:eastAsiaTheme="minorEastAsia" w:hAnsi="Cambria Math"/>
+                              <w:sz w:val="24"/>
+                            </w:rPr>
+                            <m:t>1</m:t>
+                          </m:r>
+                        </m:num>
+                        <m:den>
+                          <m:sSup>
+                            <m:sSupPr>
+                              <m:ctrlPr>
+                                <w:rPr>
+                                  <w:rFonts w:ascii="Cambria Math" w:eastAsiaTheme="minorEastAsia" w:hAnsi="Cambria Math"/>
+                                  <w:i/>
+                                  <w:sz w:val="24"/>
+                                </w:rPr>
+                              </m:ctrlPr>
+                            </m:sSupPr>
+                            <m:e>
+                              <m:r>
+                                <w:rPr>
+                                  <w:rFonts w:ascii="Cambria Math" w:eastAsiaTheme="minorEastAsia" w:hAnsi="Cambria Math"/>
+                                  <w:sz w:val="24"/>
+                                </w:rPr>
+                                <m:t>e</m:t>
+                              </m:r>
+                            </m:e>
+                            <m:sup>
+                              <m:sSubSup>
+                                <m:sSubSupPr>
+                                  <m:ctrlPr>
+                                    <w:rPr>
+                                      <w:rFonts w:ascii="Cambria Math" w:eastAsiaTheme="minorEastAsia" w:hAnsi="Cambria Math"/>
+                                      <w:i/>
+                                      <w:sz w:val="24"/>
+                                    </w:rPr>
+                                  </m:ctrlPr>
+                                </m:sSubSupPr>
+                                <m:e>
+                                  <m:r>
+                                    <w:rPr>
+                                      <w:rFonts w:ascii="Cambria Math" w:eastAsiaTheme="minorEastAsia" w:hAnsi="Cambria Math"/>
+                                      <w:sz w:val="24"/>
+                                    </w:rPr>
+                                    <m:t>x</m:t>
+                                  </m:r>
+                                </m:e>
+                                <m:sub>
+                                  <m:r>
+                                    <w:rPr>
+                                      <w:rFonts w:ascii="Cambria Math" w:eastAsiaTheme="minorEastAsia" w:hAnsi="Cambria Math"/>
+                                      <w:sz w:val="24"/>
+                                    </w:rPr>
+                                    <m:t>i</m:t>
+                                  </m:r>
+                                </m:sub>
+                                <m:sup>
+                                  <m:r>
+                                    <w:rPr>
+                                      <w:rFonts w:ascii="Cambria Math" w:eastAsiaTheme="minorEastAsia" w:hAnsi="Cambria Math"/>
+                                      <w:sz w:val="24"/>
+                                    </w:rPr>
+                                    <m:t>T</m:t>
+                                  </m:r>
+                                </m:sup>
+                              </m:sSubSup>
+                              <m:r>
+                                <w:rPr>
+                                  <w:rFonts w:ascii="Cambria Math" w:eastAsiaTheme="minorEastAsia" w:hAnsi="Cambria Math"/>
+                                  <w:sz w:val="24"/>
+                                </w:rPr>
+                                <m:t>w</m:t>
+                              </m:r>
+                            </m:sup>
+                          </m:sSup>
+                        </m:den>
+                      </m:f>
+                    </m:e>
+                  </m:d>
+                </m:e>
+                <m:sup>
+                  <m:r>
+                    <w:rPr>
+                      <w:rFonts w:ascii="Cambria Math" w:eastAsiaTheme="minorEastAsia" w:hAnsi="Cambria Math"/>
+                      <w:sz w:val="24"/>
+                    </w:rPr>
+                    <m:t>2</m:t>
+                  </m:r>
+                </m:sup>
+              </m:sSup>
+            </m:e>
+          </m:nary>
+        </m:oMath>
+      </m:oMathPara>
+    </w:p>
+    <w:p>
+      <w:pPr>
+        <w:pStyle w:val="ListParagraph"/>
+        <w:rPr>
+          <w:rFonts w:eastAsiaTheme="minorEastAsia"/>
+          <w:sz w:val="26"/>
+          <w:szCs w:val="26"/>
+        </w:rPr>
+      </w:pPr>
+      <w:r>
+        <w:rPr>
+          <w:rFonts w:eastAsiaTheme="minorEastAsia"/>
+          <w:sz w:val="26"/>
+          <w:szCs w:val="26"/>
+        </w:rPr>
+        <w:t xml:space="preserve">Ta thấy </w:t>
+      </w:r>
+      <m:oMath>
+        <m:sSup>
+          <m:sSupPr>
+            <m:ctrlPr>
+              <w:rPr>
+                <w:rFonts w:ascii="Cambria Math" w:eastAsiaTheme="minorEastAsia" w:hAnsi="Cambria Math"/>
+                <w:i/>
+                <w:sz w:val="26"/>
+                <w:szCs w:val="26"/>
+              </w:rPr>
+            </m:ctrlPr>
+          </m:sSupPr>
+          <m:e>
+            <m:r>
+              <m:rPr>
+                <m:sty m:val="p"/>
+              </m:rPr>
+              <w:rPr>
+                <w:rFonts w:ascii="Cambria Math" w:eastAsiaTheme="minorEastAsia" w:hAnsi="Cambria Math"/>
+                <w:sz w:val="26"/>
+                <w:szCs w:val="26"/>
+              </w:rPr>
+              <m:t>∇</m:t>
+            </m:r>
+            <m:ctrlPr>
+              <w:rPr>
+                <w:rFonts w:ascii="Cambria Math" w:eastAsiaTheme="minorEastAsia" w:hAnsi="Cambria Math"/>
+                <w:sz w:val="26"/>
+                <w:szCs w:val="26"/>
+              </w:rPr>
+            </m:ctrlPr>
+          </m:e>
+          <m:sup>
+            <m:r>
+              <w:rPr>
+                <w:rFonts w:ascii="Cambria Math" w:eastAsiaTheme="minorEastAsia" w:hAnsi="Cambria Math"/>
+                <w:sz w:val="26"/>
+                <w:szCs w:val="26"/>
+              </w:rPr>
+              <m:t>2</m:t>
+            </m:r>
+          </m:sup>
+        </m:sSup>
+        <m:r>
+          <w:rPr>
+            <w:rFonts w:ascii="Cambria Math" w:eastAsiaTheme="minorEastAsia" w:hAnsi="Cambria Math"/>
+            <w:sz w:val="26"/>
+            <w:szCs w:val="26"/>
+          </w:rPr>
+          <m:t>f</m:t>
+        </m:r>
+        <m:d>
+          <m:dPr>
+            <m:ctrlPr>
+              <w:rPr>
+                <w:rFonts w:ascii="Cambria Math" w:eastAsiaTheme="minorEastAsia" w:hAnsi="Cambria Math"/>
+                <w:i/>
+                <w:sz w:val="26"/>
+                <w:szCs w:val="26"/>
+              </w:rPr>
+            </m:ctrlPr>
+          </m:dPr>
+          <m:e>
+            <m:r>
+              <w:rPr>
+                <w:rFonts w:ascii="Cambria Math" w:eastAsiaTheme="minorEastAsia" w:hAnsi="Cambria Math"/>
+                <w:sz w:val="26"/>
+                <w:szCs w:val="26"/>
+              </w:rPr>
+              <m:t>w</m:t>
+            </m:r>
+          </m:e>
+        </m:d>
+        <m:r>
+          <w:rPr>
+            <w:rFonts w:ascii="Cambria Math" w:eastAsiaTheme="minorEastAsia" w:hAnsi="Cambria Math"/>
+            <w:sz w:val="26"/>
+            <w:szCs w:val="26"/>
+          </w:rPr>
+          <m:t>≽</m:t>
+        </m:r>
+        <m:r>
+          <w:rPr>
+            <w:rFonts w:ascii="Cambria Math" w:eastAsiaTheme="minorEastAsia" w:hAnsi="Cambria Math"/>
+            <w:sz w:val="26"/>
+            <w:szCs w:val="26"/>
+          </w:rPr>
+          <m:t xml:space="preserve">0 ∀ </m:t>
+        </m:r>
+        <m:sSub>
+          <m:sSubPr>
+            <m:ctrlPr>
+              <w:rPr>
+                <w:rFonts w:ascii="Cambria Math" w:eastAsiaTheme="minorEastAsia" w:hAnsi="Cambria Math"/>
+                <w:i/>
+                <w:sz w:val="26"/>
+                <w:szCs w:val="26"/>
+              </w:rPr>
+            </m:ctrlPr>
+          </m:sSubPr>
+          <m:e>
+            <m:r>
+              <w:rPr>
+                <w:rFonts w:ascii="Cambria Math" w:eastAsiaTheme="minorEastAsia" w:hAnsi="Cambria Math"/>
+                <w:sz w:val="26"/>
+                <w:szCs w:val="26"/>
+              </w:rPr>
+              <m:t>x</m:t>
+            </m:r>
+          </m:e>
+          <m:sub>
+            <m:r>
+              <w:rPr>
+                <w:rFonts w:ascii="Cambria Math" w:eastAsiaTheme="minorEastAsia" w:hAnsi="Cambria Math"/>
+                <w:sz w:val="26"/>
+                <w:szCs w:val="26"/>
+              </w:rPr>
+              <m:t>i</m:t>
+            </m:r>
+          </m:sub>
+        </m:sSub>
+      </m:oMath>
+      <w:r>
+        <w:rPr>
+          <w:rFonts w:eastAsiaTheme="minorEastAsia"/>
+          <w:sz w:val="26"/>
+          <w:szCs w:val="26"/>
+        </w:rPr>
+        <w:t xml:space="preserve"> =&gt; </w:t>
+      </w:r>
+      <m:oMath>
+        <m:r>
+          <w:rPr>
+            <w:rFonts w:ascii="Cambria Math" w:eastAsiaTheme="minorEastAsia" w:hAnsi="Cambria Math"/>
+            <w:sz w:val="26"/>
+            <w:szCs w:val="26"/>
+          </w:rPr>
+          <m:t>f</m:t>
+        </m:r>
+        <m:d>
+          <m:dPr>
+            <m:ctrlPr>
+              <w:rPr>
+                <w:rFonts w:ascii="Cambria Math" w:eastAsiaTheme="minorEastAsia" w:hAnsi="Cambria Math"/>
+                <w:i/>
+                <w:sz w:val="26"/>
+                <w:szCs w:val="26"/>
+              </w:rPr>
+            </m:ctrlPr>
+          </m:dPr>
+          <m:e>
+            <m:r>
+              <w:rPr>
+                <w:rFonts w:ascii="Cambria Math" w:eastAsiaTheme="minorEastAsia" w:hAnsi="Cambria Math"/>
+                <w:sz w:val="26"/>
+                <w:szCs w:val="26"/>
+              </w:rPr>
+              <m:t>w</m:t>
+            </m:r>
+          </m:e>
+        </m:d>
+      </m:oMath>
+      <w:r>
+        <w:rPr>
+          <w:rFonts w:eastAsiaTheme="minorEastAsia"/>
+          <w:sz w:val="26"/>
+          <w:szCs w:val="26"/>
+        </w:rPr>
+        <w:t xml:space="preserve"> là hàm lồi.</w:t>
+      </w:r>
+    </w:p>
+    <w:p>
+      <w:pPr>
+        <w:rPr>
+          <w:b/>
+          <w:sz w:val="28"/>
+        </w:rPr>
+      </w:pPr>
+      <w:r>
+        <w:rPr>
+          <w:b/>
+          <w:sz w:val="28"/>
+        </w:rPr>
+        <w:t xml:space="preserve">Bài </w:t>
+      </w:r>
+      <w:r>
+        <w:rPr>
+          <w:b/>
+          <w:sz w:val="28"/>
+        </w:rPr>
+        <w:t>4</w:t>
+      </w:r>
+      <w:r>
+        <w:rPr>
+          <w:b/>
+          <w:sz w:val="28"/>
+        </w:rPr>
+        <w:t>:</w:t>
+      </w:r>
+      <w:r>
+        <w:rPr>
+          <w:b/>
+          <w:sz w:val="28"/>
+        </w:rPr>
+        <w:t xml:space="preserve"> </w:t>
+      </w:r>
+      <w:r>
+        <w:rPr>
+          <w:b/>
+          <w:sz w:val="28"/>
+        </w:rPr>
+        <w:t>Xét hàm số Rosenbrock:</w:t>
+      </w:r>
+      <w:bookmarkStart w:id="0" w:name="_GoBack"/>
+      <w:bookmarkEnd w:id="0"/>
+    </w:p>
+    <w:p>
+      <w:pPr>
+        <w:ind w:left="720" w:hanging="1440"/>
+        <w:rPr>
+          <w:rFonts w:eastAsiaTheme="minorEastAsia"/>
+          <w:sz w:val="24"/>
+        </w:rPr>
+      </w:pPr>
     </w:p>
     <w:p>
       <w:pPr>

--- a/Bài 1.docx
+++ b/Bài 1.docx
@@ -1223,23 +1223,7 @@
             <w:sz w:val="26"/>
             <w:szCs w:val="26"/>
           </w:rPr>
-          <m:t>≽0 ∀ λ</m:t>
-        </m:r>
-        <m:r>
-          <w:rPr>
-            <w:rFonts w:ascii="Cambria Math" w:eastAsiaTheme="minorEastAsia" w:hAnsi="Cambria Math"/>
-            <w:sz w:val="26"/>
-            <w:szCs w:val="26"/>
-          </w:rPr>
-          <m:t>&gt;</m:t>
-        </m:r>
-        <m:r>
-          <w:rPr>
-            <w:rFonts w:ascii="Cambria Math" w:eastAsiaTheme="minorEastAsia" w:hAnsi="Cambria Math"/>
-            <w:sz w:val="26"/>
-            <w:szCs w:val="26"/>
-          </w:rPr>
-          <m:t xml:space="preserve">0 </m:t>
+          <m:t xml:space="preserve">≽0 ∀ λ&gt;0 </m:t>
         </m:r>
       </m:oMath>
       <w:r>
@@ -2664,23 +2648,7 @@
             <w:sz w:val="26"/>
             <w:szCs w:val="26"/>
           </w:rPr>
-          <m:t>≽0 ∀ λ</m:t>
-        </m:r>
-        <m:r>
-          <w:rPr>
-            <w:rFonts w:ascii="Cambria Math" w:eastAsiaTheme="minorEastAsia" w:hAnsi="Cambria Math"/>
-            <w:sz w:val="26"/>
-            <w:szCs w:val="26"/>
-          </w:rPr>
-          <m:t>&gt;</m:t>
-        </m:r>
-        <m:r>
-          <w:rPr>
-            <w:rFonts w:ascii="Cambria Math" w:eastAsiaTheme="minorEastAsia" w:hAnsi="Cambria Math"/>
-            <w:sz w:val="26"/>
-            <w:szCs w:val="26"/>
-          </w:rPr>
-          <m:t>0</m:t>
+          <m:t>≽0 ∀ λ&gt;0</m:t>
         </m:r>
       </m:oMath>
       <w:r>
@@ -3061,13 +3029,6 @@
           <m:jc m:val="center"/>
         </m:oMathParaPr>
         <m:oMath>
-          <m:r>
-            <w:rPr>
-              <w:rFonts w:ascii="Cambria Math" w:hAnsi="Cambria Math"/>
-              <w:sz w:val="24"/>
-            </w:rPr>
-            <w:tab/>
-          </m:r>
           <m:r>
             <w:rPr>
               <w:rFonts w:ascii="Cambria Math" w:hAnsi="Cambria Math"/>
@@ -4347,14 +4308,7 @@
                   <w:rFonts w:ascii="Cambria Math" w:eastAsiaTheme="minorEastAsia" w:hAnsi="Cambria Math"/>
                   <w:sz w:val="24"/>
                 </w:rPr>
-                <m:t>]'</m:t>
-              </m:r>
-              <m:r>
-                <w:rPr>
-                  <w:rFonts w:ascii="Cambria Math" w:eastAsiaTheme="minorEastAsia" w:hAnsi="Cambria Math"/>
-                  <w:sz w:val="24"/>
-                </w:rPr>
-                <m:t xml:space="preserve"> </m:t>
+                <m:t xml:space="preserve">]' </m:t>
               </m:r>
             </m:e>
           </m:nary>
@@ -5351,15 +5305,7 @@
             <w:sz w:val="26"/>
             <w:szCs w:val="26"/>
           </w:rPr>
-          <m:t>≽</m:t>
-        </m:r>
-        <m:r>
-          <w:rPr>
-            <w:rFonts w:ascii="Cambria Math" w:eastAsiaTheme="minorEastAsia" w:hAnsi="Cambria Math"/>
-            <w:sz w:val="26"/>
-            <w:szCs w:val="26"/>
-          </w:rPr>
-          <m:t xml:space="preserve">0 ∀ </m:t>
+          <m:t xml:space="preserve">≽0 ∀ </m:t>
         </m:r>
         <m:sSub>
           <m:sSubPr>
@@ -5476,17 +5422,8 @@
           <w:b/>
           <w:sz w:val="28"/>
         </w:rPr>
-        <w:t xml:space="preserve"> </w:t>
+        <w:t xml:space="preserve"> Xét hàm số Rosenbrock:</w:t>
       </w:r>
-      <w:r>
-        <w:rPr>
-          <w:b/>
-          <w:sz w:val="28"/>
-        </w:rPr>
-        <w:t>Xét hàm số Rosenbrock:</w:t>
-      </w:r>
-      <w:bookmarkStart w:id="0" w:name="_GoBack"/>
-      <w:bookmarkEnd w:id="0"/>
     </w:p>
     <w:p>
       <w:pPr>
@@ -5496,10 +5433,4748 @@
           <w:sz w:val="24"/>
         </w:rPr>
       </w:pPr>
+      <m:oMathPara>
+        <m:oMath>
+          <m:r>
+            <w:rPr>
+              <w:rFonts w:ascii="Cambria Math" w:eastAsiaTheme="minorEastAsia" w:hAnsi="Cambria Math"/>
+              <w:sz w:val="24"/>
+            </w:rPr>
+            <m:t>f</m:t>
+          </m:r>
+          <m:d>
+            <m:dPr>
+              <m:ctrlPr>
+                <w:rPr>
+                  <w:rFonts w:ascii="Cambria Math" w:eastAsiaTheme="minorEastAsia" w:hAnsi="Cambria Math"/>
+                  <w:i/>
+                  <w:sz w:val="24"/>
+                </w:rPr>
+              </m:ctrlPr>
+            </m:dPr>
+            <m:e>
+              <m:r>
+                <w:rPr>
+                  <w:rFonts w:ascii="Cambria Math" w:eastAsiaTheme="minorEastAsia" w:hAnsi="Cambria Math"/>
+                  <w:sz w:val="24"/>
+                </w:rPr>
+                <m:t>x</m:t>
+              </m:r>
+            </m:e>
+          </m:d>
+          <m:r>
+            <w:rPr>
+              <w:rFonts w:ascii="Cambria Math" w:eastAsiaTheme="minorEastAsia" w:hAnsi="Cambria Math"/>
+              <w:sz w:val="24"/>
+            </w:rPr>
+            <m:t>=100</m:t>
+          </m:r>
+          <m:sSup>
+            <m:sSupPr>
+              <m:ctrlPr>
+                <w:rPr>
+                  <w:rFonts w:ascii="Cambria Math" w:eastAsiaTheme="minorEastAsia" w:hAnsi="Cambria Math"/>
+                  <w:i/>
+                  <w:sz w:val="24"/>
+                </w:rPr>
+              </m:ctrlPr>
+            </m:sSupPr>
+            <m:e>
+              <m:d>
+                <m:dPr>
+                  <m:ctrlPr>
+                    <w:rPr>
+                      <w:rFonts w:ascii="Cambria Math" w:eastAsiaTheme="minorEastAsia" w:hAnsi="Cambria Math"/>
+                      <w:i/>
+                      <w:sz w:val="24"/>
+                    </w:rPr>
+                  </m:ctrlPr>
+                </m:dPr>
+                <m:e>
+                  <m:sSub>
+                    <m:sSubPr>
+                      <m:ctrlPr>
+                        <w:rPr>
+                          <w:rFonts w:ascii="Cambria Math" w:eastAsiaTheme="minorEastAsia" w:hAnsi="Cambria Math"/>
+                          <w:i/>
+                          <w:sz w:val="24"/>
+                        </w:rPr>
+                      </m:ctrlPr>
+                    </m:sSubPr>
+                    <m:e>
+                      <m:r>
+                        <w:rPr>
+                          <w:rFonts w:ascii="Cambria Math" w:eastAsiaTheme="minorEastAsia" w:hAnsi="Cambria Math"/>
+                          <w:sz w:val="24"/>
+                        </w:rPr>
+                        <m:t>x</m:t>
+                      </m:r>
+                    </m:e>
+                    <m:sub>
+                      <m:r>
+                        <w:rPr>
+                          <w:rFonts w:ascii="Cambria Math" w:eastAsiaTheme="minorEastAsia" w:hAnsi="Cambria Math"/>
+                          <w:sz w:val="24"/>
+                        </w:rPr>
+                        <m:t>2</m:t>
+                      </m:r>
+                    </m:sub>
+                  </m:sSub>
+                  <m:r>
+                    <w:rPr>
+                      <w:rFonts w:ascii="Cambria Math" w:eastAsiaTheme="minorEastAsia" w:hAnsi="Cambria Math"/>
+                      <w:sz w:val="24"/>
+                    </w:rPr>
+                    <m:t>-</m:t>
+                  </m:r>
+                  <m:sSubSup>
+                    <m:sSubSupPr>
+                      <m:ctrlPr>
+                        <w:rPr>
+                          <w:rFonts w:ascii="Cambria Math" w:eastAsiaTheme="minorEastAsia" w:hAnsi="Cambria Math"/>
+                          <w:i/>
+                          <w:sz w:val="24"/>
+                        </w:rPr>
+                      </m:ctrlPr>
+                    </m:sSubSupPr>
+                    <m:e>
+                      <m:r>
+                        <w:rPr>
+                          <w:rFonts w:ascii="Cambria Math" w:eastAsiaTheme="minorEastAsia" w:hAnsi="Cambria Math"/>
+                          <w:sz w:val="24"/>
+                        </w:rPr>
+                        <m:t>x</m:t>
+                      </m:r>
+                    </m:e>
+                    <m:sub>
+                      <m:r>
+                        <w:rPr>
+                          <w:rFonts w:ascii="Cambria Math" w:eastAsiaTheme="minorEastAsia" w:hAnsi="Cambria Math"/>
+                          <w:sz w:val="24"/>
+                        </w:rPr>
+                        <m:t>1</m:t>
+                      </m:r>
+                    </m:sub>
+                    <m:sup>
+                      <m:r>
+                        <w:rPr>
+                          <w:rFonts w:ascii="Cambria Math" w:eastAsiaTheme="minorEastAsia" w:hAnsi="Cambria Math"/>
+                          <w:sz w:val="24"/>
+                        </w:rPr>
+                        <m:t>2</m:t>
+                      </m:r>
+                    </m:sup>
+                  </m:sSubSup>
+                </m:e>
+              </m:d>
+            </m:e>
+            <m:sup>
+              <m:r>
+                <w:rPr>
+                  <w:rFonts w:ascii="Cambria Math" w:eastAsiaTheme="minorEastAsia" w:hAnsi="Cambria Math"/>
+                  <w:sz w:val="24"/>
+                </w:rPr>
+                <m:t>2</m:t>
+              </m:r>
+            </m:sup>
+          </m:sSup>
+          <m:r>
+            <w:rPr>
+              <w:rFonts w:ascii="Cambria Math" w:eastAsiaTheme="minorEastAsia" w:hAnsi="Cambria Math"/>
+              <w:sz w:val="24"/>
+            </w:rPr>
+            <m:t>+</m:t>
+          </m:r>
+          <m:sSup>
+            <m:sSupPr>
+              <m:ctrlPr>
+                <w:rPr>
+                  <w:rFonts w:ascii="Cambria Math" w:eastAsiaTheme="minorEastAsia" w:hAnsi="Cambria Math"/>
+                  <w:i/>
+                  <w:sz w:val="24"/>
+                </w:rPr>
+              </m:ctrlPr>
+            </m:sSupPr>
+            <m:e>
+              <m:d>
+                <m:dPr>
+                  <m:ctrlPr>
+                    <w:rPr>
+                      <w:rFonts w:ascii="Cambria Math" w:eastAsiaTheme="minorEastAsia" w:hAnsi="Cambria Math"/>
+                      <w:i/>
+                      <w:sz w:val="24"/>
+                    </w:rPr>
+                  </m:ctrlPr>
+                </m:dPr>
+                <m:e>
+                  <m:r>
+                    <w:rPr>
+                      <w:rFonts w:ascii="Cambria Math" w:eastAsiaTheme="minorEastAsia" w:hAnsi="Cambria Math"/>
+                      <w:sz w:val="24"/>
+                    </w:rPr>
+                    <m:t>1-</m:t>
+                  </m:r>
+                  <m:sSub>
+                    <m:sSubPr>
+                      <m:ctrlPr>
+                        <w:rPr>
+                          <w:rFonts w:ascii="Cambria Math" w:eastAsiaTheme="minorEastAsia" w:hAnsi="Cambria Math"/>
+                          <w:i/>
+                          <w:sz w:val="24"/>
+                        </w:rPr>
+                      </m:ctrlPr>
+                    </m:sSubPr>
+                    <m:e>
+                      <m:r>
+                        <w:rPr>
+                          <w:rFonts w:ascii="Cambria Math" w:eastAsiaTheme="minorEastAsia" w:hAnsi="Cambria Math"/>
+                          <w:sz w:val="24"/>
+                        </w:rPr>
+                        <m:t>x</m:t>
+                      </m:r>
+                    </m:e>
+                    <m:sub>
+                      <m:r>
+                        <w:rPr>
+                          <w:rFonts w:ascii="Cambria Math" w:eastAsiaTheme="minorEastAsia" w:hAnsi="Cambria Math"/>
+                          <w:sz w:val="24"/>
+                        </w:rPr>
+                        <m:t>1</m:t>
+                      </m:r>
+                    </m:sub>
+                  </m:sSub>
+                </m:e>
+              </m:d>
+            </m:e>
+            <m:sup>
+              <m:r>
+                <w:rPr>
+                  <w:rFonts w:ascii="Cambria Math" w:eastAsiaTheme="minorEastAsia" w:hAnsi="Cambria Math"/>
+                  <w:sz w:val="24"/>
+                </w:rPr>
+                <m:t>2</m:t>
+              </m:r>
+            </m:sup>
+          </m:sSup>
+        </m:oMath>
+      </m:oMathPara>
     </w:p>
     <w:p>
       <w:pPr>
         <w:pStyle w:val="ListParagraph"/>
+        <w:numPr>
+          <w:ilvl w:val="0"/>
+          <w:numId w:val="3"/>
+        </w:numPr>
+        <w:ind w:left="720"/>
+        <w:rPr>
+          <w:sz w:val="24"/>
+        </w:rPr>
+      </w:pPr>
+      <m:oMath>
+        <m:r>
+          <m:rPr>
+            <m:sty m:val="p"/>
+          </m:rPr>
+          <w:rPr>
+            <w:rFonts w:ascii="Cambria Math" w:hAnsi="Cambria Math"/>
+            <w:sz w:val="26"/>
+            <w:szCs w:val="26"/>
+          </w:rPr>
+          <m:t>f</m:t>
+        </m:r>
+      </m:oMath>
+      <w:r>
+        <w:rPr>
+          <w:rFonts w:eastAsiaTheme="minorEastAsia"/>
+          <w:sz w:val="26"/>
+          <w:szCs w:val="26"/>
+        </w:rPr>
+        <w:t xml:space="preserve"> </w:t>
+      </w:r>
+      <w:r>
+        <w:rPr>
+          <w:sz w:val="26"/>
+          <w:szCs w:val="26"/>
+        </w:rPr>
+        <w:t>có phải là hàm lồi không?</w:t>
+      </w:r>
+      <w:r>
+        <w:rPr>
+          <w:rFonts w:eastAsiaTheme="minorEastAsia"/>
+          <w:sz w:val="24"/>
+        </w:rPr>
+        <w:t xml:space="preserve"> </w:t>
+      </w:r>
+    </w:p>
+    <w:p>
+      <w:pPr>
+        <w:pStyle w:val="ListParagraph"/>
+        <w:rPr>
+          <w:rFonts w:eastAsiaTheme="minorEastAsia"/>
+          <w:sz w:val="24"/>
+        </w:rPr>
+      </w:pPr>
+      <m:oMathPara>
+        <m:oMathParaPr>
+          <m:jc m:val="left"/>
+        </m:oMathParaPr>
+        <m:oMath>
+          <m:f>
+            <m:fPr>
+              <m:ctrlPr>
+                <w:rPr>
+                  <w:rFonts w:ascii="Cambria Math" w:hAnsi="Cambria Math"/>
+                  <w:i/>
+                  <w:sz w:val="24"/>
+                </w:rPr>
+              </m:ctrlPr>
+            </m:fPr>
+            <m:num>
+              <m:r>
+                <w:rPr>
+                  <w:rFonts w:ascii="Cambria Math" w:hAnsi="Cambria Math"/>
+                  <w:sz w:val="24"/>
+                </w:rPr>
+                <m:t>∂f</m:t>
+              </m:r>
+            </m:num>
+            <m:den>
+              <m:r>
+                <w:rPr>
+                  <w:rFonts w:ascii="Cambria Math" w:hAnsi="Cambria Math"/>
+                  <w:sz w:val="24"/>
+                </w:rPr>
+                <m:t>∂</m:t>
+              </m:r>
+              <m:sSub>
+                <m:sSubPr>
+                  <m:ctrlPr>
+                    <w:rPr>
+                      <w:rFonts w:ascii="Cambria Math" w:eastAsiaTheme="minorEastAsia" w:hAnsi="Cambria Math"/>
+                      <w:i/>
+                      <w:sz w:val="24"/>
+                    </w:rPr>
+                  </m:ctrlPr>
+                </m:sSubPr>
+                <m:e>
+                  <m:r>
+                    <w:rPr>
+                      <w:rFonts w:ascii="Cambria Math" w:hAnsi="Cambria Math"/>
+                      <w:sz w:val="24"/>
+                    </w:rPr>
+                    <m:t>x</m:t>
+                  </m:r>
+                  <m:ctrlPr>
+                    <w:rPr>
+                      <w:rFonts w:ascii="Cambria Math" w:hAnsi="Cambria Math"/>
+                      <w:i/>
+                      <w:sz w:val="24"/>
+                    </w:rPr>
+                  </m:ctrlPr>
+                </m:e>
+                <m:sub>
+                  <m:r>
+                    <w:rPr>
+                      <w:rFonts w:ascii="Cambria Math" w:eastAsiaTheme="minorEastAsia" w:hAnsi="Cambria Math"/>
+                      <w:sz w:val="24"/>
+                    </w:rPr>
+                    <m:t>1</m:t>
+                  </m:r>
+                </m:sub>
+              </m:sSub>
+            </m:den>
+          </m:f>
+          <m:r>
+            <w:rPr>
+              <w:rFonts w:ascii="Cambria Math" w:hAnsi="Cambria Math"/>
+              <w:sz w:val="24"/>
+            </w:rPr>
+            <m:t>=200</m:t>
+          </m:r>
+          <m:d>
+            <m:dPr>
+              <m:ctrlPr>
+                <w:rPr>
+                  <w:rFonts w:ascii="Cambria Math" w:hAnsi="Cambria Math"/>
+                  <w:i/>
+                  <w:sz w:val="24"/>
+                </w:rPr>
+              </m:ctrlPr>
+            </m:dPr>
+            <m:e>
+              <m:sSub>
+                <m:sSubPr>
+                  <m:ctrlPr>
+                    <w:rPr>
+                      <w:rFonts w:ascii="Cambria Math" w:hAnsi="Cambria Math"/>
+                      <w:i/>
+                      <w:sz w:val="24"/>
+                    </w:rPr>
+                  </m:ctrlPr>
+                </m:sSubPr>
+                <m:e>
+                  <m:r>
+                    <w:rPr>
+                      <w:rFonts w:ascii="Cambria Math" w:hAnsi="Cambria Math"/>
+                      <w:sz w:val="24"/>
+                    </w:rPr>
+                    <m:t>x</m:t>
+                  </m:r>
+                </m:e>
+                <m:sub>
+                  <m:r>
+                    <w:rPr>
+                      <w:rFonts w:ascii="Cambria Math" w:hAnsi="Cambria Math"/>
+                      <w:sz w:val="24"/>
+                    </w:rPr>
+                    <m:t>2</m:t>
+                  </m:r>
+                </m:sub>
+              </m:sSub>
+              <m:r>
+                <w:rPr>
+                  <w:rFonts w:ascii="Cambria Math" w:hAnsi="Cambria Math"/>
+                  <w:sz w:val="24"/>
+                </w:rPr>
+                <m:t>-</m:t>
+              </m:r>
+              <m:sSubSup>
+                <m:sSubSupPr>
+                  <m:ctrlPr>
+                    <w:rPr>
+                      <w:rFonts w:ascii="Cambria Math" w:hAnsi="Cambria Math"/>
+                      <w:i/>
+                      <w:sz w:val="24"/>
+                    </w:rPr>
+                  </m:ctrlPr>
+                </m:sSubSupPr>
+                <m:e>
+                  <m:r>
+                    <w:rPr>
+                      <w:rFonts w:ascii="Cambria Math" w:hAnsi="Cambria Math"/>
+                      <w:sz w:val="24"/>
+                    </w:rPr>
+                    <m:t>x</m:t>
+                  </m:r>
+                </m:e>
+                <m:sub>
+                  <m:r>
+                    <w:rPr>
+                      <w:rFonts w:ascii="Cambria Math" w:hAnsi="Cambria Math"/>
+                      <w:sz w:val="24"/>
+                    </w:rPr>
+                    <m:t>1</m:t>
+                  </m:r>
+                </m:sub>
+                <m:sup>
+                  <m:r>
+                    <w:rPr>
+                      <w:rFonts w:ascii="Cambria Math" w:hAnsi="Cambria Math"/>
+                      <w:sz w:val="24"/>
+                    </w:rPr>
+                    <m:t>2</m:t>
+                  </m:r>
+                </m:sup>
+              </m:sSubSup>
+            </m:e>
+          </m:d>
+          <m:r>
+            <w:rPr>
+              <w:rFonts w:ascii="Cambria Math" w:hAnsi="Cambria Math"/>
+              <w:sz w:val="24"/>
+            </w:rPr>
+            <m:t>2</m:t>
+          </m:r>
+          <m:sSub>
+            <m:sSubPr>
+              <m:ctrlPr>
+                <w:rPr>
+                  <w:rFonts w:ascii="Cambria Math" w:hAnsi="Cambria Math"/>
+                  <w:i/>
+                  <w:sz w:val="24"/>
+                </w:rPr>
+              </m:ctrlPr>
+            </m:sSubPr>
+            <m:e>
+              <m:r>
+                <w:rPr>
+                  <w:rFonts w:ascii="Cambria Math" w:hAnsi="Cambria Math"/>
+                  <w:sz w:val="24"/>
+                </w:rPr>
+                <m:t>x</m:t>
+              </m:r>
+            </m:e>
+            <m:sub>
+              <m:r>
+                <w:rPr>
+                  <w:rFonts w:ascii="Cambria Math" w:hAnsi="Cambria Math"/>
+                  <w:sz w:val="24"/>
+                </w:rPr>
+                <m:t>1</m:t>
+              </m:r>
+            </m:sub>
+          </m:sSub>
+          <m:r>
+            <w:rPr>
+              <w:rFonts w:ascii="Cambria Math" w:hAnsi="Cambria Math"/>
+              <w:sz w:val="24"/>
+            </w:rPr>
+            <m:t>+2</m:t>
+          </m:r>
+          <m:d>
+            <m:dPr>
+              <m:ctrlPr>
+                <w:rPr>
+                  <w:rFonts w:ascii="Cambria Math" w:hAnsi="Cambria Math"/>
+                  <w:i/>
+                  <w:sz w:val="24"/>
+                </w:rPr>
+              </m:ctrlPr>
+            </m:dPr>
+            <m:e>
+              <m:r>
+                <w:rPr>
+                  <w:rFonts w:ascii="Cambria Math" w:hAnsi="Cambria Math"/>
+                  <w:sz w:val="24"/>
+                </w:rPr>
+                <m:t>1-</m:t>
+              </m:r>
+              <m:sSub>
+                <m:sSubPr>
+                  <m:ctrlPr>
+                    <w:rPr>
+                      <w:rFonts w:ascii="Cambria Math" w:hAnsi="Cambria Math"/>
+                      <w:i/>
+                      <w:sz w:val="24"/>
+                    </w:rPr>
+                  </m:ctrlPr>
+                </m:sSubPr>
+                <m:e>
+                  <m:r>
+                    <w:rPr>
+                      <w:rFonts w:ascii="Cambria Math" w:hAnsi="Cambria Math"/>
+                      <w:sz w:val="24"/>
+                    </w:rPr>
+                    <m:t>x</m:t>
+                  </m:r>
+                </m:e>
+                <m:sub>
+                  <m:r>
+                    <w:rPr>
+                      <w:rFonts w:ascii="Cambria Math" w:hAnsi="Cambria Math"/>
+                      <w:sz w:val="24"/>
+                    </w:rPr>
+                    <m:t>1</m:t>
+                  </m:r>
+                </m:sub>
+              </m:sSub>
+            </m:e>
+          </m:d>
+        </m:oMath>
+      </m:oMathPara>
+    </w:p>
+    <w:p>
+      <w:pPr>
+        <w:pStyle w:val="ListParagraph"/>
+        <w:rPr>
+          <w:rFonts w:eastAsiaTheme="minorEastAsia"/>
+          <w:sz w:val="24"/>
+        </w:rPr>
+      </w:pPr>
+      <m:oMathPara>
+        <m:oMathParaPr>
+          <m:jc m:val="left"/>
+        </m:oMathParaPr>
+        <m:oMath>
+          <m:f>
+            <m:fPr>
+              <m:ctrlPr>
+                <w:rPr>
+                  <w:rFonts w:ascii="Cambria Math" w:hAnsi="Cambria Math"/>
+                  <w:i/>
+                  <w:sz w:val="24"/>
+                </w:rPr>
+              </m:ctrlPr>
+            </m:fPr>
+            <m:num>
+              <m:sSup>
+                <m:sSupPr>
+                  <m:ctrlPr>
+                    <w:rPr>
+                      <w:rFonts w:ascii="Cambria Math" w:hAnsi="Cambria Math"/>
+                      <w:i/>
+                      <w:sz w:val="24"/>
+                    </w:rPr>
+                  </m:ctrlPr>
+                </m:sSupPr>
+                <m:e>
+                  <m:r>
+                    <w:rPr>
+                      <w:rFonts w:ascii="Cambria Math" w:hAnsi="Cambria Math"/>
+                      <w:sz w:val="24"/>
+                    </w:rPr>
+                    <m:t>∂</m:t>
+                  </m:r>
+                </m:e>
+                <m:sup>
+                  <m:r>
+                    <w:rPr>
+                      <w:rFonts w:ascii="Cambria Math" w:hAnsi="Cambria Math"/>
+                      <w:sz w:val="24"/>
+                    </w:rPr>
+                    <m:t>2</m:t>
+                  </m:r>
+                </m:sup>
+              </m:sSup>
+              <m:r>
+                <w:rPr>
+                  <w:rFonts w:ascii="Cambria Math" w:hAnsi="Cambria Math"/>
+                  <w:sz w:val="24"/>
+                </w:rPr>
+                <m:t>f</m:t>
+              </m:r>
+            </m:num>
+            <m:den>
+              <m:r>
+                <w:rPr>
+                  <w:rFonts w:ascii="Cambria Math" w:hAnsi="Cambria Math"/>
+                  <w:sz w:val="24"/>
+                </w:rPr>
+                <m:t>∂</m:t>
+              </m:r>
+              <m:sSubSup>
+                <m:sSubSupPr>
+                  <m:ctrlPr>
+                    <w:rPr>
+                      <w:rFonts w:ascii="Cambria Math" w:hAnsi="Cambria Math"/>
+                      <w:i/>
+                      <w:sz w:val="24"/>
+                    </w:rPr>
+                  </m:ctrlPr>
+                </m:sSubSupPr>
+                <m:e>
+                  <m:r>
+                    <w:rPr>
+                      <w:rFonts w:ascii="Cambria Math" w:hAnsi="Cambria Math"/>
+                      <w:sz w:val="24"/>
+                    </w:rPr>
+                    <m:t>x</m:t>
+                  </m:r>
+                </m:e>
+                <m:sub>
+                  <m:r>
+                    <w:rPr>
+                      <w:rFonts w:ascii="Cambria Math" w:hAnsi="Cambria Math"/>
+                      <w:sz w:val="24"/>
+                    </w:rPr>
+                    <m:t>1</m:t>
+                  </m:r>
+                </m:sub>
+                <m:sup>
+                  <m:r>
+                    <w:rPr>
+                      <w:rFonts w:ascii="Cambria Math" w:hAnsi="Cambria Math"/>
+                      <w:sz w:val="24"/>
+                    </w:rPr>
+                    <m:t>2</m:t>
+                  </m:r>
+                </m:sup>
+              </m:sSubSup>
+            </m:den>
+          </m:f>
+          <m:r>
+            <w:rPr>
+              <w:rFonts w:ascii="Cambria Math" w:hAnsi="Cambria Math"/>
+              <w:sz w:val="24"/>
+            </w:rPr>
+            <m:t>=400</m:t>
+          </m:r>
+          <m:sSub>
+            <m:sSubPr>
+              <m:ctrlPr>
+                <w:rPr>
+                  <w:rFonts w:ascii="Cambria Math" w:hAnsi="Cambria Math"/>
+                  <w:i/>
+                  <w:sz w:val="24"/>
+                </w:rPr>
+              </m:ctrlPr>
+            </m:sSubPr>
+            <m:e>
+              <m:r>
+                <w:rPr>
+                  <w:rFonts w:ascii="Cambria Math" w:hAnsi="Cambria Math"/>
+                  <w:sz w:val="24"/>
+                </w:rPr>
+                <m:t>x</m:t>
+              </m:r>
+            </m:e>
+            <m:sub>
+              <m:r>
+                <w:rPr>
+                  <w:rFonts w:ascii="Cambria Math" w:hAnsi="Cambria Math"/>
+                  <w:sz w:val="24"/>
+                </w:rPr>
+                <m:t>2</m:t>
+              </m:r>
+            </m:sub>
+          </m:sSub>
+          <m:r>
+            <w:rPr>
+              <w:rFonts w:ascii="Cambria Math" w:hAnsi="Cambria Math"/>
+              <w:sz w:val="24"/>
+            </w:rPr>
+            <m:t>-1200</m:t>
+          </m:r>
+          <m:sSubSup>
+            <m:sSubSupPr>
+              <m:ctrlPr>
+                <w:rPr>
+                  <w:rFonts w:ascii="Cambria Math" w:hAnsi="Cambria Math"/>
+                  <w:i/>
+                  <w:sz w:val="24"/>
+                </w:rPr>
+              </m:ctrlPr>
+            </m:sSubSupPr>
+            <m:e>
+              <m:r>
+                <w:rPr>
+                  <w:rFonts w:ascii="Cambria Math" w:hAnsi="Cambria Math"/>
+                  <w:sz w:val="24"/>
+                </w:rPr>
+                <m:t>x</m:t>
+              </m:r>
+            </m:e>
+            <m:sub>
+              <m:r>
+                <w:rPr>
+                  <w:rFonts w:ascii="Cambria Math" w:hAnsi="Cambria Math"/>
+                  <w:sz w:val="24"/>
+                </w:rPr>
+                <m:t>1</m:t>
+              </m:r>
+            </m:sub>
+            <m:sup>
+              <m:r>
+                <w:rPr>
+                  <w:rFonts w:ascii="Cambria Math" w:hAnsi="Cambria Math"/>
+                  <w:sz w:val="24"/>
+                </w:rPr>
+                <m:t>2</m:t>
+              </m:r>
+            </m:sup>
+          </m:sSubSup>
+          <m:r>
+            <w:rPr>
+              <w:rFonts w:ascii="Cambria Math" w:hAnsi="Cambria Math"/>
+              <w:sz w:val="24"/>
+            </w:rPr>
+            <m:t>-2</m:t>
+          </m:r>
+        </m:oMath>
+      </m:oMathPara>
+    </w:p>
+    <w:p>
+      <w:pPr>
+        <w:pStyle w:val="ListParagraph"/>
+        <w:rPr>
+          <w:rFonts w:eastAsiaTheme="minorEastAsia"/>
+          <w:sz w:val="24"/>
+        </w:rPr>
+      </w:pPr>
+      <m:oMathPara>
+        <m:oMathParaPr>
+          <m:jc m:val="left"/>
+        </m:oMathParaPr>
+        <m:oMath>
+          <m:f>
+            <m:fPr>
+              <m:ctrlPr>
+                <w:rPr>
+                  <w:rFonts w:ascii="Cambria Math" w:hAnsi="Cambria Math"/>
+                  <w:i/>
+                  <w:sz w:val="24"/>
+                </w:rPr>
+              </m:ctrlPr>
+            </m:fPr>
+            <m:num>
+              <m:r>
+                <w:rPr>
+                  <w:rFonts w:ascii="Cambria Math" w:hAnsi="Cambria Math"/>
+                  <w:sz w:val="24"/>
+                </w:rPr>
+                <m:t>∂f</m:t>
+              </m:r>
+            </m:num>
+            <m:den>
+              <m:r>
+                <w:rPr>
+                  <w:rFonts w:ascii="Cambria Math" w:hAnsi="Cambria Math"/>
+                  <w:sz w:val="24"/>
+                </w:rPr>
+                <m:t>∂</m:t>
+              </m:r>
+              <m:sSub>
+                <m:sSubPr>
+                  <m:ctrlPr>
+                    <w:rPr>
+                      <w:rFonts w:ascii="Cambria Math" w:hAnsi="Cambria Math"/>
+                      <w:i/>
+                      <w:sz w:val="24"/>
+                    </w:rPr>
+                  </m:ctrlPr>
+                </m:sSubPr>
+                <m:e>
+                  <m:r>
+                    <w:rPr>
+                      <w:rFonts w:ascii="Cambria Math" w:hAnsi="Cambria Math"/>
+                      <w:sz w:val="24"/>
+                    </w:rPr>
+                    <m:t>x</m:t>
+                  </m:r>
+                </m:e>
+                <m:sub>
+                  <m:r>
+                    <w:rPr>
+                      <w:rFonts w:ascii="Cambria Math" w:hAnsi="Cambria Math"/>
+                      <w:sz w:val="24"/>
+                    </w:rPr>
+                    <m:t>2</m:t>
+                  </m:r>
+                </m:sub>
+              </m:sSub>
+            </m:den>
+          </m:f>
+          <m:r>
+            <w:rPr>
+              <w:rFonts w:ascii="Cambria Math" w:hAnsi="Cambria Math"/>
+              <w:sz w:val="24"/>
+            </w:rPr>
+            <m:t>=200</m:t>
+          </m:r>
+          <m:d>
+            <m:dPr>
+              <m:ctrlPr>
+                <w:rPr>
+                  <w:rFonts w:ascii="Cambria Math" w:hAnsi="Cambria Math"/>
+                  <w:i/>
+                  <w:sz w:val="24"/>
+                </w:rPr>
+              </m:ctrlPr>
+            </m:dPr>
+            <m:e>
+              <m:sSub>
+                <m:sSubPr>
+                  <m:ctrlPr>
+                    <w:rPr>
+                      <w:rFonts w:ascii="Cambria Math" w:hAnsi="Cambria Math"/>
+                      <w:i/>
+                      <w:sz w:val="24"/>
+                    </w:rPr>
+                  </m:ctrlPr>
+                </m:sSubPr>
+                <m:e>
+                  <m:r>
+                    <w:rPr>
+                      <w:rFonts w:ascii="Cambria Math" w:hAnsi="Cambria Math"/>
+                      <w:sz w:val="24"/>
+                    </w:rPr>
+                    <m:t>x</m:t>
+                  </m:r>
+                </m:e>
+                <m:sub>
+                  <m:r>
+                    <w:rPr>
+                      <w:rFonts w:ascii="Cambria Math" w:hAnsi="Cambria Math"/>
+                      <w:sz w:val="24"/>
+                    </w:rPr>
+                    <m:t>2</m:t>
+                  </m:r>
+                </m:sub>
+              </m:sSub>
+              <m:r>
+                <w:rPr>
+                  <w:rFonts w:ascii="Cambria Math" w:hAnsi="Cambria Math"/>
+                  <w:sz w:val="24"/>
+                </w:rPr>
+                <m:t>-</m:t>
+              </m:r>
+              <m:sSubSup>
+                <m:sSubSupPr>
+                  <m:ctrlPr>
+                    <w:rPr>
+                      <w:rFonts w:ascii="Cambria Math" w:hAnsi="Cambria Math"/>
+                      <w:i/>
+                      <w:sz w:val="24"/>
+                    </w:rPr>
+                  </m:ctrlPr>
+                </m:sSubSupPr>
+                <m:e>
+                  <m:r>
+                    <w:rPr>
+                      <w:rFonts w:ascii="Cambria Math" w:hAnsi="Cambria Math"/>
+                      <w:sz w:val="24"/>
+                    </w:rPr>
+                    <m:t>x</m:t>
+                  </m:r>
+                </m:e>
+                <m:sub>
+                  <m:r>
+                    <w:rPr>
+                      <w:rFonts w:ascii="Cambria Math" w:hAnsi="Cambria Math"/>
+                      <w:sz w:val="24"/>
+                    </w:rPr>
+                    <m:t>1</m:t>
+                  </m:r>
+                </m:sub>
+                <m:sup>
+                  <m:r>
+                    <w:rPr>
+                      <w:rFonts w:ascii="Cambria Math" w:hAnsi="Cambria Math"/>
+                      <w:sz w:val="24"/>
+                    </w:rPr>
+                    <m:t>2</m:t>
+                  </m:r>
+                </m:sup>
+              </m:sSubSup>
+            </m:e>
+          </m:d>
+        </m:oMath>
+      </m:oMathPara>
+    </w:p>
+    <w:p>
+      <w:pPr>
+        <w:pStyle w:val="ListParagraph"/>
+        <w:rPr>
+          <w:rFonts w:eastAsiaTheme="minorEastAsia"/>
+          <w:sz w:val="24"/>
+        </w:rPr>
+      </w:pPr>
+      <m:oMathPara>
+        <m:oMathParaPr>
+          <m:jc m:val="left"/>
+        </m:oMathParaPr>
+        <m:oMath>
+          <m:f>
+            <m:fPr>
+              <m:ctrlPr>
+                <w:rPr>
+                  <w:rFonts w:ascii="Cambria Math" w:hAnsi="Cambria Math"/>
+                  <w:i/>
+                  <w:sz w:val="24"/>
+                </w:rPr>
+              </m:ctrlPr>
+            </m:fPr>
+            <m:num>
+              <m:sSup>
+                <m:sSupPr>
+                  <m:ctrlPr>
+                    <w:rPr>
+                      <w:rFonts w:ascii="Cambria Math" w:hAnsi="Cambria Math"/>
+                      <w:i/>
+                      <w:sz w:val="24"/>
+                    </w:rPr>
+                  </m:ctrlPr>
+                </m:sSupPr>
+                <m:e>
+                  <m:r>
+                    <w:rPr>
+                      <w:rFonts w:ascii="Cambria Math" w:hAnsi="Cambria Math"/>
+                      <w:sz w:val="24"/>
+                    </w:rPr>
+                    <m:t>∂</m:t>
+                  </m:r>
+                </m:e>
+                <m:sup>
+                  <m:r>
+                    <w:rPr>
+                      <w:rFonts w:ascii="Cambria Math" w:hAnsi="Cambria Math"/>
+                      <w:sz w:val="24"/>
+                    </w:rPr>
+                    <m:t>2</m:t>
+                  </m:r>
+                </m:sup>
+              </m:sSup>
+              <m:r>
+                <w:rPr>
+                  <w:rFonts w:ascii="Cambria Math" w:hAnsi="Cambria Math"/>
+                  <w:sz w:val="24"/>
+                </w:rPr>
+                <m:t>f</m:t>
+              </m:r>
+            </m:num>
+            <m:den>
+              <m:r>
+                <w:rPr>
+                  <w:rFonts w:ascii="Cambria Math" w:hAnsi="Cambria Math"/>
+                  <w:sz w:val="24"/>
+                </w:rPr>
+                <m:t>∂</m:t>
+              </m:r>
+              <m:sSubSup>
+                <m:sSubSupPr>
+                  <m:ctrlPr>
+                    <w:rPr>
+                      <w:rFonts w:ascii="Cambria Math" w:hAnsi="Cambria Math"/>
+                      <w:i/>
+                      <w:sz w:val="24"/>
+                    </w:rPr>
+                  </m:ctrlPr>
+                </m:sSubSupPr>
+                <m:e>
+                  <m:r>
+                    <w:rPr>
+                      <w:rFonts w:ascii="Cambria Math" w:hAnsi="Cambria Math"/>
+                      <w:sz w:val="24"/>
+                    </w:rPr>
+                    <m:t>x</m:t>
+                  </m:r>
+                </m:e>
+                <m:sub>
+                  <m:r>
+                    <w:rPr>
+                      <w:rFonts w:ascii="Cambria Math" w:hAnsi="Cambria Math"/>
+                      <w:sz w:val="24"/>
+                    </w:rPr>
+                    <m:t>2</m:t>
+                  </m:r>
+                </m:sub>
+                <m:sup>
+                  <m:r>
+                    <w:rPr>
+                      <w:rFonts w:ascii="Cambria Math" w:hAnsi="Cambria Math"/>
+                      <w:sz w:val="24"/>
+                    </w:rPr>
+                    <m:t>2</m:t>
+                  </m:r>
+                </m:sup>
+              </m:sSubSup>
+            </m:den>
+          </m:f>
+          <m:r>
+            <w:rPr>
+              <w:rFonts w:ascii="Cambria Math" w:hAnsi="Cambria Math"/>
+              <w:sz w:val="24"/>
+            </w:rPr>
+            <m:t>=200</m:t>
+          </m:r>
+        </m:oMath>
+      </m:oMathPara>
+    </w:p>
+    <w:p>
+      <w:pPr>
+        <w:pStyle w:val="ListParagraph"/>
+        <w:rPr>
+          <w:rFonts w:eastAsiaTheme="minorEastAsia"/>
+          <w:sz w:val="24"/>
+        </w:rPr>
+      </w:pPr>
+      <m:oMathPara>
+        <m:oMathParaPr>
+          <m:jc m:val="left"/>
+        </m:oMathParaPr>
+        <m:oMath>
+          <m:f>
+            <m:fPr>
+              <m:ctrlPr>
+                <w:rPr>
+                  <w:rFonts w:ascii="Cambria Math" w:hAnsi="Cambria Math"/>
+                  <w:i/>
+                  <w:sz w:val="24"/>
+                </w:rPr>
+              </m:ctrlPr>
+            </m:fPr>
+            <m:num>
+              <m:sSup>
+                <m:sSupPr>
+                  <m:ctrlPr>
+                    <w:rPr>
+                      <w:rFonts w:ascii="Cambria Math" w:hAnsi="Cambria Math"/>
+                      <w:i/>
+                      <w:sz w:val="24"/>
+                    </w:rPr>
+                  </m:ctrlPr>
+                </m:sSupPr>
+                <m:e>
+                  <m:r>
+                    <w:rPr>
+                      <w:rFonts w:ascii="Cambria Math" w:hAnsi="Cambria Math"/>
+                      <w:sz w:val="24"/>
+                    </w:rPr>
+                    <m:t>∂</m:t>
+                  </m:r>
+                </m:e>
+                <m:sup>
+                  <m:r>
+                    <w:rPr>
+                      <w:rFonts w:ascii="Cambria Math" w:hAnsi="Cambria Math"/>
+                      <w:sz w:val="24"/>
+                    </w:rPr>
+                    <m:t>2</m:t>
+                  </m:r>
+                </m:sup>
+              </m:sSup>
+              <m:r>
+                <w:rPr>
+                  <w:rFonts w:ascii="Cambria Math" w:hAnsi="Cambria Math"/>
+                  <w:sz w:val="24"/>
+                </w:rPr>
+                <m:t>f</m:t>
+              </m:r>
+            </m:num>
+            <m:den>
+              <m:r>
+                <w:rPr>
+                  <w:rFonts w:ascii="Cambria Math" w:hAnsi="Cambria Math"/>
+                  <w:sz w:val="24"/>
+                </w:rPr>
+                <m:t>∂</m:t>
+              </m:r>
+              <m:sSub>
+                <m:sSubPr>
+                  <m:ctrlPr>
+                    <w:rPr>
+                      <w:rFonts w:ascii="Cambria Math" w:hAnsi="Cambria Math"/>
+                      <w:i/>
+                      <w:sz w:val="24"/>
+                    </w:rPr>
+                  </m:ctrlPr>
+                </m:sSubPr>
+                <m:e>
+                  <m:r>
+                    <w:rPr>
+                      <w:rFonts w:ascii="Cambria Math" w:hAnsi="Cambria Math"/>
+                      <w:sz w:val="24"/>
+                    </w:rPr>
+                    <m:t>x</m:t>
+                  </m:r>
+                </m:e>
+                <m:sub>
+                  <m:r>
+                    <w:rPr>
+                      <w:rFonts w:ascii="Cambria Math" w:hAnsi="Cambria Math"/>
+                      <w:sz w:val="24"/>
+                    </w:rPr>
+                    <m:t>1</m:t>
+                  </m:r>
+                </m:sub>
+              </m:sSub>
+              <m:r>
+                <w:rPr>
+                  <w:rFonts w:ascii="Cambria Math" w:hAnsi="Cambria Math"/>
+                  <w:sz w:val="24"/>
+                </w:rPr>
+                <m:t>∂</m:t>
+              </m:r>
+              <m:sSub>
+                <m:sSubPr>
+                  <m:ctrlPr>
+                    <w:rPr>
+                      <w:rFonts w:ascii="Cambria Math" w:hAnsi="Cambria Math"/>
+                      <w:i/>
+                      <w:sz w:val="24"/>
+                    </w:rPr>
+                  </m:ctrlPr>
+                </m:sSubPr>
+                <m:e>
+                  <m:r>
+                    <w:rPr>
+                      <w:rFonts w:ascii="Cambria Math" w:hAnsi="Cambria Math"/>
+                      <w:sz w:val="24"/>
+                    </w:rPr>
+                    <m:t>x</m:t>
+                  </m:r>
+                </m:e>
+                <m:sub>
+                  <m:r>
+                    <w:rPr>
+                      <w:rFonts w:ascii="Cambria Math" w:hAnsi="Cambria Math"/>
+                      <w:sz w:val="24"/>
+                    </w:rPr>
+                    <m:t>2</m:t>
+                  </m:r>
+                </m:sub>
+              </m:sSub>
+            </m:den>
+          </m:f>
+          <m:r>
+            <w:rPr>
+              <w:rFonts w:ascii="Cambria Math" w:hAnsi="Cambria Math"/>
+              <w:sz w:val="24"/>
+            </w:rPr>
+            <m:t>=400</m:t>
+          </m:r>
+          <m:sSub>
+            <m:sSubPr>
+              <m:ctrlPr>
+                <w:rPr>
+                  <w:rFonts w:ascii="Cambria Math" w:hAnsi="Cambria Math"/>
+                  <w:i/>
+                  <w:sz w:val="24"/>
+                </w:rPr>
+              </m:ctrlPr>
+            </m:sSubPr>
+            <m:e>
+              <m:r>
+                <w:rPr>
+                  <w:rFonts w:ascii="Cambria Math" w:hAnsi="Cambria Math"/>
+                  <w:sz w:val="24"/>
+                </w:rPr>
+                <m:t>x</m:t>
+              </m:r>
+            </m:e>
+            <m:sub>
+              <m:r>
+                <w:rPr>
+                  <w:rFonts w:ascii="Cambria Math" w:hAnsi="Cambria Math"/>
+                  <w:sz w:val="24"/>
+                </w:rPr>
+                <m:t>1</m:t>
+              </m:r>
+            </m:sub>
+          </m:sSub>
+        </m:oMath>
+      </m:oMathPara>
+    </w:p>
+    <w:p>
+      <w:pPr>
+        <w:pStyle w:val="ListParagraph"/>
+        <w:rPr>
+          <w:sz w:val="24"/>
+        </w:rPr>
+      </w:pPr>
+      <m:oMathPara>
+        <m:oMathParaPr>
+          <m:jc m:val="left"/>
+        </m:oMathParaPr>
+        <m:oMath>
+          <m:f>
+            <m:fPr>
+              <m:ctrlPr>
+                <w:rPr>
+                  <w:rFonts w:ascii="Cambria Math" w:hAnsi="Cambria Math"/>
+                  <w:i/>
+                  <w:sz w:val="24"/>
+                </w:rPr>
+              </m:ctrlPr>
+            </m:fPr>
+            <m:num>
+              <m:sSup>
+                <m:sSupPr>
+                  <m:ctrlPr>
+                    <w:rPr>
+                      <w:rFonts w:ascii="Cambria Math" w:hAnsi="Cambria Math"/>
+                      <w:i/>
+                      <w:sz w:val="24"/>
+                    </w:rPr>
+                  </m:ctrlPr>
+                </m:sSupPr>
+                <m:e>
+                  <m:r>
+                    <w:rPr>
+                      <w:rFonts w:ascii="Cambria Math" w:hAnsi="Cambria Math"/>
+                      <w:sz w:val="24"/>
+                    </w:rPr>
+                    <m:t>∂</m:t>
+                  </m:r>
+                </m:e>
+                <m:sup>
+                  <m:r>
+                    <w:rPr>
+                      <w:rFonts w:ascii="Cambria Math" w:hAnsi="Cambria Math"/>
+                      <w:sz w:val="24"/>
+                    </w:rPr>
+                    <m:t>2</m:t>
+                  </m:r>
+                </m:sup>
+              </m:sSup>
+              <m:r>
+                <w:rPr>
+                  <w:rFonts w:ascii="Cambria Math" w:hAnsi="Cambria Math"/>
+                  <w:sz w:val="24"/>
+                </w:rPr>
+                <m:t>f</m:t>
+              </m:r>
+            </m:num>
+            <m:den>
+              <m:r>
+                <w:rPr>
+                  <w:rFonts w:ascii="Cambria Math" w:hAnsi="Cambria Math"/>
+                  <w:sz w:val="24"/>
+                </w:rPr>
+                <m:t>∂</m:t>
+              </m:r>
+              <m:sSub>
+                <m:sSubPr>
+                  <m:ctrlPr>
+                    <w:rPr>
+                      <w:rFonts w:ascii="Cambria Math" w:hAnsi="Cambria Math"/>
+                      <w:i/>
+                      <w:sz w:val="24"/>
+                    </w:rPr>
+                  </m:ctrlPr>
+                </m:sSubPr>
+                <m:e>
+                  <m:r>
+                    <w:rPr>
+                      <w:rFonts w:ascii="Cambria Math" w:hAnsi="Cambria Math"/>
+                      <w:sz w:val="24"/>
+                    </w:rPr>
+                    <m:t>x</m:t>
+                  </m:r>
+                </m:e>
+                <m:sub>
+                  <m:r>
+                    <w:rPr>
+                      <w:rFonts w:ascii="Cambria Math" w:hAnsi="Cambria Math"/>
+                      <w:sz w:val="24"/>
+                    </w:rPr>
+                    <m:t>2</m:t>
+                  </m:r>
+                </m:sub>
+              </m:sSub>
+              <m:r>
+                <w:rPr>
+                  <w:rFonts w:ascii="Cambria Math" w:hAnsi="Cambria Math"/>
+                  <w:sz w:val="24"/>
+                </w:rPr>
+                <m:t>∂</m:t>
+              </m:r>
+              <m:sSub>
+                <m:sSubPr>
+                  <m:ctrlPr>
+                    <w:rPr>
+                      <w:rFonts w:ascii="Cambria Math" w:hAnsi="Cambria Math"/>
+                      <w:i/>
+                      <w:sz w:val="24"/>
+                    </w:rPr>
+                  </m:ctrlPr>
+                </m:sSubPr>
+                <m:e>
+                  <m:r>
+                    <w:rPr>
+                      <w:rFonts w:ascii="Cambria Math" w:hAnsi="Cambria Math"/>
+                      <w:sz w:val="24"/>
+                    </w:rPr>
+                    <m:t>x</m:t>
+                  </m:r>
+                </m:e>
+                <m:sub>
+                  <m:r>
+                    <w:rPr>
+                      <w:rFonts w:ascii="Cambria Math" w:hAnsi="Cambria Math"/>
+                      <w:sz w:val="24"/>
+                    </w:rPr>
+                    <m:t>1</m:t>
+                  </m:r>
+                </m:sub>
+              </m:sSub>
+            </m:den>
+          </m:f>
+          <m:r>
+            <w:rPr>
+              <w:rFonts w:ascii="Cambria Math" w:hAnsi="Cambria Math"/>
+              <w:sz w:val="24"/>
+            </w:rPr>
+            <m:t>= -400</m:t>
+          </m:r>
+          <m:sSub>
+            <m:sSubPr>
+              <m:ctrlPr>
+                <w:rPr>
+                  <w:rFonts w:ascii="Cambria Math" w:hAnsi="Cambria Math"/>
+                  <w:i/>
+                  <w:sz w:val="24"/>
+                </w:rPr>
+              </m:ctrlPr>
+            </m:sSubPr>
+            <m:e>
+              <m:r>
+                <w:rPr>
+                  <w:rFonts w:ascii="Cambria Math" w:hAnsi="Cambria Math"/>
+                  <w:sz w:val="24"/>
+                </w:rPr>
+                <m:t>x</m:t>
+              </m:r>
+            </m:e>
+            <m:sub>
+              <m:r>
+                <w:rPr>
+                  <w:rFonts w:ascii="Cambria Math" w:hAnsi="Cambria Math"/>
+                  <w:sz w:val="24"/>
+                </w:rPr>
+                <m:t>1</m:t>
+              </m:r>
+            </m:sub>
+          </m:sSub>
+        </m:oMath>
+      </m:oMathPara>
+    </w:p>
+    <w:p>
+      <w:pPr>
+        <w:pStyle w:val="ListParagraph"/>
+        <w:rPr>
+          <w:rFonts w:eastAsiaTheme="minorEastAsia"/>
+          <w:sz w:val="24"/>
+        </w:rPr>
+      </w:pPr>
+      <m:oMathPara>
+        <m:oMathParaPr>
+          <m:jc m:val="left"/>
+        </m:oMathParaPr>
+        <m:oMath>
+          <m:sSup>
+            <m:sSupPr>
+              <m:ctrlPr>
+                <w:rPr>
+                  <w:rFonts w:ascii="Cambria Math" w:hAnsi="Cambria Math"/>
+                  <w:i/>
+                  <w:sz w:val="24"/>
+                </w:rPr>
+              </m:ctrlPr>
+            </m:sSupPr>
+            <m:e>
+              <m:r>
+                <m:rPr>
+                  <m:sty m:val="p"/>
+                </m:rPr>
+                <w:rPr>
+                  <w:rFonts w:ascii="Cambria Math" w:hAnsi="Cambria Math"/>
+                  <w:sz w:val="24"/>
+                </w:rPr>
+                <m:t>∇</m:t>
+              </m:r>
+              <m:ctrlPr>
+                <w:rPr>
+                  <w:rFonts w:ascii="Cambria Math" w:hAnsi="Cambria Math"/>
+                  <w:sz w:val="24"/>
+                </w:rPr>
+              </m:ctrlPr>
+            </m:e>
+            <m:sup>
+              <m:r>
+                <w:rPr>
+                  <w:rFonts w:ascii="Cambria Math" w:hAnsi="Cambria Math"/>
+                  <w:sz w:val="24"/>
+                </w:rPr>
+                <m:t>2</m:t>
+              </m:r>
+            </m:sup>
+          </m:sSup>
+          <m:r>
+            <w:rPr>
+              <w:rFonts w:ascii="Cambria Math" w:hAnsi="Cambria Math"/>
+              <w:sz w:val="24"/>
+            </w:rPr>
+            <m:t>f</m:t>
+          </m:r>
+          <m:d>
+            <m:dPr>
+              <m:ctrlPr>
+                <w:rPr>
+                  <w:rFonts w:ascii="Cambria Math" w:hAnsi="Cambria Math"/>
+                  <w:i/>
+                  <w:sz w:val="24"/>
+                </w:rPr>
+              </m:ctrlPr>
+            </m:dPr>
+            <m:e>
+              <m:r>
+                <w:rPr>
+                  <w:rFonts w:ascii="Cambria Math" w:hAnsi="Cambria Math"/>
+                  <w:sz w:val="24"/>
+                </w:rPr>
+                <m:t>x</m:t>
+              </m:r>
+            </m:e>
+          </m:d>
+          <m:r>
+            <w:rPr>
+              <w:rFonts w:ascii="Cambria Math" w:hAnsi="Cambria Math"/>
+              <w:sz w:val="24"/>
+            </w:rPr>
+            <m:t>=</m:t>
+          </m:r>
+          <m:d>
+            <m:dPr>
+              <m:begChr m:val="["/>
+              <m:endChr m:val="]"/>
+              <m:ctrlPr>
+                <w:rPr>
+                  <w:rFonts w:ascii="Cambria Math" w:hAnsi="Cambria Math"/>
+                  <w:i/>
+                  <w:sz w:val="24"/>
+                </w:rPr>
+              </m:ctrlPr>
+            </m:dPr>
+            <m:e>
+              <m:m>
+                <m:mPr>
+                  <m:mcs>
+                    <m:mc>
+                      <m:mcPr>
+                        <m:count m:val="2"/>
+                        <m:mcJc m:val="center"/>
+                      </m:mcPr>
+                    </m:mc>
+                  </m:mcs>
+                  <m:ctrlPr>
+                    <w:rPr>
+                      <w:rFonts w:ascii="Cambria Math" w:hAnsi="Cambria Math"/>
+                      <w:i/>
+                      <w:sz w:val="24"/>
+                    </w:rPr>
+                  </m:ctrlPr>
+                </m:mPr>
+                <m:mr>
+                  <m:e>
+                    <m:sSup>
+                      <m:sSupPr>
+                        <m:ctrlPr>
+                          <w:rPr>
+                            <w:rFonts w:ascii="Cambria Math" w:hAnsi="Cambria Math"/>
+                            <w:i/>
+                            <w:sz w:val="24"/>
+                          </w:rPr>
+                        </m:ctrlPr>
+                      </m:sSupPr>
+                      <m:e>
+                        <m:r>
+                          <w:rPr>
+                            <w:rFonts w:ascii="Cambria Math" w:hAnsi="Cambria Math"/>
+                            <w:sz w:val="24"/>
+                          </w:rPr>
+                          <m:t>∂</m:t>
+                        </m:r>
+                      </m:e>
+                      <m:sup>
+                        <m:r>
+                          <w:rPr>
+                            <w:rFonts w:ascii="Cambria Math" w:hAnsi="Cambria Math"/>
+                            <w:sz w:val="24"/>
+                          </w:rPr>
+                          <m:t>2</m:t>
+                        </m:r>
+                      </m:sup>
+                    </m:sSup>
+                    <m:r>
+                      <w:rPr>
+                        <w:rFonts w:ascii="Cambria Math" w:hAnsi="Cambria Math"/>
+                        <w:sz w:val="24"/>
+                      </w:rPr>
+                      <m:t>f/</m:t>
+                    </m:r>
+                    <m:r>
+                      <w:rPr>
+                        <w:rFonts w:ascii="Cambria Math" w:hAnsi="Cambria Math"/>
+                        <w:sz w:val="24"/>
+                      </w:rPr>
+                      <m:t>∂</m:t>
+                    </m:r>
+                    <m:sSubSup>
+                      <m:sSubSupPr>
+                        <m:ctrlPr>
+                          <w:rPr>
+                            <w:rFonts w:ascii="Cambria Math" w:hAnsi="Cambria Math"/>
+                            <w:i/>
+                            <w:sz w:val="24"/>
+                          </w:rPr>
+                        </m:ctrlPr>
+                      </m:sSubSupPr>
+                      <m:e>
+                        <m:r>
+                          <w:rPr>
+                            <w:rFonts w:ascii="Cambria Math" w:hAnsi="Cambria Math"/>
+                            <w:sz w:val="24"/>
+                          </w:rPr>
+                          <m:t>x</m:t>
+                        </m:r>
+                      </m:e>
+                      <m:sub>
+                        <m:r>
+                          <w:rPr>
+                            <w:rFonts w:ascii="Cambria Math" w:hAnsi="Cambria Math"/>
+                            <w:sz w:val="24"/>
+                          </w:rPr>
+                          <m:t>1</m:t>
+                        </m:r>
+                      </m:sub>
+                      <m:sup>
+                        <m:r>
+                          <w:rPr>
+                            <w:rFonts w:ascii="Cambria Math" w:hAnsi="Cambria Math"/>
+                            <w:sz w:val="24"/>
+                          </w:rPr>
+                          <m:t>2</m:t>
+                        </m:r>
+                      </m:sup>
+                    </m:sSubSup>
+                  </m:e>
+                  <m:e>
+                    <m:f>
+                      <m:fPr>
+                        <m:ctrlPr>
+                          <w:rPr>
+                            <w:rFonts w:ascii="Cambria Math" w:hAnsi="Cambria Math"/>
+                            <w:i/>
+                            <w:sz w:val="24"/>
+                          </w:rPr>
+                        </m:ctrlPr>
+                      </m:fPr>
+                      <m:num>
+                        <m:sSup>
+                          <m:sSupPr>
+                            <m:ctrlPr>
+                              <w:rPr>
+                                <w:rFonts w:ascii="Cambria Math" w:hAnsi="Cambria Math"/>
+                                <w:i/>
+                                <w:sz w:val="24"/>
+                              </w:rPr>
+                            </m:ctrlPr>
+                          </m:sSupPr>
+                          <m:e>
+                            <m:r>
+                              <w:rPr>
+                                <w:rFonts w:ascii="Cambria Math" w:hAnsi="Cambria Math"/>
+                                <w:sz w:val="24"/>
+                              </w:rPr>
+                              <m:t>∂</m:t>
+                            </m:r>
+                          </m:e>
+                          <m:sup>
+                            <m:r>
+                              <w:rPr>
+                                <w:rFonts w:ascii="Cambria Math" w:hAnsi="Cambria Math"/>
+                                <w:sz w:val="24"/>
+                              </w:rPr>
+                              <m:t>2</m:t>
+                            </m:r>
+                          </m:sup>
+                        </m:sSup>
+                        <m:r>
+                          <w:rPr>
+                            <w:rFonts w:ascii="Cambria Math" w:hAnsi="Cambria Math"/>
+                            <w:sz w:val="24"/>
+                          </w:rPr>
+                          <m:t>f</m:t>
+                        </m:r>
+                      </m:num>
+                      <m:den>
+                        <m:r>
+                          <w:rPr>
+                            <w:rFonts w:ascii="Cambria Math" w:hAnsi="Cambria Math"/>
+                            <w:sz w:val="24"/>
+                          </w:rPr>
+                          <m:t>∂</m:t>
+                        </m:r>
+                        <m:sSub>
+                          <m:sSubPr>
+                            <m:ctrlPr>
+                              <w:rPr>
+                                <w:rFonts w:ascii="Cambria Math" w:hAnsi="Cambria Math"/>
+                                <w:i/>
+                                <w:sz w:val="24"/>
+                              </w:rPr>
+                            </m:ctrlPr>
+                          </m:sSubPr>
+                          <m:e>
+                            <m:r>
+                              <w:rPr>
+                                <w:rFonts w:ascii="Cambria Math" w:hAnsi="Cambria Math"/>
+                                <w:sz w:val="24"/>
+                              </w:rPr>
+                              <m:t>x</m:t>
+                            </m:r>
+                          </m:e>
+                          <m:sub>
+                            <m:r>
+                              <w:rPr>
+                                <w:rFonts w:ascii="Cambria Math" w:hAnsi="Cambria Math"/>
+                                <w:sz w:val="24"/>
+                              </w:rPr>
+                              <m:t>1</m:t>
+                            </m:r>
+                          </m:sub>
+                        </m:sSub>
+                        <m:r>
+                          <w:rPr>
+                            <w:rFonts w:ascii="Cambria Math" w:hAnsi="Cambria Math"/>
+                            <w:sz w:val="24"/>
+                          </w:rPr>
+                          <m:t>∂</m:t>
+                        </m:r>
+                        <m:sSub>
+                          <m:sSubPr>
+                            <m:ctrlPr>
+                              <w:rPr>
+                                <w:rFonts w:ascii="Cambria Math" w:hAnsi="Cambria Math"/>
+                                <w:i/>
+                                <w:sz w:val="24"/>
+                              </w:rPr>
+                            </m:ctrlPr>
+                          </m:sSubPr>
+                          <m:e>
+                            <m:r>
+                              <w:rPr>
+                                <w:rFonts w:ascii="Cambria Math" w:hAnsi="Cambria Math"/>
+                                <w:sz w:val="24"/>
+                              </w:rPr>
+                              <m:t>x</m:t>
+                            </m:r>
+                          </m:e>
+                          <m:sub>
+                            <m:r>
+                              <w:rPr>
+                                <w:rFonts w:ascii="Cambria Math" w:hAnsi="Cambria Math"/>
+                                <w:sz w:val="24"/>
+                              </w:rPr>
+                              <m:t>2</m:t>
+                            </m:r>
+                          </m:sub>
+                        </m:sSub>
+                      </m:den>
+                    </m:f>
+                  </m:e>
+                </m:mr>
+                <m:mr>
+                  <m:e>
+                    <m:f>
+                      <m:fPr>
+                        <m:ctrlPr>
+                          <w:rPr>
+                            <w:rFonts w:ascii="Cambria Math" w:hAnsi="Cambria Math"/>
+                            <w:i/>
+                            <w:sz w:val="24"/>
+                          </w:rPr>
+                        </m:ctrlPr>
+                      </m:fPr>
+                      <m:num>
+                        <m:sSup>
+                          <m:sSupPr>
+                            <m:ctrlPr>
+                              <w:rPr>
+                                <w:rFonts w:ascii="Cambria Math" w:hAnsi="Cambria Math"/>
+                                <w:i/>
+                                <w:sz w:val="24"/>
+                              </w:rPr>
+                            </m:ctrlPr>
+                          </m:sSupPr>
+                          <m:e>
+                            <m:r>
+                              <w:rPr>
+                                <w:rFonts w:ascii="Cambria Math" w:hAnsi="Cambria Math"/>
+                                <w:sz w:val="24"/>
+                              </w:rPr>
+                              <m:t>∂</m:t>
+                            </m:r>
+                          </m:e>
+                          <m:sup>
+                            <m:r>
+                              <w:rPr>
+                                <w:rFonts w:ascii="Cambria Math" w:hAnsi="Cambria Math"/>
+                                <w:sz w:val="24"/>
+                              </w:rPr>
+                              <m:t>2</m:t>
+                            </m:r>
+                          </m:sup>
+                        </m:sSup>
+                        <m:r>
+                          <w:rPr>
+                            <w:rFonts w:ascii="Cambria Math" w:hAnsi="Cambria Math"/>
+                            <w:sz w:val="24"/>
+                          </w:rPr>
+                          <m:t>f</m:t>
+                        </m:r>
+                      </m:num>
+                      <m:den>
+                        <m:r>
+                          <w:rPr>
+                            <w:rFonts w:ascii="Cambria Math" w:hAnsi="Cambria Math"/>
+                            <w:sz w:val="24"/>
+                          </w:rPr>
+                          <m:t>∂</m:t>
+                        </m:r>
+                        <m:sSub>
+                          <m:sSubPr>
+                            <m:ctrlPr>
+                              <w:rPr>
+                                <w:rFonts w:ascii="Cambria Math" w:hAnsi="Cambria Math"/>
+                                <w:i/>
+                                <w:sz w:val="24"/>
+                              </w:rPr>
+                            </m:ctrlPr>
+                          </m:sSubPr>
+                          <m:e>
+                            <m:r>
+                              <w:rPr>
+                                <w:rFonts w:ascii="Cambria Math" w:hAnsi="Cambria Math"/>
+                                <w:sz w:val="24"/>
+                              </w:rPr>
+                              <m:t>x</m:t>
+                            </m:r>
+                          </m:e>
+                          <m:sub>
+                            <m:r>
+                              <w:rPr>
+                                <w:rFonts w:ascii="Cambria Math" w:hAnsi="Cambria Math"/>
+                                <w:sz w:val="24"/>
+                              </w:rPr>
+                              <m:t>2</m:t>
+                            </m:r>
+                          </m:sub>
+                        </m:sSub>
+                        <m:r>
+                          <w:rPr>
+                            <w:rFonts w:ascii="Cambria Math" w:hAnsi="Cambria Math"/>
+                            <w:sz w:val="24"/>
+                          </w:rPr>
+                          <m:t>∂</m:t>
+                        </m:r>
+                        <m:sSub>
+                          <m:sSubPr>
+                            <m:ctrlPr>
+                              <w:rPr>
+                                <w:rFonts w:ascii="Cambria Math" w:hAnsi="Cambria Math"/>
+                                <w:i/>
+                                <w:sz w:val="24"/>
+                              </w:rPr>
+                            </m:ctrlPr>
+                          </m:sSubPr>
+                          <m:e>
+                            <m:r>
+                              <w:rPr>
+                                <w:rFonts w:ascii="Cambria Math" w:hAnsi="Cambria Math"/>
+                                <w:sz w:val="24"/>
+                              </w:rPr>
+                              <m:t>x</m:t>
+                            </m:r>
+                          </m:e>
+                          <m:sub>
+                            <m:r>
+                              <w:rPr>
+                                <w:rFonts w:ascii="Cambria Math" w:hAnsi="Cambria Math"/>
+                                <w:sz w:val="24"/>
+                              </w:rPr>
+                              <m:t>1</m:t>
+                            </m:r>
+                          </m:sub>
+                        </m:sSub>
+                      </m:den>
+                    </m:f>
+                  </m:e>
+                  <m:e>
+                    <m:f>
+                      <m:fPr>
+                        <m:ctrlPr>
+                          <w:rPr>
+                            <w:rFonts w:ascii="Cambria Math" w:hAnsi="Cambria Math"/>
+                            <w:i/>
+                            <w:sz w:val="24"/>
+                          </w:rPr>
+                        </m:ctrlPr>
+                      </m:fPr>
+                      <m:num>
+                        <m:sSup>
+                          <m:sSupPr>
+                            <m:ctrlPr>
+                              <w:rPr>
+                                <w:rFonts w:ascii="Cambria Math" w:hAnsi="Cambria Math"/>
+                                <w:i/>
+                                <w:sz w:val="24"/>
+                              </w:rPr>
+                            </m:ctrlPr>
+                          </m:sSupPr>
+                          <m:e>
+                            <m:r>
+                              <w:rPr>
+                                <w:rFonts w:ascii="Cambria Math" w:hAnsi="Cambria Math"/>
+                                <w:sz w:val="24"/>
+                              </w:rPr>
+                              <m:t>∂</m:t>
+                            </m:r>
+                          </m:e>
+                          <m:sup>
+                            <m:r>
+                              <w:rPr>
+                                <w:rFonts w:ascii="Cambria Math" w:hAnsi="Cambria Math"/>
+                                <w:sz w:val="24"/>
+                              </w:rPr>
+                              <m:t>2</m:t>
+                            </m:r>
+                          </m:sup>
+                        </m:sSup>
+                        <m:r>
+                          <w:rPr>
+                            <w:rFonts w:ascii="Cambria Math" w:hAnsi="Cambria Math"/>
+                            <w:sz w:val="24"/>
+                          </w:rPr>
+                          <m:t>f</m:t>
+                        </m:r>
+                      </m:num>
+                      <m:den>
+                        <m:r>
+                          <w:rPr>
+                            <w:rFonts w:ascii="Cambria Math" w:hAnsi="Cambria Math"/>
+                            <w:sz w:val="24"/>
+                          </w:rPr>
+                          <m:t>∂</m:t>
+                        </m:r>
+                        <m:sSubSup>
+                          <m:sSubSupPr>
+                            <m:ctrlPr>
+                              <w:rPr>
+                                <w:rFonts w:ascii="Cambria Math" w:hAnsi="Cambria Math"/>
+                                <w:i/>
+                                <w:sz w:val="24"/>
+                              </w:rPr>
+                            </m:ctrlPr>
+                          </m:sSubSupPr>
+                          <m:e>
+                            <m:r>
+                              <w:rPr>
+                                <w:rFonts w:ascii="Cambria Math" w:hAnsi="Cambria Math"/>
+                                <w:sz w:val="24"/>
+                              </w:rPr>
+                              <m:t>x</m:t>
+                            </m:r>
+                          </m:e>
+                          <m:sub>
+                            <m:r>
+                              <w:rPr>
+                                <w:rFonts w:ascii="Cambria Math" w:hAnsi="Cambria Math"/>
+                                <w:sz w:val="24"/>
+                              </w:rPr>
+                              <m:t>2</m:t>
+                            </m:r>
+                          </m:sub>
+                          <m:sup>
+                            <m:r>
+                              <w:rPr>
+                                <w:rFonts w:ascii="Cambria Math" w:hAnsi="Cambria Math"/>
+                                <w:sz w:val="24"/>
+                              </w:rPr>
+                              <m:t>2</m:t>
+                            </m:r>
+                          </m:sup>
+                        </m:sSubSup>
+                      </m:den>
+                    </m:f>
+                  </m:e>
+                </m:mr>
+              </m:m>
+            </m:e>
+          </m:d>
+          <m:r>
+            <w:rPr>
+              <w:rFonts w:ascii="Cambria Math" w:eastAsiaTheme="minorEastAsia" w:hAnsi="Cambria Math"/>
+              <w:sz w:val="24"/>
+            </w:rPr>
+            <m:t xml:space="preserve">= </m:t>
+          </m:r>
+          <m:d>
+            <m:dPr>
+              <m:begChr m:val="["/>
+              <m:endChr m:val="]"/>
+              <m:ctrlPr>
+                <w:rPr>
+                  <w:rFonts w:ascii="Cambria Math" w:eastAsiaTheme="minorEastAsia" w:hAnsi="Cambria Math"/>
+                  <w:i/>
+                  <w:sz w:val="24"/>
+                </w:rPr>
+              </m:ctrlPr>
+            </m:dPr>
+            <m:e>
+              <m:m>
+                <m:mPr>
+                  <m:mcs>
+                    <m:mc>
+                      <m:mcPr>
+                        <m:count m:val="2"/>
+                        <m:mcJc m:val="center"/>
+                      </m:mcPr>
+                    </m:mc>
+                  </m:mcs>
+                  <m:ctrlPr>
+                    <w:rPr>
+                      <w:rFonts w:ascii="Cambria Math" w:eastAsiaTheme="minorEastAsia" w:hAnsi="Cambria Math"/>
+                      <w:i/>
+                      <w:sz w:val="24"/>
+                    </w:rPr>
+                  </m:ctrlPr>
+                </m:mPr>
+                <m:mr>
+                  <m:e>
+                    <m:r>
+                      <w:rPr>
+                        <w:rFonts w:ascii="Cambria Math" w:hAnsi="Cambria Math"/>
+                        <w:sz w:val="24"/>
+                      </w:rPr>
+                      <m:t>400</m:t>
+                    </m:r>
+                    <m:sSub>
+                      <m:sSubPr>
+                        <m:ctrlPr>
+                          <w:rPr>
+                            <w:rFonts w:ascii="Cambria Math" w:hAnsi="Cambria Math"/>
+                            <w:i/>
+                            <w:sz w:val="24"/>
+                          </w:rPr>
+                        </m:ctrlPr>
+                      </m:sSubPr>
+                      <m:e>
+                        <m:r>
+                          <w:rPr>
+                            <w:rFonts w:ascii="Cambria Math" w:hAnsi="Cambria Math"/>
+                            <w:sz w:val="24"/>
+                          </w:rPr>
+                          <m:t>x</m:t>
+                        </m:r>
+                      </m:e>
+                      <m:sub>
+                        <m:r>
+                          <w:rPr>
+                            <w:rFonts w:ascii="Cambria Math" w:hAnsi="Cambria Math"/>
+                            <w:sz w:val="24"/>
+                          </w:rPr>
+                          <m:t>2</m:t>
+                        </m:r>
+                      </m:sub>
+                    </m:sSub>
+                    <m:r>
+                      <w:rPr>
+                        <w:rFonts w:ascii="Cambria Math" w:hAnsi="Cambria Math"/>
+                        <w:sz w:val="24"/>
+                      </w:rPr>
+                      <m:t>-1200</m:t>
+                    </m:r>
+                    <m:sSubSup>
+                      <m:sSubSupPr>
+                        <m:ctrlPr>
+                          <w:rPr>
+                            <w:rFonts w:ascii="Cambria Math" w:hAnsi="Cambria Math"/>
+                            <w:i/>
+                            <w:sz w:val="24"/>
+                          </w:rPr>
+                        </m:ctrlPr>
+                      </m:sSubSupPr>
+                      <m:e>
+                        <m:r>
+                          <w:rPr>
+                            <w:rFonts w:ascii="Cambria Math" w:hAnsi="Cambria Math"/>
+                            <w:sz w:val="24"/>
+                          </w:rPr>
+                          <m:t>x</m:t>
+                        </m:r>
+                      </m:e>
+                      <m:sub>
+                        <m:r>
+                          <w:rPr>
+                            <w:rFonts w:ascii="Cambria Math" w:hAnsi="Cambria Math"/>
+                            <w:sz w:val="24"/>
+                          </w:rPr>
+                          <m:t>1</m:t>
+                        </m:r>
+                      </m:sub>
+                      <m:sup>
+                        <m:r>
+                          <w:rPr>
+                            <w:rFonts w:ascii="Cambria Math" w:hAnsi="Cambria Math"/>
+                            <w:sz w:val="24"/>
+                          </w:rPr>
+                          <m:t>2</m:t>
+                        </m:r>
+                      </m:sup>
+                    </m:sSubSup>
+                    <m:r>
+                      <w:rPr>
+                        <w:rFonts w:ascii="Cambria Math" w:hAnsi="Cambria Math"/>
+                        <w:sz w:val="24"/>
+                      </w:rPr>
+                      <m:t>-2</m:t>
+                    </m:r>
+                  </m:e>
+                  <m:e>
+                    <m:r>
+                      <w:rPr>
+                        <w:rFonts w:ascii="Cambria Math" w:hAnsi="Cambria Math"/>
+                        <w:sz w:val="24"/>
+                      </w:rPr>
+                      <m:t>400</m:t>
+                    </m:r>
+                    <m:sSub>
+                      <m:sSubPr>
+                        <m:ctrlPr>
+                          <w:rPr>
+                            <w:rFonts w:ascii="Cambria Math" w:hAnsi="Cambria Math"/>
+                            <w:i/>
+                            <w:sz w:val="24"/>
+                          </w:rPr>
+                        </m:ctrlPr>
+                      </m:sSubPr>
+                      <m:e>
+                        <m:r>
+                          <w:rPr>
+                            <w:rFonts w:ascii="Cambria Math" w:hAnsi="Cambria Math"/>
+                            <w:sz w:val="24"/>
+                          </w:rPr>
+                          <m:t>x</m:t>
+                        </m:r>
+                      </m:e>
+                      <m:sub>
+                        <m:r>
+                          <w:rPr>
+                            <w:rFonts w:ascii="Cambria Math" w:hAnsi="Cambria Math"/>
+                            <w:sz w:val="24"/>
+                          </w:rPr>
+                          <m:t>1</m:t>
+                        </m:r>
+                      </m:sub>
+                    </m:sSub>
+                  </m:e>
+                </m:mr>
+                <m:mr>
+                  <m:e>
+                    <m:r>
+                      <w:rPr>
+                        <w:rFonts w:ascii="Cambria Math" w:hAnsi="Cambria Math"/>
+                        <w:sz w:val="24"/>
+                      </w:rPr>
+                      <m:t>-400</m:t>
+                    </m:r>
+                    <m:sSub>
+                      <m:sSubPr>
+                        <m:ctrlPr>
+                          <w:rPr>
+                            <w:rFonts w:ascii="Cambria Math" w:hAnsi="Cambria Math"/>
+                            <w:i/>
+                            <w:sz w:val="24"/>
+                          </w:rPr>
+                        </m:ctrlPr>
+                      </m:sSubPr>
+                      <m:e>
+                        <m:r>
+                          <w:rPr>
+                            <w:rFonts w:ascii="Cambria Math" w:hAnsi="Cambria Math"/>
+                            <w:sz w:val="24"/>
+                          </w:rPr>
+                          <m:t>x</m:t>
+                        </m:r>
+                      </m:e>
+                      <m:sub>
+                        <m:r>
+                          <w:rPr>
+                            <w:rFonts w:ascii="Cambria Math" w:hAnsi="Cambria Math"/>
+                            <w:sz w:val="24"/>
+                          </w:rPr>
+                          <m:t>1</m:t>
+                        </m:r>
+                      </m:sub>
+                    </m:sSub>
+                  </m:e>
+                  <m:e>
+                    <m:r>
+                      <w:rPr>
+                        <w:rFonts w:ascii="Cambria Math" w:eastAsiaTheme="minorEastAsia" w:hAnsi="Cambria Math"/>
+                        <w:sz w:val="24"/>
+                      </w:rPr>
+                      <m:t>200</m:t>
+                    </m:r>
+                  </m:e>
+                </m:mr>
+              </m:m>
+            </m:e>
+          </m:d>
+        </m:oMath>
+      </m:oMathPara>
+    </w:p>
+    <w:p>
+      <w:pPr>
+        <w:pStyle w:val="ListParagraph"/>
+        <w:rPr>
+          <w:rFonts w:eastAsiaTheme="minorEastAsia"/>
+          <w:sz w:val="24"/>
+        </w:rPr>
+      </w:pPr>
+      <m:oMathPara>
+        <m:oMathParaPr>
+          <m:jc m:val="left"/>
+        </m:oMathParaPr>
+        <m:oMath>
+          <m:func>
+            <m:funcPr>
+              <m:ctrlPr>
+                <w:rPr>
+                  <w:rFonts w:ascii="Cambria Math" w:hAnsi="Cambria Math"/>
+                  <w:i/>
+                  <w:sz w:val="24"/>
+                </w:rPr>
+              </m:ctrlPr>
+            </m:funcPr>
+            <m:fName>
+              <m:r>
+                <m:rPr>
+                  <m:sty m:val="p"/>
+                </m:rPr>
+                <w:rPr>
+                  <w:rFonts w:ascii="Cambria Math" w:hAnsi="Cambria Math"/>
+                  <w:sz w:val="24"/>
+                </w:rPr>
+                <m:t>det</m:t>
+              </m:r>
+            </m:fName>
+            <m:e>
+              <m:sSup>
+                <m:sSupPr>
+                  <m:ctrlPr>
+                    <w:rPr>
+                      <w:rFonts w:ascii="Cambria Math" w:hAnsi="Cambria Math"/>
+                      <w:i/>
+                      <w:sz w:val="24"/>
+                    </w:rPr>
+                  </m:ctrlPr>
+                </m:sSupPr>
+                <m:e>
+                  <m:r>
+                    <m:rPr>
+                      <m:sty m:val="p"/>
+                    </m:rPr>
+                    <w:rPr>
+                      <w:rFonts w:ascii="Cambria Math" w:hAnsi="Cambria Math"/>
+                      <w:sz w:val="24"/>
+                    </w:rPr>
+                    <m:t>∇</m:t>
+                  </m:r>
+                  <m:ctrlPr>
+                    <w:rPr>
+                      <w:rFonts w:ascii="Cambria Math" w:hAnsi="Cambria Math"/>
+                      <w:sz w:val="24"/>
+                    </w:rPr>
+                  </m:ctrlPr>
+                </m:e>
+                <m:sup>
+                  <m:r>
+                    <w:rPr>
+                      <w:rFonts w:ascii="Cambria Math" w:hAnsi="Cambria Math"/>
+                      <w:sz w:val="24"/>
+                    </w:rPr>
+                    <m:t>2</m:t>
+                  </m:r>
+                </m:sup>
+              </m:sSup>
+              <m:r>
+                <w:rPr>
+                  <w:rFonts w:ascii="Cambria Math" w:hAnsi="Cambria Math"/>
+                  <w:sz w:val="24"/>
+                </w:rPr>
+                <m:t>f</m:t>
+              </m:r>
+              <m:d>
+                <m:dPr>
+                  <m:ctrlPr>
+                    <w:rPr>
+                      <w:rFonts w:ascii="Cambria Math" w:hAnsi="Cambria Math"/>
+                      <w:i/>
+                      <w:sz w:val="24"/>
+                    </w:rPr>
+                  </m:ctrlPr>
+                </m:dPr>
+                <m:e>
+                  <m:r>
+                    <w:rPr>
+                      <w:rFonts w:ascii="Cambria Math" w:hAnsi="Cambria Math"/>
+                      <w:sz w:val="24"/>
+                    </w:rPr>
+                    <m:t>x</m:t>
+                  </m:r>
+                </m:e>
+              </m:d>
+              <m:r>
+                <w:rPr>
+                  <w:rFonts w:ascii="Cambria Math" w:hAnsi="Cambria Math"/>
+                  <w:sz w:val="24"/>
+                </w:rPr>
+                <m:t>=80000</m:t>
+              </m:r>
+              <m:sSub>
+                <m:sSubPr>
+                  <m:ctrlPr>
+                    <w:rPr>
+                      <w:rFonts w:ascii="Cambria Math" w:hAnsi="Cambria Math"/>
+                      <w:i/>
+                      <w:sz w:val="24"/>
+                    </w:rPr>
+                  </m:ctrlPr>
+                </m:sSubPr>
+                <m:e>
+                  <m:r>
+                    <w:rPr>
+                      <w:rFonts w:ascii="Cambria Math" w:hAnsi="Cambria Math"/>
+                      <w:sz w:val="24"/>
+                    </w:rPr>
+                    <m:t>x</m:t>
+                  </m:r>
+                </m:e>
+                <m:sub>
+                  <m:r>
+                    <w:rPr>
+                      <w:rFonts w:ascii="Cambria Math" w:hAnsi="Cambria Math"/>
+                      <w:sz w:val="24"/>
+                    </w:rPr>
+                    <m:t>2</m:t>
+                  </m:r>
+                </m:sub>
+              </m:sSub>
+              <m:r>
+                <w:rPr>
+                  <w:rFonts w:ascii="Cambria Math" w:hAnsi="Cambria Math"/>
+                  <w:sz w:val="24"/>
+                </w:rPr>
+                <m:t>-240000</m:t>
+              </m:r>
+              <m:sSubSup>
+                <m:sSubSupPr>
+                  <m:ctrlPr>
+                    <w:rPr>
+                      <w:rFonts w:ascii="Cambria Math" w:hAnsi="Cambria Math"/>
+                      <w:i/>
+                      <w:sz w:val="24"/>
+                    </w:rPr>
+                  </m:ctrlPr>
+                </m:sSubSupPr>
+                <m:e>
+                  <m:r>
+                    <w:rPr>
+                      <w:rFonts w:ascii="Cambria Math" w:hAnsi="Cambria Math"/>
+                      <w:sz w:val="24"/>
+                    </w:rPr>
+                    <m:t>x</m:t>
+                  </m:r>
+                </m:e>
+                <m:sub>
+                  <m:r>
+                    <w:rPr>
+                      <w:rFonts w:ascii="Cambria Math" w:hAnsi="Cambria Math"/>
+                      <w:sz w:val="24"/>
+                    </w:rPr>
+                    <m:t>1</m:t>
+                  </m:r>
+                </m:sub>
+                <m:sup>
+                  <m:r>
+                    <w:rPr>
+                      <w:rFonts w:ascii="Cambria Math" w:hAnsi="Cambria Math"/>
+                      <w:sz w:val="24"/>
+                    </w:rPr>
+                    <m:t>2</m:t>
+                  </m:r>
+                </m:sup>
+              </m:sSubSup>
+              <m:r>
+                <w:rPr>
+                  <w:rFonts w:ascii="Cambria Math" w:hAnsi="Cambria Math"/>
+                  <w:sz w:val="24"/>
+                </w:rPr>
+                <m:t>-400+160000</m:t>
+              </m:r>
+              <m:sSubSup>
+                <m:sSubSupPr>
+                  <m:ctrlPr>
+                    <w:rPr>
+                      <w:rFonts w:ascii="Cambria Math" w:hAnsi="Cambria Math"/>
+                      <w:i/>
+                      <w:sz w:val="24"/>
+                    </w:rPr>
+                  </m:ctrlPr>
+                </m:sSubSupPr>
+                <m:e>
+                  <m:r>
+                    <w:rPr>
+                      <w:rFonts w:ascii="Cambria Math" w:hAnsi="Cambria Math"/>
+                      <w:sz w:val="24"/>
+                    </w:rPr>
+                    <m:t>x</m:t>
+                  </m:r>
+                </m:e>
+                <m:sub>
+                  <m:r>
+                    <w:rPr>
+                      <w:rFonts w:ascii="Cambria Math" w:hAnsi="Cambria Math"/>
+                      <w:sz w:val="24"/>
+                    </w:rPr>
+                    <m:t>1</m:t>
+                  </m:r>
+                </m:sub>
+                <m:sup>
+                  <m:r>
+                    <w:rPr>
+                      <w:rFonts w:ascii="Cambria Math" w:hAnsi="Cambria Math"/>
+                      <w:sz w:val="24"/>
+                    </w:rPr>
+                    <m:t>2</m:t>
+                  </m:r>
+                </m:sup>
+              </m:sSubSup>
+              <m:r>
+                <w:rPr>
+                  <w:rFonts w:ascii="Cambria Math" w:hAnsi="Cambria Math"/>
+                  <w:sz w:val="24"/>
+                </w:rPr>
+                <m:t>=400(2000</m:t>
+              </m:r>
+              <m:sSub>
+                <m:sSubPr>
+                  <m:ctrlPr>
+                    <w:rPr>
+                      <w:rFonts w:ascii="Cambria Math" w:hAnsi="Cambria Math"/>
+                      <w:i/>
+                      <w:sz w:val="24"/>
+                    </w:rPr>
+                  </m:ctrlPr>
+                </m:sSubPr>
+                <m:e>
+                  <m:r>
+                    <w:rPr>
+                      <w:rFonts w:ascii="Cambria Math" w:hAnsi="Cambria Math"/>
+                      <w:sz w:val="24"/>
+                    </w:rPr>
+                    <m:t>x</m:t>
+                  </m:r>
+                </m:e>
+                <m:sub>
+                  <m:r>
+                    <w:rPr>
+                      <w:rFonts w:ascii="Cambria Math" w:hAnsi="Cambria Math"/>
+                      <w:sz w:val="24"/>
+                    </w:rPr>
+                    <m:t>2</m:t>
+                  </m:r>
+                </m:sub>
+              </m:sSub>
+              <m:r>
+                <w:rPr>
+                  <w:rFonts w:ascii="Cambria Math" w:hAnsi="Cambria Math"/>
+                  <w:sz w:val="24"/>
+                </w:rPr>
+                <m:t>-2000</m:t>
+              </m:r>
+              <m:sSubSup>
+                <m:sSubSupPr>
+                  <m:ctrlPr>
+                    <w:rPr>
+                      <w:rFonts w:ascii="Cambria Math" w:hAnsi="Cambria Math"/>
+                      <w:i/>
+                      <w:sz w:val="24"/>
+                    </w:rPr>
+                  </m:ctrlPr>
+                </m:sSubSupPr>
+                <m:e>
+                  <m:r>
+                    <w:rPr>
+                      <w:rFonts w:ascii="Cambria Math" w:hAnsi="Cambria Math"/>
+                      <w:sz w:val="24"/>
+                    </w:rPr>
+                    <m:t>x</m:t>
+                  </m:r>
+                </m:e>
+                <m:sub>
+                  <m:r>
+                    <w:rPr>
+                      <w:rFonts w:ascii="Cambria Math" w:hAnsi="Cambria Math"/>
+                      <w:sz w:val="24"/>
+                    </w:rPr>
+                    <m:t>1</m:t>
+                  </m:r>
+                </m:sub>
+                <m:sup>
+                  <m:r>
+                    <w:rPr>
+                      <w:rFonts w:ascii="Cambria Math" w:hAnsi="Cambria Math"/>
+                      <w:sz w:val="24"/>
+                    </w:rPr>
+                    <m:t>2</m:t>
+                  </m:r>
+                </m:sup>
+              </m:sSubSup>
+              <m:r>
+                <w:rPr>
+                  <w:rFonts w:ascii="Cambria Math" w:hAnsi="Cambria Math"/>
+                  <w:sz w:val="24"/>
+                </w:rPr>
+                <m:t>-1)</m:t>
+              </m:r>
+            </m:e>
+          </m:func>
+        </m:oMath>
+      </m:oMathPara>
+    </w:p>
+    <w:p>
+      <w:pPr>
+        <w:pStyle w:val="ListParagraph"/>
+        <w:rPr>
+          <w:rFonts w:eastAsiaTheme="minorEastAsia"/>
+          <w:sz w:val="24"/>
+        </w:rPr>
+      </w:pPr>
+      <m:oMathPara>
+        <m:oMathParaPr>
+          <m:jc m:val="left"/>
+        </m:oMathParaPr>
+        <m:oMath>
+          <m:func>
+            <m:funcPr>
+              <m:ctrlPr>
+                <w:rPr>
+                  <w:rFonts w:ascii="Cambria Math" w:hAnsi="Cambria Math"/>
+                  <w:i/>
+                  <w:sz w:val="24"/>
+                </w:rPr>
+              </m:ctrlPr>
+            </m:funcPr>
+            <m:fName>
+              <m:r>
+                <m:rPr>
+                  <m:sty m:val="p"/>
+                </m:rPr>
+                <w:rPr>
+                  <w:rFonts w:ascii="Cambria Math" w:hAnsi="Cambria Math"/>
+                  <w:sz w:val="24"/>
+                </w:rPr>
+                <m:t>det</m:t>
+              </m:r>
+            </m:fName>
+            <m:e>
+              <m:sSup>
+                <m:sSupPr>
+                  <m:ctrlPr>
+                    <w:rPr>
+                      <w:rFonts w:ascii="Cambria Math" w:hAnsi="Cambria Math"/>
+                      <w:i/>
+                      <w:sz w:val="24"/>
+                    </w:rPr>
+                  </m:ctrlPr>
+                </m:sSupPr>
+                <m:e>
+                  <m:r>
+                    <m:rPr>
+                      <m:sty m:val="p"/>
+                    </m:rPr>
+                    <w:rPr>
+                      <w:rFonts w:ascii="Cambria Math" w:hAnsi="Cambria Math"/>
+                      <w:sz w:val="24"/>
+                    </w:rPr>
+                    <m:t>∇</m:t>
+                  </m:r>
+                  <m:ctrlPr>
+                    <w:rPr>
+                      <w:rFonts w:ascii="Cambria Math" w:hAnsi="Cambria Math"/>
+                      <w:sz w:val="24"/>
+                    </w:rPr>
+                  </m:ctrlPr>
+                </m:e>
+                <m:sup>
+                  <m:r>
+                    <w:rPr>
+                      <w:rFonts w:ascii="Cambria Math" w:hAnsi="Cambria Math"/>
+                      <w:sz w:val="24"/>
+                    </w:rPr>
+                    <m:t>2</m:t>
+                  </m:r>
+                </m:sup>
+              </m:sSup>
+              <m:r>
+                <w:rPr>
+                  <w:rFonts w:ascii="Cambria Math" w:hAnsi="Cambria Math"/>
+                  <w:sz w:val="24"/>
+                </w:rPr>
+                <m:t>f</m:t>
+              </m:r>
+              <m:d>
+                <m:dPr>
+                  <m:ctrlPr>
+                    <w:rPr>
+                      <w:rFonts w:ascii="Cambria Math" w:hAnsi="Cambria Math"/>
+                      <w:i/>
+                      <w:sz w:val="24"/>
+                    </w:rPr>
+                  </m:ctrlPr>
+                </m:dPr>
+                <m:e>
+                  <m:r>
+                    <w:rPr>
+                      <w:rFonts w:ascii="Cambria Math" w:hAnsi="Cambria Math"/>
+                      <w:sz w:val="24"/>
+                    </w:rPr>
+                    <m:t>x</m:t>
+                  </m:r>
+                </m:e>
+              </m:d>
+              <m:r>
+                <w:rPr>
+                  <w:rFonts w:ascii="Cambria Math" w:hAnsi="Cambria Math"/>
+                  <w:sz w:val="24"/>
+                </w:rPr>
+                <m:t>≥0⇔</m:t>
+              </m:r>
+              <m:sSub>
+                <m:sSubPr>
+                  <m:ctrlPr>
+                    <w:rPr>
+                      <w:rFonts w:ascii="Cambria Math" w:hAnsi="Cambria Math"/>
+                      <w:i/>
+                      <w:sz w:val="24"/>
+                    </w:rPr>
+                  </m:ctrlPr>
+                </m:sSubPr>
+                <m:e>
+                  <m:r>
+                    <w:rPr>
+                      <w:rFonts w:ascii="Cambria Math" w:hAnsi="Cambria Math"/>
+                      <w:sz w:val="24"/>
+                    </w:rPr>
+                    <m:t>x</m:t>
+                  </m:r>
+                </m:e>
+                <m:sub>
+                  <m:r>
+                    <w:rPr>
+                      <w:rFonts w:ascii="Cambria Math" w:hAnsi="Cambria Math"/>
+                      <w:sz w:val="24"/>
+                    </w:rPr>
+                    <m:t>2</m:t>
+                  </m:r>
+                </m:sub>
+              </m:sSub>
+              <m:r>
+                <w:rPr>
+                  <w:rFonts w:ascii="Cambria Math" w:hAnsi="Cambria Math"/>
+                  <w:sz w:val="24"/>
+                </w:rPr>
+                <m:t>-</m:t>
+              </m:r>
+              <m:sSubSup>
+                <m:sSubSupPr>
+                  <m:ctrlPr>
+                    <w:rPr>
+                      <w:rFonts w:ascii="Cambria Math" w:hAnsi="Cambria Math"/>
+                      <w:i/>
+                      <w:sz w:val="24"/>
+                    </w:rPr>
+                  </m:ctrlPr>
+                </m:sSubSupPr>
+                <m:e>
+                  <m:r>
+                    <w:rPr>
+                      <w:rFonts w:ascii="Cambria Math" w:hAnsi="Cambria Math"/>
+                      <w:sz w:val="24"/>
+                    </w:rPr>
+                    <m:t>x</m:t>
+                  </m:r>
+                </m:e>
+                <m:sub>
+                  <m:r>
+                    <w:rPr>
+                      <w:rFonts w:ascii="Cambria Math" w:hAnsi="Cambria Math"/>
+                      <w:sz w:val="24"/>
+                    </w:rPr>
+                    <m:t>1</m:t>
+                  </m:r>
+                </m:sub>
+                <m:sup>
+                  <m:r>
+                    <w:rPr>
+                      <w:rFonts w:ascii="Cambria Math" w:hAnsi="Cambria Math"/>
+                      <w:sz w:val="24"/>
+                    </w:rPr>
+                    <m:t>2</m:t>
+                  </m:r>
+                </m:sup>
+              </m:sSubSup>
+              <m:r>
+                <w:rPr>
+                  <w:rFonts w:ascii="Cambria Math" w:hAnsi="Cambria Math"/>
+                  <w:sz w:val="24"/>
+                </w:rPr>
+                <m:t>≥</m:t>
+              </m:r>
+              <m:f>
+                <m:fPr>
+                  <m:ctrlPr>
+                    <w:rPr>
+                      <w:rFonts w:ascii="Cambria Math" w:hAnsi="Cambria Math"/>
+                      <w:i/>
+                      <w:sz w:val="24"/>
+                    </w:rPr>
+                  </m:ctrlPr>
+                </m:fPr>
+                <m:num>
+                  <m:r>
+                    <w:rPr>
+                      <w:rFonts w:ascii="Cambria Math" w:hAnsi="Cambria Math"/>
+                      <w:sz w:val="24"/>
+                    </w:rPr>
+                    <m:t>1</m:t>
+                  </m:r>
+                </m:num>
+                <m:den>
+                  <m:r>
+                    <w:rPr>
+                      <w:rFonts w:ascii="Cambria Math" w:hAnsi="Cambria Math"/>
+                      <w:sz w:val="24"/>
+                    </w:rPr>
+                    <m:t>2000</m:t>
+                  </m:r>
+                </m:den>
+              </m:f>
+            </m:e>
+          </m:func>
+        </m:oMath>
+      </m:oMathPara>
+    </w:p>
+    <w:p>
+      <w:pPr>
+        <w:pStyle w:val="ListParagraph"/>
+        <w:rPr>
+          <w:rFonts w:eastAsiaTheme="minorEastAsia"/>
+          <w:sz w:val="24"/>
+        </w:rPr>
+      </w:pPr>
+      <m:oMath>
+        <m:r>
+          <w:rPr>
+            <w:rFonts w:ascii="Cambria Math" w:eastAsiaTheme="minorEastAsia" w:hAnsi="Cambria Math"/>
+            <w:sz w:val="24"/>
+          </w:rPr>
+          <m:t>=&gt;f</m:t>
+        </m:r>
+        <m:d>
+          <m:dPr>
+            <m:ctrlPr>
+              <w:rPr>
+                <w:rFonts w:ascii="Cambria Math" w:eastAsiaTheme="minorEastAsia" w:hAnsi="Cambria Math"/>
+                <w:i/>
+                <w:sz w:val="24"/>
+              </w:rPr>
+            </m:ctrlPr>
+          </m:dPr>
+          <m:e>
+            <m:r>
+              <w:rPr>
+                <w:rFonts w:ascii="Cambria Math" w:eastAsiaTheme="minorEastAsia" w:hAnsi="Cambria Math"/>
+                <w:sz w:val="24"/>
+              </w:rPr>
+              <m:t>x</m:t>
+            </m:r>
+          </m:e>
+        </m:d>
+      </m:oMath>
+      <w:r>
+        <w:rPr>
+          <w:rFonts w:eastAsiaTheme="minorEastAsia"/>
+          <w:sz w:val="24"/>
+        </w:rPr>
+        <w:t xml:space="preserve"> không phải là hàm lồi trong </w:t>
+      </w:r>
+      <m:oMath>
+        <m:r>
+          <w:rPr>
+            <w:rFonts w:ascii="Cambria Math" w:eastAsiaTheme="minorEastAsia" w:hAnsi="Cambria Math"/>
+            <w:sz w:val="24"/>
+          </w:rPr>
+          <m:t>dom(f)</m:t>
+        </m:r>
+      </m:oMath>
+    </w:p>
+    <w:p>
+      <w:pPr>
+        <w:pStyle w:val="ListParagraph"/>
+        <w:numPr>
+          <w:ilvl w:val="0"/>
+          <w:numId w:val="3"/>
+        </w:numPr>
+        <w:tabs>
+          <w:tab w:val="left" w:pos="720"/>
+        </w:tabs>
+        <w:ind w:left="720"/>
+        <w:rPr>
+          <w:sz w:val="24"/>
+        </w:rPr>
+      </w:pPr>
+      <w:r>
+        <w:rPr>
+          <w:sz w:val="24"/>
+        </w:rPr>
+        <w:t xml:space="preserve">Tìm các điểm cực tiểu địa phương của </w:t>
+      </w:r>
+      <m:oMath>
+        <m:r>
+          <w:rPr>
+            <w:rFonts w:ascii="Cambria Math" w:hAnsi="Cambria Math"/>
+            <w:sz w:val="24"/>
+          </w:rPr>
+          <m:t xml:space="preserve">f </m:t>
+        </m:r>
+      </m:oMath>
+      <w:r>
+        <w:rPr>
+          <w:rFonts w:eastAsiaTheme="minorEastAsia"/>
+          <w:sz w:val="24"/>
+        </w:rPr>
+        <w:t xml:space="preserve">. </w:t>
+      </w:r>
+      <m:oMath>
+        <m:r>
+          <w:rPr>
+            <w:rFonts w:ascii="Cambria Math" w:eastAsiaTheme="minorEastAsia" w:hAnsi="Cambria Math"/>
+            <w:sz w:val="24"/>
+          </w:rPr>
+          <m:t xml:space="preserve">f </m:t>
+        </m:r>
+      </m:oMath>
+      <w:r>
+        <w:rPr>
+          <w:rFonts w:eastAsiaTheme="minorEastAsia"/>
+          <w:sz w:val="24"/>
+        </w:rPr>
+        <w:t>có cực tiểu toàn cục không? Hãy chỉ ra.</w:t>
+      </w:r>
+    </w:p>
+    <w:p>
+      <w:pPr>
+        <w:tabs>
+          <w:tab w:val="left" w:pos="720"/>
+        </w:tabs>
+        <w:ind w:left="720"/>
+        <w:rPr>
+          <w:rFonts w:eastAsiaTheme="minorEastAsia"/>
+          <w:sz w:val="24"/>
+        </w:rPr>
+      </w:pPr>
+      <m:oMathPara>
+        <m:oMathParaPr>
+          <m:jc m:val="left"/>
+        </m:oMathParaPr>
+        <m:oMath>
+          <m:r>
+            <m:rPr>
+              <m:sty m:val="p"/>
+            </m:rPr>
+            <w:rPr>
+              <w:rFonts w:ascii="Cambria Math" w:hAnsi="Cambria Math"/>
+              <w:sz w:val="24"/>
+            </w:rPr>
+            <w:lastRenderedPageBreak/>
+            <m:t>∇</m:t>
+          </m:r>
+          <m:r>
+            <w:rPr>
+              <w:rFonts w:ascii="Cambria Math" w:hAnsi="Cambria Math"/>
+              <w:sz w:val="24"/>
+            </w:rPr>
+            <m:t>f</m:t>
+          </m:r>
+          <m:d>
+            <m:dPr>
+              <m:ctrlPr>
+                <w:rPr>
+                  <w:rFonts w:ascii="Cambria Math" w:hAnsi="Cambria Math"/>
+                  <w:i/>
+                  <w:sz w:val="24"/>
+                </w:rPr>
+              </m:ctrlPr>
+            </m:dPr>
+            <m:e>
+              <m:r>
+                <w:rPr>
+                  <w:rFonts w:ascii="Cambria Math" w:hAnsi="Cambria Math"/>
+                  <w:sz w:val="24"/>
+                </w:rPr>
+                <m:t>x</m:t>
+              </m:r>
+            </m:e>
+          </m:d>
+          <m:r>
+            <w:rPr>
+              <w:rFonts w:ascii="Cambria Math" w:hAnsi="Cambria Math"/>
+              <w:sz w:val="24"/>
+            </w:rPr>
+            <m:t xml:space="preserve">= </m:t>
+          </m:r>
+          <m:d>
+            <m:dPr>
+              <m:begChr m:val="["/>
+              <m:endChr m:val="]"/>
+              <m:ctrlPr>
+                <w:rPr>
+                  <w:rFonts w:ascii="Cambria Math" w:hAnsi="Cambria Math"/>
+                  <w:i/>
+                  <w:sz w:val="24"/>
+                </w:rPr>
+              </m:ctrlPr>
+            </m:dPr>
+            <m:e>
+              <m:eqArr>
+                <m:eqArrPr>
+                  <m:ctrlPr>
+                    <w:rPr>
+                      <w:rFonts w:ascii="Cambria Math" w:hAnsi="Cambria Math"/>
+                      <w:i/>
+                      <w:sz w:val="24"/>
+                    </w:rPr>
+                  </m:ctrlPr>
+                </m:eqArrPr>
+                <m:e>
+                  <m:f>
+                    <m:fPr>
+                      <m:ctrlPr>
+                        <w:rPr>
+                          <w:rFonts w:ascii="Cambria Math" w:hAnsi="Cambria Math"/>
+                          <w:i/>
+                          <w:sz w:val="24"/>
+                        </w:rPr>
+                      </m:ctrlPr>
+                    </m:fPr>
+                    <m:num>
+                      <m:r>
+                        <w:rPr>
+                          <w:rFonts w:ascii="Cambria Math" w:hAnsi="Cambria Math"/>
+                          <w:sz w:val="24"/>
+                        </w:rPr>
+                        <m:t>∂f</m:t>
+                      </m:r>
+                    </m:num>
+                    <m:den>
+                      <m:r>
+                        <w:rPr>
+                          <w:rFonts w:ascii="Cambria Math" w:hAnsi="Cambria Math"/>
+                          <w:sz w:val="24"/>
+                        </w:rPr>
+                        <m:t>∂</m:t>
+                      </m:r>
+                      <m:sSub>
+                        <m:sSubPr>
+                          <m:ctrlPr>
+                            <w:rPr>
+                              <w:rFonts w:ascii="Cambria Math" w:hAnsi="Cambria Math"/>
+                              <w:i/>
+                              <w:sz w:val="24"/>
+                            </w:rPr>
+                          </m:ctrlPr>
+                        </m:sSubPr>
+                        <m:e>
+                          <m:r>
+                            <w:rPr>
+                              <w:rFonts w:ascii="Cambria Math" w:hAnsi="Cambria Math"/>
+                              <w:sz w:val="24"/>
+                            </w:rPr>
+                            <m:t>x</m:t>
+                          </m:r>
+                        </m:e>
+                        <m:sub>
+                          <m:r>
+                            <w:rPr>
+                              <w:rFonts w:ascii="Cambria Math" w:hAnsi="Cambria Math"/>
+                              <w:sz w:val="24"/>
+                            </w:rPr>
+                            <m:t>1</m:t>
+                          </m:r>
+                        </m:sub>
+                      </m:sSub>
+                    </m:den>
+                  </m:f>
+                </m:e>
+                <m:e>
+                  <m:f>
+                    <m:fPr>
+                      <m:ctrlPr>
+                        <w:rPr>
+                          <w:rFonts w:ascii="Cambria Math" w:hAnsi="Cambria Math"/>
+                          <w:i/>
+                          <w:sz w:val="24"/>
+                        </w:rPr>
+                      </m:ctrlPr>
+                    </m:fPr>
+                    <m:num>
+                      <m:r>
+                        <w:rPr>
+                          <w:rFonts w:ascii="Cambria Math" w:hAnsi="Cambria Math"/>
+                          <w:sz w:val="24"/>
+                        </w:rPr>
+                        <m:t>∂f</m:t>
+                      </m:r>
+                    </m:num>
+                    <m:den>
+                      <m:r>
+                        <w:rPr>
+                          <w:rFonts w:ascii="Cambria Math" w:hAnsi="Cambria Math"/>
+                          <w:sz w:val="24"/>
+                        </w:rPr>
+                        <m:t>∂</m:t>
+                      </m:r>
+                      <m:sSub>
+                        <m:sSubPr>
+                          <m:ctrlPr>
+                            <w:rPr>
+                              <w:rFonts w:ascii="Cambria Math" w:hAnsi="Cambria Math"/>
+                              <w:i/>
+                              <w:sz w:val="24"/>
+                            </w:rPr>
+                          </m:ctrlPr>
+                        </m:sSubPr>
+                        <m:e>
+                          <m:r>
+                            <w:rPr>
+                              <w:rFonts w:ascii="Cambria Math" w:hAnsi="Cambria Math"/>
+                              <w:sz w:val="24"/>
+                            </w:rPr>
+                            <m:t>x</m:t>
+                          </m:r>
+                        </m:e>
+                        <m:sub>
+                          <m:r>
+                            <w:rPr>
+                              <w:rFonts w:ascii="Cambria Math" w:hAnsi="Cambria Math"/>
+                              <w:sz w:val="24"/>
+                            </w:rPr>
+                            <m:t>2</m:t>
+                          </m:r>
+                        </m:sub>
+                      </m:sSub>
+                    </m:den>
+                  </m:f>
+                </m:e>
+              </m:eqArr>
+            </m:e>
+          </m:d>
+          <m:r>
+            <w:rPr>
+              <w:rFonts w:ascii="Cambria Math" w:hAnsi="Cambria Math"/>
+              <w:sz w:val="24"/>
+            </w:rPr>
+            <m:t xml:space="preserve">= </m:t>
+          </m:r>
+          <m:d>
+            <m:dPr>
+              <m:begChr m:val="["/>
+              <m:endChr m:val="]"/>
+              <m:ctrlPr>
+                <w:rPr>
+                  <w:rFonts w:ascii="Cambria Math" w:hAnsi="Cambria Math"/>
+                  <w:i/>
+                  <w:sz w:val="24"/>
+                </w:rPr>
+              </m:ctrlPr>
+            </m:dPr>
+            <m:e>
+              <m:eqArr>
+                <m:eqArrPr>
+                  <m:ctrlPr>
+                    <w:rPr>
+                      <w:rFonts w:ascii="Cambria Math" w:hAnsi="Cambria Math"/>
+                      <w:i/>
+                      <w:sz w:val="24"/>
+                    </w:rPr>
+                  </m:ctrlPr>
+                </m:eqArrPr>
+                <m:e>
+                  <m:r>
+                    <w:rPr>
+                      <w:rFonts w:ascii="Cambria Math" w:hAnsi="Cambria Math"/>
+                      <w:sz w:val="24"/>
+                    </w:rPr>
+                    <m:t>200</m:t>
+                  </m:r>
+                  <m:d>
+                    <m:dPr>
+                      <m:ctrlPr>
+                        <w:rPr>
+                          <w:rFonts w:ascii="Cambria Math" w:hAnsi="Cambria Math"/>
+                          <w:i/>
+                          <w:sz w:val="24"/>
+                        </w:rPr>
+                      </m:ctrlPr>
+                    </m:dPr>
+                    <m:e>
+                      <m:sSub>
+                        <m:sSubPr>
+                          <m:ctrlPr>
+                            <w:rPr>
+                              <w:rFonts w:ascii="Cambria Math" w:hAnsi="Cambria Math"/>
+                              <w:i/>
+                              <w:sz w:val="24"/>
+                            </w:rPr>
+                          </m:ctrlPr>
+                        </m:sSubPr>
+                        <m:e>
+                          <m:r>
+                            <w:rPr>
+                              <w:rFonts w:ascii="Cambria Math" w:hAnsi="Cambria Math"/>
+                              <w:sz w:val="24"/>
+                            </w:rPr>
+                            <m:t>x</m:t>
+                          </m:r>
+                        </m:e>
+                        <m:sub>
+                          <m:r>
+                            <w:rPr>
+                              <w:rFonts w:ascii="Cambria Math" w:hAnsi="Cambria Math"/>
+                              <w:sz w:val="24"/>
+                            </w:rPr>
+                            <m:t>2</m:t>
+                          </m:r>
+                        </m:sub>
+                      </m:sSub>
+                      <m:r>
+                        <w:rPr>
+                          <w:rFonts w:ascii="Cambria Math" w:hAnsi="Cambria Math"/>
+                          <w:sz w:val="24"/>
+                        </w:rPr>
+                        <m:t>-</m:t>
+                      </m:r>
+                      <m:sSubSup>
+                        <m:sSubSupPr>
+                          <m:ctrlPr>
+                            <w:rPr>
+                              <w:rFonts w:ascii="Cambria Math" w:hAnsi="Cambria Math"/>
+                              <w:i/>
+                              <w:sz w:val="24"/>
+                            </w:rPr>
+                          </m:ctrlPr>
+                        </m:sSubSupPr>
+                        <m:e>
+                          <m:r>
+                            <w:rPr>
+                              <w:rFonts w:ascii="Cambria Math" w:hAnsi="Cambria Math"/>
+                              <w:sz w:val="24"/>
+                            </w:rPr>
+                            <m:t>x</m:t>
+                          </m:r>
+                        </m:e>
+                        <m:sub>
+                          <m:r>
+                            <w:rPr>
+                              <w:rFonts w:ascii="Cambria Math" w:hAnsi="Cambria Math"/>
+                              <w:sz w:val="24"/>
+                            </w:rPr>
+                            <m:t>1</m:t>
+                          </m:r>
+                        </m:sub>
+                        <m:sup>
+                          <m:r>
+                            <w:rPr>
+                              <w:rFonts w:ascii="Cambria Math" w:hAnsi="Cambria Math"/>
+                              <w:sz w:val="24"/>
+                            </w:rPr>
+                            <m:t>2</m:t>
+                          </m:r>
+                        </m:sup>
+                      </m:sSubSup>
+                    </m:e>
+                  </m:d>
+                  <m:r>
+                    <w:rPr>
+                      <w:rFonts w:ascii="Cambria Math" w:hAnsi="Cambria Math"/>
+                      <w:sz w:val="24"/>
+                    </w:rPr>
+                    <m:t>2</m:t>
+                  </m:r>
+                  <m:sSub>
+                    <m:sSubPr>
+                      <m:ctrlPr>
+                        <w:rPr>
+                          <w:rFonts w:ascii="Cambria Math" w:hAnsi="Cambria Math"/>
+                          <w:i/>
+                          <w:sz w:val="24"/>
+                        </w:rPr>
+                      </m:ctrlPr>
+                    </m:sSubPr>
+                    <m:e>
+                      <m:r>
+                        <w:rPr>
+                          <w:rFonts w:ascii="Cambria Math" w:hAnsi="Cambria Math"/>
+                          <w:sz w:val="24"/>
+                        </w:rPr>
+                        <m:t>x</m:t>
+                      </m:r>
+                    </m:e>
+                    <m:sub>
+                      <m:r>
+                        <w:rPr>
+                          <w:rFonts w:ascii="Cambria Math" w:hAnsi="Cambria Math"/>
+                          <w:sz w:val="24"/>
+                        </w:rPr>
+                        <m:t>1</m:t>
+                      </m:r>
+                    </m:sub>
+                  </m:sSub>
+                  <m:r>
+                    <w:rPr>
+                      <w:rFonts w:ascii="Cambria Math" w:hAnsi="Cambria Math"/>
+                      <w:sz w:val="24"/>
+                    </w:rPr>
+                    <m:t>+2</m:t>
+                  </m:r>
+                  <m:d>
+                    <m:dPr>
+                      <m:ctrlPr>
+                        <w:rPr>
+                          <w:rFonts w:ascii="Cambria Math" w:hAnsi="Cambria Math"/>
+                          <w:i/>
+                          <w:sz w:val="24"/>
+                        </w:rPr>
+                      </m:ctrlPr>
+                    </m:dPr>
+                    <m:e>
+                      <m:r>
+                        <w:rPr>
+                          <w:rFonts w:ascii="Cambria Math" w:hAnsi="Cambria Math"/>
+                          <w:sz w:val="24"/>
+                        </w:rPr>
+                        <m:t>1-</m:t>
+                      </m:r>
+                      <m:sSub>
+                        <m:sSubPr>
+                          <m:ctrlPr>
+                            <w:rPr>
+                              <w:rFonts w:ascii="Cambria Math" w:hAnsi="Cambria Math"/>
+                              <w:i/>
+                              <w:sz w:val="24"/>
+                            </w:rPr>
+                          </m:ctrlPr>
+                        </m:sSubPr>
+                        <m:e>
+                          <m:r>
+                            <w:rPr>
+                              <w:rFonts w:ascii="Cambria Math" w:hAnsi="Cambria Math"/>
+                              <w:sz w:val="24"/>
+                            </w:rPr>
+                            <m:t>x</m:t>
+                          </m:r>
+                        </m:e>
+                        <m:sub>
+                          <m:r>
+                            <w:rPr>
+                              <w:rFonts w:ascii="Cambria Math" w:hAnsi="Cambria Math"/>
+                              <w:sz w:val="24"/>
+                            </w:rPr>
+                            <m:t>1</m:t>
+                          </m:r>
+                        </m:sub>
+                      </m:sSub>
+                    </m:e>
+                  </m:d>
+                </m:e>
+                <m:e>
+                  <m:r>
+                    <w:rPr>
+                      <w:rFonts w:ascii="Cambria Math" w:hAnsi="Cambria Math"/>
+                      <w:sz w:val="24"/>
+                    </w:rPr>
+                    <m:t>200</m:t>
+                  </m:r>
+                  <m:d>
+                    <m:dPr>
+                      <m:ctrlPr>
+                        <w:rPr>
+                          <w:rFonts w:ascii="Cambria Math" w:hAnsi="Cambria Math"/>
+                          <w:i/>
+                          <w:sz w:val="24"/>
+                        </w:rPr>
+                      </m:ctrlPr>
+                    </m:dPr>
+                    <m:e>
+                      <m:sSub>
+                        <m:sSubPr>
+                          <m:ctrlPr>
+                            <w:rPr>
+                              <w:rFonts w:ascii="Cambria Math" w:hAnsi="Cambria Math"/>
+                              <w:i/>
+                              <w:sz w:val="24"/>
+                            </w:rPr>
+                          </m:ctrlPr>
+                        </m:sSubPr>
+                        <m:e>
+                          <m:r>
+                            <w:rPr>
+                              <w:rFonts w:ascii="Cambria Math" w:hAnsi="Cambria Math"/>
+                              <w:sz w:val="24"/>
+                            </w:rPr>
+                            <m:t>x</m:t>
+                          </m:r>
+                        </m:e>
+                        <m:sub>
+                          <m:r>
+                            <w:rPr>
+                              <w:rFonts w:ascii="Cambria Math" w:hAnsi="Cambria Math"/>
+                              <w:sz w:val="24"/>
+                            </w:rPr>
+                            <m:t>2</m:t>
+                          </m:r>
+                        </m:sub>
+                      </m:sSub>
+                      <m:r>
+                        <w:rPr>
+                          <w:rFonts w:ascii="Cambria Math" w:hAnsi="Cambria Math"/>
+                          <w:sz w:val="24"/>
+                        </w:rPr>
+                        <m:t>-</m:t>
+                      </m:r>
+                      <m:sSubSup>
+                        <m:sSubSupPr>
+                          <m:ctrlPr>
+                            <w:rPr>
+                              <w:rFonts w:ascii="Cambria Math" w:hAnsi="Cambria Math"/>
+                              <w:i/>
+                              <w:sz w:val="24"/>
+                            </w:rPr>
+                          </m:ctrlPr>
+                        </m:sSubSupPr>
+                        <m:e>
+                          <m:r>
+                            <w:rPr>
+                              <w:rFonts w:ascii="Cambria Math" w:hAnsi="Cambria Math"/>
+                              <w:sz w:val="24"/>
+                            </w:rPr>
+                            <m:t>x</m:t>
+                          </m:r>
+                        </m:e>
+                        <m:sub>
+                          <m:r>
+                            <w:rPr>
+                              <w:rFonts w:ascii="Cambria Math" w:hAnsi="Cambria Math"/>
+                              <w:sz w:val="24"/>
+                            </w:rPr>
+                            <m:t>1</m:t>
+                          </m:r>
+                        </m:sub>
+                        <m:sup>
+                          <m:r>
+                            <w:rPr>
+                              <w:rFonts w:ascii="Cambria Math" w:hAnsi="Cambria Math"/>
+                              <w:sz w:val="24"/>
+                            </w:rPr>
+                            <m:t>2</m:t>
+                          </m:r>
+                        </m:sup>
+                      </m:sSubSup>
+                    </m:e>
+                  </m:d>
+                </m:e>
+              </m:eqArr>
+            </m:e>
+          </m:d>
+          <m:r>
+            <w:rPr>
+              <w:rFonts w:ascii="Cambria Math" w:eastAsiaTheme="minorEastAsia" w:hAnsi="Cambria Math"/>
+              <w:sz w:val="24"/>
+            </w:rPr>
+            <m:t xml:space="preserve">= </m:t>
+          </m:r>
+          <m:d>
+            <m:dPr>
+              <m:begChr m:val="["/>
+              <m:endChr m:val="]"/>
+              <m:ctrlPr>
+                <w:rPr>
+                  <w:rFonts w:ascii="Cambria Math" w:eastAsiaTheme="minorEastAsia" w:hAnsi="Cambria Math"/>
+                  <w:i/>
+                  <w:sz w:val="24"/>
+                </w:rPr>
+              </m:ctrlPr>
+            </m:dPr>
+            <m:e>
+              <m:eqArr>
+                <m:eqArrPr>
+                  <m:ctrlPr>
+                    <w:rPr>
+                      <w:rFonts w:ascii="Cambria Math" w:eastAsiaTheme="minorEastAsia" w:hAnsi="Cambria Math"/>
+                      <w:i/>
+                      <w:sz w:val="24"/>
+                    </w:rPr>
+                  </m:ctrlPr>
+                </m:eqArrPr>
+                <m:e>
+                  <m:r>
+                    <w:rPr>
+                      <w:rFonts w:ascii="Cambria Math" w:eastAsiaTheme="minorEastAsia" w:hAnsi="Cambria Math"/>
+                      <w:sz w:val="24"/>
+                    </w:rPr>
+                    <m:t>0</m:t>
+                  </m:r>
+                </m:e>
+                <m:e>
+                  <m:r>
+                    <w:rPr>
+                      <w:rFonts w:ascii="Cambria Math" w:eastAsiaTheme="minorEastAsia" w:hAnsi="Cambria Math"/>
+                      <w:sz w:val="24"/>
+                    </w:rPr>
+                    <m:t>0</m:t>
+                  </m:r>
+                </m:e>
+              </m:eqArr>
+            </m:e>
+          </m:d>
+        </m:oMath>
+      </m:oMathPara>
+    </w:p>
+    <w:p>
+      <w:pPr>
+        <w:tabs>
+          <w:tab w:val="left" w:pos="720"/>
+        </w:tabs>
+        <w:ind w:left="720"/>
+        <w:rPr>
+          <w:rFonts w:eastAsiaTheme="minorEastAsia"/>
+          <w:sz w:val="24"/>
+        </w:rPr>
+      </w:pPr>
+      <m:oMathPara>
+        <m:oMathParaPr>
+          <m:jc m:val="left"/>
+        </m:oMathParaPr>
+        <m:oMath>
+          <m:r>
+            <w:rPr>
+              <w:rFonts w:ascii="Cambria Math" w:hAnsi="Cambria Math"/>
+              <w:sz w:val="24"/>
+            </w:rPr>
+            <m:t>⇔</m:t>
+          </m:r>
+          <m:d>
+            <m:dPr>
+              <m:begChr m:val="{"/>
+              <m:endChr m:val=""/>
+              <m:ctrlPr>
+                <w:rPr>
+                  <w:rFonts w:ascii="Cambria Math" w:hAnsi="Cambria Math"/>
+                  <w:i/>
+                  <w:sz w:val="24"/>
+                </w:rPr>
+              </m:ctrlPr>
+            </m:dPr>
+            <m:e>
+              <m:eqArr>
+                <m:eqArrPr>
+                  <m:ctrlPr>
+                    <w:rPr>
+                      <w:rFonts w:ascii="Cambria Math" w:hAnsi="Cambria Math"/>
+                      <w:i/>
+                      <w:sz w:val="24"/>
+                    </w:rPr>
+                  </m:ctrlPr>
+                </m:eqArrPr>
+                <m:e>
+                  <m:r>
+                    <w:rPr>
+                      <w:rFonts w:ascii="Cambria Math" w:hAnsi="Cambria Math"/>
+                      <w:sz w:val="24"/>
+                    </w:rPr>
+                    <m:t>2</m:t>
+                  </m:r>
+                  <m:r>
+                    <w:rPr>
+                      <w:rFonts w:ascii="Cambria Math" w:hAnsi="Cambria Math"/>
+                      <w:sz w:val="24"/>
+                    </w:rPr>
+                    <m:t>00</m:t>
+                  </m:r>
+                  <m:sSub>
+                    <m:sSubPr>
+                      <m:ctrlPr>
+                        <w:rPr>
+                          <w:rFonts w:ascii="Cambria Math" w:hAnsi="Cambria Math"/>
+                          <w:i/>
+                          <w:sz w:val="24"/>
+                        </w:rPr>
+                      </m:ctrlPr>
+                    </m:sSubPr>
+                    <m:e>
+                      <m:r>
+                        <w:rPr>
+                          <w:rFonts w:ascii="Cambria Math" w:hAnsi="Cambria Math"/>
+                          <w:sz w:val="24"/>
+                        </w:rPr>
+                        <m:t>x</m:t>
+                      </m:r>
+                    </m:e>
+                    <m:sub>
+                      <m:r>
+                        <w:rPr>
+                          <w:rFonts w:ascii="Cambria Math" w:hAnsi="Cambria Math"/>
+                          <w:sz w:val="24"/>
+                        </w:rPr>
+                        <m:t>1</m:t>
+                      </m:r>
+                    </m:sub>
+                  </m:sSub>
+                  <m:sSub>
+                    <m:sSubPr>
+                      <m:ctrlPr>
+                        <w:rPr>
+                          <w:rFonts w:ascii="Cambria Math" w:hAnsi="Cambria Math"/>
+                          <w:i/>
+                          <w:sz w:val="24"/>
+                        </w:rPr>
+                      </m:ctrlPr>
+                    </m:sSubPr>
+                    <m:e>
+                      <m:r>
+                        <w:rPr>
+                          <w:rFonts w:ascii="Cambria Math" w:hAnsi="Cambria Math"/>
+                          <w:sz w:val="24"/>
+                        </w:rPr>
+                        <m:t>x</m:t>
+                      </m:r>
+                    </m:e>
+                    <m:sub>
+                      <m:r>
+                        <w:rPr>
+                          <w:rFonts w:ascii="Cambria Math" w:hAnsi="Cambria Math"/>
+                          <w:sz w:val="24"/>
+                        </w:rPr>
+                        <m:t>2</m:t>
+                      </m:r>
+                    </m:sub>
+                  </m:sSub>
+                  <m:r>
+                    <w:rPr>
+                      <w:rFonts w:ascii="Cambria Math" w:hAnsi="Cambria Math"/>
+                      <w:sz w:val="24"/>
+                    </w:rPr>
+                    <m:t>-</m:t>
+                  </m:r>
+                  <m:r>
+                    <w:rPr>
+                      <w:rFonts w:ascii="Cambria Math" w:hAnsi="Cambria Math"/>
+                      <w:sz w:val="24"/>
+                    </w:rPr>
+                    <m:t>2</m:t>
+                  </m:r>
+                  <m:r>
+                    <w:rPr>
+                      <w:rFonts w:ascii="Cambria Math" w:hAnsi="Cambria Math"/>
+                      <w:sz w:val="24"/>
+                    </w:rPr>
+                    <m:t>00</m:t>
+                  </m:r>
+                  <m:sSubSup>
+                    <m:sSubSupPr>
+                      <m:ctrlPr>
+                        <w:rPr>
+                          <w:rFonts w:ascii="Cambria Math" w:hAnsi="Cambria Math"/>
+                          <w:i/>
+                          <w:sz w:val="24"/>
+                        </w:rPr>
+                      </m:ctrlPr>
+                    </m:sSubSupPr>
+                    <m:e>
+                      <m:r>
+                        <w:rPr>
+                          <w:rFonts w:ascii="Cambria Math" w:hAnsi="Cambria Math"/>
+                          <w:sz w:val="24"/>
+                        </w:rPr>
+                        <m:t>x</m:t>
+                      </m:r>
+                    </m:e>
+                    <m:sub>
+                      <m:r>
+                        <w:rPr>
+                          <w:rFonts w:ascii="Cambria Math" w:hAnsi="Cambria Math"/>
+                          <w:sz w:val="24"/>
+                        </w:rPr>
+                        <m:t>1</m:t>
+                      </m:r>
+                    </m:sub>
+                    <m:sup>
+                      <m:r>
+                        <w:rPr>
+                          <w:rFonts w:ascii="Cambria Math" w:hAnsi="Cambria Math"/>
+                          <w:sz w:val="24"/>
+                        </w:rPr>
+                        <m:t>3</m:t>
+                      </m:r>
+                    </m:sup>
+                  </m:sSubSup>
+                  <m:r>
+                    <w:rPr>
+                      <w:rFonts w:ascii="Cambria Math" w:hAnsi="Cambria Math"/>
+                      <w:sz w:val="24"/>
+                    </w:rPr>
+                    <m:t>+</m:t>
+                  </m:r>
+                  <m:r>
+                    <w:rPr>
+                      <w:rFonts w:ascii="Cambria Math" w:hAnsi="Cambria Math"/>
+                      <w:sz w:val="24"/>
+                    </w:rPr>
+                    <m:t>1</m:t>
+                  </m:r>
+                  <m:r>
+                    <w:rPr>
+                      <w:rFonts w:ascii="Cambria Math" w:hAnsi="Cambria Math"/>
+                      <w:sz w:val="24"/>
+                    </w:rPr>
+                    <m:t>-</m:t>
+                  </m:r>
+                  <m:sSub>
+                    <m:sSubPr>
+                      <m:ctrlPr>
+                        <w:rPr>
+                          <w:rFonts w:ascii="Cambria Math" w:hAnsi="Cambria Math"/>
+                          <w:i/>
+                          <w:sz w:val="24"/>
+                        </w:rPr>
+                      </m:ctrlPr>
+                    </m:sSubPr>
+                    <m:e>
+                      <m:r>
+                        <w:rPr>
+                          <w:rFonts w:ascii="Cambria Math" w:hAnsi="Cambria Math"/>
+                          <w:sz w:val="24"/>
+                        </w:rPr>
+                        <m:t>x</m:t>
+                      </m:r>
+                    </m:e>
+                    <m:sub>
+                      <m:r>
+                        <w:rPr>
+                          <w:rFonts w:ascii="Cambria Math" w:hAnsi="Cambria Math"/>
+                          <w:sz w:val="24"/>
+                        </w:rPr>
+                        <m:t>1</m:t>
+                      </m:r>
+                    </m:sub>
+                  </m:sSub>
+                  <m:r>
+                    <w:rPr>
+                      <w:rFonts w:ascii="Cambria Math" w:hAnsi="Cambria Math"/>
+                      <w:sz w:val="24"/>
+                    </w:rPr>
+                    <m:t xml:space="preserve">=0 </m:t>
+                  </m:r>
+                </m:e>
+                <m:e>
+                  <m:sSubSup>
+                    <m:sSubSupPr>
+                      <m:ctrlPr>
+                        <w:rPr>
+                          <w:rFonts w:ascii="Cambria Math" w:hAnsi="Cambria Math"/>
+                          <w:i/>
+                          <w:sz w:val="24"/>
+                        </w:rPr>
+                      </m:ctrlPr>
+                    </m:sSubSupPr>
+                    <m:e>
+                      <m:r>
+                        <w:rPr>
+                          <w:rFonts w:ascii="Cambria Math" w:hAnsi="Cambria Math"/>
+                          <w:sz w:val="24"/>
+                        </w:rPr>
+                        <m:t>x</m:t>
+                      </m:r>
+                    </m:e>
+                    <m:sub>
+                      <m:r>
+                        <w:rPr>
+                          <w:rFonts w:ascii="Cambria Math" w:hAnsi="Cambria Math"/>
+                          <w:sz w:val="24"/>
+                        </w:rPr>
+                        <m:t>1</m:t>
+                      </m:r>
+                    </m:sub>
+                    <m:sup>
+                      <m:r>
+                        <w:rPr>
+                          <w:rFonts w:ascii="Cambria Math" w:hAnsi="Cambria Math"/>
+                          <w:sz w:val="24"/>
+                        </w:rPr>
+                        <m:t>2</m:t>
+                      </m:r>
+                    </m:sup>
+                  </m:sSubSup>
+                  <m:r>
+                    <w:rPr>
+                      <w:rFonts w:ascii="Cambria Math" w:hAnsi="Cambria Math"/>
+                      <w:sz w:val="24"/>
+                    </w:rPr>
+                    <m:t>=</m:t>
+                  </m:r>
+                  <m:sSub>
+                    <m:sSubPr>
+                      <m:ctrlPr>
+                        <w:rPr>
+                          <w:rFonts w:ascii="Cambria Math" w:hAnsi="Cambria Math"/>
+                          <w:i/>
+                          <w:sz w:val="24"/>
+                        </w:rPr>
+                      </m:ctrlPr>
+                    </m:sSubPr>
+                    <m:e>
+                      <m:r>
+                        <w:rPr>
+                          <w:rFonts w:ascii="Cambria Math" w:hAnsi="Cambria Math"/>
+                          <w:sz w:val="24"/>
+                        </w:rPr>
+                        <m:t>x</m:t>
+                      </m:r>
+                    </m:e>
+                    <m:sub>
+                      <m:r>
+                        <w:rPr>
+                          <w:rFonts w:ascii="Cambria Math" w:hAnsi="Cambria Math"/>
+                          <w:sz w:val="24"/>
+                        </w:rPr>
+                        <m:t>2</m:t>
+                      </m:r>
+                    </m:sub>
+                  </m:sSub>
+                </m:e>
+              </m:eqArr>
+            </m:e>
+          </m:d>
+        </m:oMath>
+      </m:oMathPara>
+    </w:p>
+    <w:p>
+      <w:pPr>
+        <w:tabs>
+          <w:tab w:val="left" w:pos="720"/>
+        </w:tabs>
+        <w:ind w:left="720"/>
+        <w:rPr>
+          <w:rFonts w:eastAsiaTheme="minorEastAsia"/>
+          <w:sz w:val="24"/>
+        </w:rPr>
+      </w:pPr>
+      <m:oMath>
+        <m:r>
+          <w:rPr>
+            <w:rFonts w:ascii="Cambria Math" w:eastAsiaTheme="minorEastAsia" w:hAnsi="Cambria Math"/>
+            <w:sz w:val="24"/>
+          </w:rPr>
+          <m:t xml:space="preserve">⇔ </m:t>
+        </m:r>
+        <m:d>
+          <m:dPr>
+            <m:begChr m:val="{"/>
+            <m:endChr m:val=""/>
+            <m:ctrlPr>
+              <w:rPr>
+                <w:rFonts w:ascii="Cambria Math" w:eastAsiaTheme="minorEastAsia" w:hAnsi="Cambria Math"/>
+                <w:i/>
+                <w:sz w:val="24"/>
+              </w:rPr>
+            </m:ctrlPr>
+          </m:dPr>
+          <m:e>
+            <m:eqArr>
+              <m:eqArrPr>
+                <m:ctrlPr>
+                  <w:rPr>
+                    <w:rFonts w:ascii="Cambria Math" w:eastAsiaTheme="minorEastAsia" w:hAnsi="Cambria Math"/>
+                    <w:i/>
+                    <w:sz w:val="24"/>
+                  </w:rPr>
+                </m:ctrlPr>
+              </m:eqArrPr>
+              <m:e>
+                <m:r>
+                  <w:rPr>
+                    <w:rFonts w:ascii="Cambria Math" w:eastAsiaTheme="minorEastAsia" w:hAnsi="Cambria Math"/>
+                    <w:sz w:val="24"/>
+                  </w:rPr>
+                  <m:t>1-</m:t>
+                </m:r>
+                <m:rad>
+                  <m:radPr>
+                    <m:degHide m:val="1"/>
+                    <m:ctrlPr>
+                      <w:rPr>
+                        <w:rFonts w:ascii="Cambria Math" w:eastAsiaTheme="minorEastAsia" w:hAnsi="Cambria Math"/>
+                        <w:i/>
+                        <w:sz w:val="24"/>
+                      </w:rPr>
+                    </m:ctrlPr>
+                  </m:radPr>
+                  <m:deg/>
+                  <m:e>
+                    <m:sSub>
+                      <m:sSubPr>
+                        <m:ctrlPr>
+                          <w:rPr>
+                            <w:rFonts w:ascii="Cambria Math" w:eastAsiaTheme="minorEastAsia" w:hAnsi="Cambria Math"/>
+                            <w:i/>
+                            <w:sz w:val="24"/>
+                          </w:rPr>
+                        </m:ctrlPr>
+                      </m:sSubPr>
+                      <m:e>
+                        <m:r>
+                          <w:rPr>
+                            <w:rFonts w:ascii="Cambria Math" w:eastAsiaTheme="minorEastAsia" w:hAnsi="Cambria Math"/>
+                            <w:sz w:val="24"/>
+                          </w:rPr>
+                          <m:t>x</m:t>
+                        </m:r>
+                      </m:e>
+                      <m:sub>
+                        <m:r>
+                          <w:rPr>
+                            <w:rFonts w:ascii="Cambria Math" w:eastAsiaTheme="minorEastAsia" w:hAnsi="Cambria Math"/>
+                            <w:sz w:val="24"/>
+                          </w:rPr>
+                          <m:t>2</m:t>
+                        </m:r>
+                      </m:sub>
+                    </m:sSub>
+                  </m:e>
+                </m:rad>
+                <m:r>
+                  <w:rPr>
+                    <w:rFonts w:ascii="Cambria Math" w:eastAsiaTheme="minorEastAsia" w:hAnsi="Cambria Math"/>
+                    <w:sz w:val="24"/>
+                  </w:rPr>
+                  <m:t>=0</m:t>
+                </m:r>
+              </m:e>
+              <m:e>
+                <m:sSubSup>
+                  <m:sSubSupPr>
+                    <m:ctrlPr>
+                      <w:rPr>
+                        <w:rFonts w:ascii="Cambria Math" w:eastAsiaTheme="minorEastAsia" w:hAnsi="Cambria Math"/>
+                        <w:i/>
+                        <w:sz w:val="24"/>
+                      </w:rPr>
+                    </m:ctrlPr>
+                  </m:sSubSupPr>
+                  <m:e>
+                    <m:r>
+                      <w:rPr>
+                        <w:rFonts w:ascii="Cambria Math" w:eastAsiaTheme="minorEastAsia" w:hAnsi="Cambria Math"/>
+                        <w:sz w:val="24"/>
+                      </w:rPr>
+                      <m:t>x</m:t>
+                    </m:r>
+                  </m:e>
+                  <m:sub>
+                    <m:r>
+                      <w:rPr>
+                        <w:rFonts w:ascii="Cambria Math" w:eastAsiaTheme="minorEastAsia" w:hAnsi="Cambria Math"/>
+                        <w:sz w:val="24"/>
+                      </w:rPr>
+                      <m:t>1</m:t>
+                    </m:r>
+                  </m:sub>
+                  <m:sup>
+                    <m:r>
+                      <w:rPr>
+                        <w:rFonts w:ascii="Cambria Math" w:eastAsiaTheme="minorEastAsia" w:hAnsi="Cambria Math"/>
+                        <w:sz w:val="24"/>
+                      </w:rPr>
+                      <m:t>2</m:t>
+                    </m:r>
+                  </m:sup>
+                </m:sSubSup>
+                <m:r>
+                  <w:rPr>
+                    <w:rFonts w:ascii="Cambria Math" w:eastAsiaTheme="minorEastAsia" w:hAnsi="Cambria Math"/>
+                    <w:sz w:val="24"/>
+                  </w:rPr>
+                  <m:t>=</m:t>
+                </m:r>
+                <m:sSub>
+                  <m:sSubPr>
+                    <m:ctrlPr>
+                      <w:rPr>
+                        <w:rFonts w:ascii="Cambria Math" w:eastAsiaTheme="minorEastAsia" w:hAnsi="Cambria Math"/>
+                        <w:i/>
+                        <w:sz w:val="24"/>
+                      </w:rPr>
+                    </m:ctrlPr>
+                  </m:sSubPr>
+                  <m:e>
+                    <m:r>
+                      <w:rPr>
+                        <w:rFonts w:ascii="Cambria Math" w:eastAsiaTheme="minorEastAsia" w:hAnsi="Cambria Math"/>
+                        <w:sz w:val="24"/>
+                      </w:rPr>
+                      <m:t>x</m:t>
+                    </m:r>
+                  </m:e>
+                  <m:sub>
+                    <m:r>
+                      <w:rPr>
+                        <w:rFonts w:ascii="Cambria Math" w:eastAsiaTheme="minorEastAsia" w:hAnsi="Cambria Math"/>
+                        <w:sz w:val="24"/>
+                      </w:rPr>
+                      <m:t>2</m:t>
+                    </m:r>
+                  </m:sub>
+                </m:sSub>
+              </m:e>
+            </m:eqArr>
+            <m:r>
+              <w:rPr>
+                <w:rFonts w:ascii="Cambria Math" w:eastAsiaTheme="minorEastAsia" w:hAnsi="Cambria Math"/>
+                <w:sz w:val="24"/>
+              </w:rPr>
+              <m:t xml:space="preserve"> ⇔ </m:t>
+            </m:r>
+            <m:d>
+              <m:dPr>
+                <m:begChr m:val="{"/>
+                <m:endChr m:val=""/>
+                <m:ctrlPr>
+                  <w:rPr>
+                    <w:rFonts w:ascii="Cambria Math" w:eastAsiaTheme="minorEastAsia" w:hAnsi="Cambria Math"/>
+                    <w:i/>
+                    <w:sz w:val="24"/>
+                  </w:rPr>
+                </m:ctrlPr>
+              </m:dPr>
+              <m:e>
+                <m:eqArr>
+                  <m:eqArrPr>
+                    <m:ctrlPr>
+                      <w:rPr>
+                        <w:rFonts w:ascii="Cambria Math" w:eastAsiaTheme="minorEastAsia" w:hAnsi="Cambria Math"/>
+                        <w:i/>
+                        <w:sz w:val="24"/>
+                      </w:rPr>
+                    </m:ctrlPr>
+                  </m:eqArrPr>
+                  <m:e>
+                    <m:r>
+                      <w:rPr>
+                        <w:rFonts w:ascii="Cambria Math" w:eastAsiaTheme="minorEastAsia" w:hAnsi="Cambria Math"/>
+                        <w:sz w:val="24"/>
+                      </w:rPr>
+                      <m:t xml:space="preserve">  </m:t>
+                    </m:r>
+                    <m:sSub>
+                      <m:sSubPr>
+                        <m:ctrlPr>
+                          <w:rPr>
+                            <w:rFonts w:ascii="Cambria Math" w:eastAsiaTheme="minorEastAsia" w:hAnsi="Cambria Math"/>
+                            <w:i/>
+                            <w:sz w:val="24"/>
+                          </w:rPr>
+                        </m:ctrlPr>
+                      </m:sSubPr>
+                      <m:e>
+                        <m:r>
+                          <w:rPr>
+                            <w:rFonts w:ascii="Cambria Math" w:eastAsiaTheme="minorEastAsia" w:hAnsi="Cambria Math"/>
+                            <w:sz w:val="24"/>
+                          </w:rPr>
+                          <m:t xml:space="preserve"> x</m:t>
+                        </m:r>
+                      </m:e>
+                      <m:sub>
+                        <m:r>
+                          <w:rPr>
+                            <w:rFonts w:ascii="Cambria Math" w:eastAsiaTheme="minorEastAsia" w:hAnsi="Cambria Math"/>
+                            <w:sz w:val="24"/>
+                          </w:rPr>
+                          <m:t>1</m:t>
+                        </m:r>
+                      </m:sub>
+                    </m:sSub>
+                    <m:r>
+                      <w:rPr>
+                        <w:rFonts w:ascii="Cambria Math" w:eastAsiaTheme="minorEastAsia" w:hAnsi="Cambria Math"/>
+                        <w:sz w:val="24"/>
+                      </w:rPr>
+                      <m:t>=±1</m:t>
+                    </m:r>
+                  </m:e>
+                  <m:e>
+                    <m:sSub>
+                      <m:sSubPr>
+                        <m:ctrlPr>
+                          <w:rPr>
+                            <w:rFonts w:ascii="Cambria Math" w:eastAsiaTheme="minorEastAsia" w:hAnsi="Cambria Math"/>
+                            <w:i/>
+                            <w:sz w:val="24"/>
+                          </w:rPr>
+                        </m:ctrlPr>
+                      </m:sSubPr>
+                      <m:e>
+                        <m:r>
+                          <w:rPr>
+                            <w:rFonts w:ascii="Cambria Math" w:eastAsiaTheme="minorEastAsia" w:hAnsi="Cambria Math"/>
+                            <w:sz w:val="24"/>
+                          </w:rPr>
+                          <m:t>x</m:t>
+                        </m:r>
+                      </m:e>
+                      <m:sub>
+                        <m:r>
+                          <w:rPr>
+                            <w:rFonts w:ascii="Cambria Math" w:eastAsiaTheme="minorEastAsia" w:hAnsi="Cambria Math"/>
+                            <w:sz w:val="24"/>
+                          </w:rPr>
+                          <m:t>2</m:t>
+                        </m:r>
+                      </m:sub>
+                    </m:sSub>
+                    <m:r>
+                      <w:rPr>
+                        <w:rFonts w:ascii="Cambria Math" w:eastAsiaTheme="minorEastAsia" w:hAnsi="Cambria Math"/>
+                        <w:sz w:val="24"/>
+                      </w:rPr>
+                      <m:t>=1</m:t>
+                    </m:r>
+                  </m:e>
+                </m:eqArr>
+              </m:e>
+            </m:d>
+          </m:e>
+        </m:d>
+      </m:oMath>
+      <w:r>
+        <w:rPr>
+          <w:rFonts w:eastAsiaTheme="minorEastAsia"/>
+          <w:sz w:val="24"/>
+        </w:rPr>
+        <w:t xml:space="preserve"> </w:t>
+      </w:r>
+    </w:p>
+    <w:p>
+      <w:pPr>
+        <w:tabs>
+          <w:tab w:val="left" w:pos="720"/>
+        </w:tabs>
+        <w:ind w:left="720"/>
+        <w:rPr>
+          <w:rFonts w:eastAsiaTheme="minorEastAsia"/>
+          <w:sz w:val="24"/>
+        </w:rPr>
+      </w:pPr>
+      <m:oMathPara>
+        <m:oMathParaPr>
+          <m:jc m:val="left"/>
+        </m:oMathParaPr>
+        <m:oMath>
+          <m:sSup>
+            <m:sSupPr>
+              <m:ctrlPr>
+                <w:rPr>
+                  <w:rFonts w:ascii="Cambria Math" w:eastAsiaTheme="minorEastAsia" w:hAnsi="Cambria Math"/>
+                  <w:i/>
+                  <w:sz w:val="24"/>
+                </w:rPr>
+              </m:ctrlPr>
+            </m:sSupPr>
+            <m:e>
+              <m:r>
+                <m:rPr>
+                  <m:sty m:val="p"/>
+                </m:rPr>
+                <w:rPr>
+                  <w:rFonts w:ascii="Cambria Math" w:eastAsiaTheme="minorEastAsia" w:hAnsi="Cambria Math"/>
+                  <w:sz w:val="24"/>
+                </w:rPr>
+                <m:t>∇</m:t>
+              </m:r>
+              <m:ctrlPr>
+                <w:rPr>
+                  <w:rFonts w:ascii="Cambria Math" w:eastAsiaTheme="minorEastAsia" w:hAnsi="Cambria Math"/>
+                  <w:sz w:val="24"/>
+                </w:rPr>
+              </m:ctrlPr>
+            </m:e>
+            <m:sup>
+              <m:r>
+                <w:rPr>
+                  <w:rFonts w:ascii="Cambria Math" w:eastAsiaTheme="minorEastAsia" w:hAnsi="Cambria Math"/>
+                  <w:sz w:val="24"/>
+                </w:rPr>
+                <m:t>2</m:t>
+              </m:r>
+            </m:sup>
+          </m:sSup>
+          <m:r>
+            <w:rPr>
+              <w:rFonts w:ascii="Cambria Math" w:eastAsiaTheme="minorEastAsia" w:hAnsi="Cambria Math"/>
+              <w:sz w:val="24"/>
+            </w:rPr>
+            <m:t>f</m:t>
+          </m:r>
+          <m:d>
+            <m:dPr>
+              <m:ctrlPr>
+                <w:rPr>
+                  <w:rFonts w:ascii="Cambria Math" w:eastAsiaTheme="minorEastAsia" w:hAnsi="Cambria Math"/>
+                  <w:i/>
+                  <w:sz w:val="24"/>
+                </w:rPr>
+              </m:ctrlPr>
+            </m:dPr>
+            <m:e>
+              <m:r>
+                <w:rPr>
+                  <w:rFonts w:ascii="Cambria Math" w:eastAsiaTheme="minorEastAsia" w:hAnsi="Cambria Math"/>
+                  <w:sz w:val="24"/>
+                </w:rPr>
+                <m:t>-1, 1</m:t>
+              </m:r>
+            </m:e>
+          </m:d>
+          <m:r>
+            <w:rPr>
+              <w:rFonts w:ascii="Cambria Math" w:eastAsiaTheme="minorEastAsia" w:hAnsi="Cambria Math"/>
+              <w:sz w:val="24"/>
+            </w:rPr>
+            <m:t xml:space="preserve">= </m:t>
+          </m:r>
+          <m:d>
+            <m:dPr>
+              <m:begChr m:val="["/>
+              <m:endChr m:val="]"/>
+              <m:ctrlPr>
+                <w:rPr>
+                  <w:rFonts w:ascii="Cambria Math" w:eastAsiaTheme="minorEastAsia" w:hAnsi="Cambria Math"/>
+                  <w:i/>
+                  <w:sz w:val="24"/>
+                </w:rPr>
+              </m:ctrlPr>
+            </m:dPr>
+            <m:e>
+              <m:m>
+                <m:mPr>
+                  <m:mcs>
+                    <m:mc>
+                      <m:mcPr>
+                        <m:count m:val="2"/>
+                        <m:mcJc m:val="center"/>
+                      </m:mcPr>
+                    </m:mc>
+                  </m:mcs>
+                  <m:ctrlPr>
+                    <w:rPr>
+                      <w:rFonts w:ascii="Cambria Math" w:eastAsiaTheme="minorEastAsia" w:hAnsi="Cambria Math"/>
+                      <w:i/>
+                      <w:sz w:val="24"/>
+                    </w:rPr>
+                  </m:ctrlPr>
+                </m:mPr>
+                <m:mr>
+                  <m:e>
+                    <m:r>
+                      <w:rPr>
+                        <w:rFonts w:ascii="Cambria Math" w:eastAsiaTheme="minorEastAsia" w:hAnsi="Cambria Math"/>
+                        <w:sz w:val="24"/>
+                      </w:rPr>
+                      <m:t>-802</m:t>
+                    </m:r>
+                  </m:e>
+                  <m:e>
+                    <m:r>
+                      <w:rPr>
+                        <w:rFonts w:ascii="Cambria Math" w:eastAsiaTheme="minorEastAsia" w:hAnsi="Cambria Math"/>
+                        <w:sz w:val="24"/>
+                      </w:rPr>
+                      <m:t>-400</m:t>
+                    </m:r>
+                  </m:e>
+                </m:mr>
+                <m:mr>
+                  <m:e>
+                    <m:r>
+                      <w:rPr>
+                        <w:rFonts w:ascii="Cambria Math" w:eastAsiaTheme="minorEastAsia" w:hAnsi="Cambria Math"/>
+                        <w:sz w:val="24"/>
+                      </w:rPr>
+                      <m:t>400</m:t>
+                    </m:r>
+                  </m:e>
+                  <m:e>
+                    <m:r>
+                      <w:rPr>
+                        <w:rFonts w:ascii="Cambria Math" w:eastAsiaTheme="minorEastAsia" w:hAnsi="Cambria Math"/>
+                        <w:sz w:val="24"/>
+                      </w:rPr>
+                      <m:t>200</m:t>
+                    </m:r>
+                  </m:e>
+                </m:mr>
+              </m:m>
+            </m:e>
+          </m:d>
+        </m:oMath>
+      </m:oMathPara>
+    </w:p>
+    <w:p>
+      <w:pPr>
+        <w:tabs>
+          <w:tab w:val="left" w:pos="720"/>
+        </w:tabs>
+        <w:ind w:left="720"/>
+        <w:rPr>
+          <w:rFonts w:eastAsiaTheme="minorEastAsia"/>
+          <w:sz w:val="24"/>
+        </w:rPr>
+      </w:pPr>
+      <m:oMath>
+        <m:func>
+          <m:funcPr>
+            <m:ctrlPr>
+              <w:rPr>
+                <w:rFonts w:ascii="Cambria Math" w:eastAsiaTheme="minorEastAsia" w:hAnsi="Cambria Math"/>
+                <w:i/>
+                <w:sz w:val="24"/>
+              </w:rPr>
+            </m:ctrlPr>
+          </m:funcPr>
+          <m:fName>
+            <m:r>
+              <m:rPr>
+                <m:sty m:val="p"/>
+              </m:rPr>
+              <w:rPr>
+                <w:rFonts w:ascii="Cambria Math" w:eastAsiaTheme="minorEastAsia" w:hAnsi="Cambria Math"/>
+                <w:sz w:val="24"/>
+              </w:rPr>
+              <m:t>det</m:t>
+            </m:r>
+          </m:fName>
+          <m:e>
+            <m:sSup>
+              <m:sSupPr>
+                <m:ctrlPr>
+                  <w:rPr>
+                    <w:rFonts w:ascii="Cambria Math" w:eastAsiaTheme="minorEastAsia" w:hAnsi="Cambria Math"/>
+                    <w:i/>
+                    <w:sz w:val="24"/>
+                  </w:rPr>
+                </m:ctrlPr>
+              </m:sSupPr>
+              <m:e>
+                <m:r>
+                  <m:rPr>
+                    <m:sty m:val="p"/>
+                  </m:rPr>
+                  <w:rPr>
+                    <w:rFonts w:ascii="Cambria Math" w:eastAsiaTheme="minorEastAsia" w:hAnsi="Cambria Math"/>
+                    <w:sz w:val="24"/>
+                  </w:rPr>
+                  <m:t>∇</m:t>
+                </m:r>
+                <m:ctrlPr>
+                  <w:rPr>
+                    <w:rFonts w:ascii="Cambria Math" w:eastAsiaTheme="minorEastAsia" w:hAnsi="Cambria Math"/>
+                    <w:sz w:val="24"/>
+                  </w:rPr>
+                </m:ctrlPr>
+              </m:e>
+              <m:sup>
+                <m:r>
+                  <w:rPr>
+                    <w:rFonts w:ascii="Cambria Math" w:eastAsiaTheme="minorEastAsia" w:hAnsi="Cambria Math"/>
+                    <w:sz w:val="24"/>
+                  </w:rPr>
+                  <m:t>2</m:t>
+                </m:r>
+              </m:sup>
+            </m:sSup>
+            <m:r>
+              <w:rPr>
+                <w:rFonts w:ascii="Cambria Math" w:eastAsiaTheme="minorEastAsia" w:hAnsi="Cambria Math"/>
+                <w:sz w:val="24"/>
+              </w:rPr>
+              <m:t>f</m:t>
+            </m:r>
+            <m:d>
+              <m:dPr>
+                <m:ctrlPr>
+                  <w:rPr>
+                    <w:rFonts w:ascii="Cambria Math" w:eastAsiaTheme="minorEastAsia" w:hAnsi="Cambria Math"/>
+                    <w:i/>
+                    <w:sz w:val="24"/>
+                  </w:rPr>
+                </m:ctrlPr>
+              </m:dPr>
+              <m:e>
+                <m:r>
+                  <w:rPr>
+                    <w:rFonts w:ascii="Cambria Math" w:eastAsiaTheme="minorEastAsia" w:hAnsi="Cambria Math"/>
+                    <w:sz w:val="24"/>
+                  </w:rPr>
+                  <m:t>-1, 1</m:t>
+                </m:r>
+              </m:e>
+            </m:d>
+            <m:r>
+              <w:rPr>
+                <w:rFonts w:ascii="Cambria Math" w:eastAsiaTheme="minorEastAsia" w:hAnsi="Cambria Math"/>
+                <w:sz w:val="24"/>
+              </w:rPr>
+              <m:t>= -160400+160000= -400&lt;0</m:t>
+            </m:r>
+          </m:e>
+        </m:func>
+        <m:r>
+          <w:rPr>
+            <w:rFonts w:ascii="Cambria Math" w:eastAsiaTheme="minorEastAsia" w:hAnsi="Cambria Math"/>
+            <w:sz w:val="24"/>
+          </w:rPr>
+          <m:t>⇒</m:t>
+        </m:r>
+        <m:sSup>
+          <m:sSupPr>
+            <m:ctrlPr>
+              <w:rPr>
+                <w:rFonts w:ascii="Cambria Math" w:eastAsiaTheme="minorEastAsia" w:hAnsi="Cambria Math"/>
+                <w:i/>
+                <w:sz w:val="24"/>
+              </w:rPr>
+            </m:ctrlPr>
+          </m:sSupPr>
+          <m:e>
+            <m:r>
+              <m:rPr>
+                <m:sty m:val="p"/>
+              </m:rPr>
+              <w:rPr>
+                <w:rFonts w:ascii="Cambria Math" w:eastAsiaTheme="minorEastAsia" w:hAnsi="Cambria Math"/>
+                <w:sz w:val="24"/>
+              </w:rPr>
+              <m:t>∇</m:t>
+            </m:r>
+            <m:ctrlPr>
+              <w:rPr>
+                <w:rFonts w:ascii="Cambria Math" w:eastAsiaTheme="minorEastAsia" w:hAnsi="Cambria Math"/>
+                <w:sz w:val="24"/>
+              </w:rPr>
+            </m:ctrlPr>
+          </m:e>
+          <m:sup>
+            <m:r>
+              <w:rPr>
+                <w:rFonts w:ascii="Cambria Math" w:eastAsiaTheme="minorEastAsia" w:hAnsi="Cambria Math"/>
+                <w:sz w:val="24"/>
+              </w:rPr>
+              <m:t>2</m:t>
+            </m:r>
+          </m:sup>
+        </m:sSup>
+        <m:r>
+          <w:rPr>
+            <w:rFonts w:ascii="Cambria Math" w:eastAsiaTheme="minorEastAsia" w:hAnsi="Cambria Math"/>
+            <w:sz w:val="24"/>
+          </w:rPr>
+          <m:t>f</m:t>
+        </m:r>
+        <m:d>
+          <m:dPr>
+            <m:ctrlPr>
+              <w:rPr>
+                <w:rFonts w:ascii="Cambria Math" w:eastAsiaTheme="minorEastAsia" w:hAnsi="Cambria Math"/>
+                <w:i/>
+                <w:sz w:val="24"/>
+              </w:rPr>
+            </m:ctrlPr>
+          </m:dPr>
+          <m:e>
+            <m:r>
+              <w:rPr>
+                <w:rFonts w:ascii="Cambria Math" w:eastAsiaTheme="minorEastAsia" w:hAnsi="Cambria Math"/>
+                <w:sz w:val="24"/>
+              </w:rPr>
+              <m:t>-1, 1</m:t>
+            </m:r>
+          </m:e>
+        </m:d>
+        <m:r>
+          <w:rPr>
+            <w:rFonts w:ascii="Cambria Math" w:eastAsiaTheme="minorEastAsia" w:hAnsi="Cambria Math"/>
+            <w:sz w:val="24"/>
+          </w:rPr>
+          <m:t>≼0⇒</m:t>
+        </m:r>
+        <m:d>
+          <m:dPr>
+            <m:ctrlPr>
+              <w:rPr>
+                <w:rFonts w:ascii="Cambria Math" w:eastAsiaTheme="minorEastAsia" w:hAnsi="Cambria Math"/>
+                <w:i/>
+                <w:sz w:val="24"/>
+              </w:rPr>
+            </m:ctrlPr>
+          </m:dPr>
+          <m:e>
+            <m:r>
+              <w:rPr>
+                <w:rFonts w:ascii="Cambria Math" w:eastAsiaTheme="minorEastAsia" w:hAnsi="Cambria Math"/>
+                <w:sz w:val="24"/>
+              </w:rPr>
+              <m:t>-1, 1</m:t>
+            </m:r>
+          </m:e>
+        </m:d>
+      </m:oMath>
+      <w:r>
+        <w:rPr>
+          <w:rFonts w:eastAsiaTheme="minorEastAsia"/>
+          <w:sz w:val="24"/>
+        </w:rPr>
+        <w:t xml:space="preserve"> là điểm cực đại cục bộ.</w:t>
+      </w:r>
+    </w:p>
+    <w:p>
+      <w:pPr>
+        <w:tabs>
+          <w:tab w:val="left" w:pos="720"/>
+        </w:tabs>
+        <w:ind w:left="720"/>
+        <w:rPr>
+          <w:rFonts w:eastAsiaTheme="minorEastAsia"/>
+          <w:sz w:val="24"/>
+        </w:rPr>
+      </w:pPr>
+      <m:oMath>
+        <m:sSup>
+          <m:sSupPr>
+            <m:ctrlPr>
+              <w:rPr>
+                <w:rFonts w:ascii="Cambria Math" w:eastAsiaTheme="minorEastAsia" w:hAnsi="Cambria Math"/>
+                <w:i/>
+                <w:sz w:val="24"/>
+              </w:rPr>
+            </m:ctrlPr>
+          </m:sSupPr>
+          <m:e>
+            <m:r>
+              <m:rPr>
+                <m:sty m:val="p"/>
+              </m:rPr>
+              <w:rPr>
+                <w:rFonts w:ascii="Cambria Math" w:eastAsiaTheme="minorEastAsia" w:hAnsi="Cambria Math"/>
+                <w:sz w:val="24"/>
+              </w:rPr>
+              <m:t>∇</m:t>
+            </m:r>
+            <m:ctrlPr>
+              <w:rPr>
+                <w:rFonts w:ascii="Cambria Math" w:eastAsiaTheme="minorEastAsia" w:hAnsi="Cambria Math"/>
+                <w:sz w:val="24"/>
+              </w:rPr>
+            </m:ctrlPr>
+          </m:e>
+          <m:sup>
+            <m:r>
+              <w:rPr>
+                <w:rFonts w:ascii="Cambria Math" w:eastAsiaTheme="minorEastAsia" w:hAnsi="Cambria Math"/>
+                <w:sz w:val="24"/>
+              </w:rPr>
+              <m:t>2</m:t>
+            </m:r>
+          </m:sup>
+        </m:sSup>
+        <m:r>
+          <w:rPr>
+            <w:rFonts w:ascii="Cambria Math" w:eastAsiaTheme="minorEastAsia" w:hAnsi="Cambria Math"/>
+            <w:sz w:val="24"/>
+          </w:rPr>
+          <m:t>f</m:t>
+        </m:r>
+        <m:d>
+          <m:dPr>
+            <m:ctrlPr>
+              <w:rPr>
+                <w:rFonts w:ascii="Cambria Math" w:eastAsiaTheme="minorEastAsia" w:hAnsi="Cambria Math"/>
+                <w:i/>
+                <w:sz w:val="24"/>
+              </w:rPr>
+            </m:ctrlPr>
+          </m:dPr>
+          <m:e>
+            <m:r>
+              <w:rPr>
+                <w:rFonts w:ascii="Cambria Math" w:eastAsiaTheme="minorEastAsia" w:hAnsi="Cambria Math"/>
+                <w:sz w:val="24"/>
+              </w:rPr>
+              <m:t>1,1</m:t>
+            </m:r>
+          </m:e>
+        </m:d>
+        <m:r>
+          <w:rPr>
+            <w:rFonts w:ascii="Cambria Math" w:eastAsiaTheme="minorEastAsia" w:hAnsi="Cambria Math"/>
+            <w:sz w:val="24"/>
+          </w:rPr>
+          <m:t xml:space="preserve">= </m:t>
+        </m:r>
+        <m:d>
+          <m:dPr>
+            <m:begChr m:val="["/>
+            <m:endChr m:val="]"/>
+            <m:ctrlPr>
+              <w:rPr>
+                <w:rFonts w:ascii="Cambria Math" w:eastAsiaTheme="minorEastAsia" w:hAnsi="Cambria Math"/>
+                <w:i/>
+                <w:sz w:val="24"/>
+              </w:rPr>
+            </m:ctrlPr>
+          </m:dPr>
+          <m:e>
+            <m:m>
+              <m:mPr>
+                <m:mcs>
+                  <m:mc>
+                    <m:mcPr>
+                      <m:count m:val="2"/>
+                      <m:mcJc m:val="center"/>
+                    </m:mcPr>
+                  </m:mc>
+                </m:mcs>
+                <m:ctrlPr>
+                  <w:rPr>
+                    <w:rFonts w:ascii="Cambria Math" w:eastAsiaTheme="minorEastAsia" w:hAnsi="Cambria Math"/>
+                    <w:i/>
+                    <w:sz w:val="24"/>
+                  </w:rPr>
+                </m:ctrlPr>
+              </m:mPr>
+              <m:mr>
+                <m:e>
+                  <m:r>
+                    <w:rPr>
+                      <w:rFonts w:ascii="Cambria Math" w:eastAsiaTheme="minorEastAsia" w:hAnsi="Cambria Math"/>
+                      <w:sz w:val="24"/>
+                    </w:rPr>
+                    <m:t>-802</m:t>
+                  </m:r>
+                </m:e>
+                <m:e>
+                  <m:r>
+                    <w:rPr>
+                      <w:rFonts w:ascii="Cambria Math" w:eastAsiaTheme="minorEastAsia" w:hAnsi="Cambria Math"/>
+                      <w:sz w:val="24"/>
+                    </w:rPr>
+                    <m:t>400</m:t>
+                  </m:r>
+                </m:e>
+              </m:mr>
+              <m:mr>
+                <m:e>
+                  <m:r>
+                    <w:rPr>
+                      <w:rFonts w:ascii="Cambria Math" w:eastAsiaTheme="minorEastAsia" w:hAnsi="Cambria Math"/>
+                      <w:sz w:val="24"/>
+                    </w:rPr>
+                    <m:t>-</m:t>
+                  </m:r>
+                  <m:r>
+                    <w:rPr>
+                      <w:rFonts w:ascii="Cambria Math" w:eastAsiaTheme="minorEastAsia" w:hAnsi="Cambria Math"/>
+                      <w:sz w:val="24"/>
+                    </w:rPr>
+                    <m:t>400</m:t>
+                  </m:r>
+                </m:e>
+                <m:e>
+                  <m:r>
+                    <w:rPr>
+                      <w:rFonts w:ascii="Cambria Math" w:eastAsiaTheme="minorEastAsia" w:hAnsi="Cambria Math"/>
+                      <w:sz w:val="24"/>
+                    </w:rPr>
+                    <m:t>200</m:t>
+                  </m:r>
+                </m:e>
+              </m:mr>
+            </m:m>
+          </m:e>
+        </m:d>
+        <m:r>
+          <w:rPr>
+            <w:rFonts w:ascii="Cambria Math" w:eastAsiaTheme="minorEastAsia" w:hAnsi="Cambria Math"/>
+            <w:sz w:val="24"/>
+          </w:rPr>
+          <m:t>⇒</m:t>
+        </m:r>
+        <m:func>
+          <m:funcPr>
+            <m:ctrlPr>
+              <w:rPr>
+                <w:rFonts w:ascii="Cambria Math" w:eastAsiaTheme="minorEastAsia" w:hAnsi="Cambria Math"/>
+                <w:i/>
+                <w:sz w:val="24"/>
+              </w:rPr>
+            </m:ctrlPr>
+          </m:funcPr>
+          <m:fName>
+            <m:r>
+              <m:rPr>
+                <m:sty m:val="p"/>
+              </m:rPr>
+              <w:rPr>
+                <w:rFonts w:ascii="Cambria Math" w:eastAsiaTheme="minorEastAsia" w:hAnsi="Cambria Math"/>
+                <w:sz w:val="24"/>
+              </w:rPr>
+              <m:t>det</m:t>
+            </m:r>
+          </m:fName>
+          <m:e>
+            <m:sSup>
+              <m:sSupPr>
+                <m:ctrlPr>
+                  <w:rPr>
+                    <w:rFonts w:ascii="Cambria Math" w:eastAsiaTheme="minorEastAsia" w:hAnsi="Cambria Math"/>
+                    <w:i/>
+                    <w:sz w:val="24"/>
+                  </w:rPr>
+                </m:ctrlPr>
+              </m:sSupPr>
+              <m:e>
+                <m:r>
+                  <m:rPr>
+                    <m:sty m:val="p"/>
+                  </m:rPr>
+                  <w:rPr>
+                    <w:rFonts w:ascii="Cambria Math" w:eastAsiaTheme="minorEastAsia" w:hAnsi="Cambria Math"/>
+                    <w:sz w:val="24"/>
+                  </w:rPr>
+                  <m:t>∇</m:t>
+                </m:r>
+                <m:ctrlPr>
+                  <w:rPr>
+                    <w:rFonts w:ascii="Cambria Math" w:eastAsiaTheme="minorEastAsia" w:hAnsi="Cambria Math"/>
+                    <w:sz w:val="24"/>
+                  </w:rPr>
+                </m:ctrlPr>
+              </m:e>
+              <m:sup>
+                <m:r>
+                  <w:rPr>
+                    <w:rFonts w:ascii="Cambria Math" w:eastAsiaTheme="minorEastAsia" w:hAnsi="Cambria Math"/>
+                    <w:sz w:val="24"/>
+                  </w:rPr>
+                  <m:t>2</m:t>
+                </m:r>
+              </m:sup>
+            </m:sSup>
+            <m:r>
+              <w:rPr>
+                <w:rFonts w:ascii="Cambria Math" w:eastAsiaTheme="minorEastAsia" w:hAnsi="Cambria Math"/>
+                <w:sz w:val="24"/>
+              </w:rPr>
+              <m:t>f</m:t>
+            </m:r>
+            <m:d>
+              <m:dPr>
+                <m:ctrlPr>
+                  <w:rPr>
+                    <w:rFonts w:ascii="Cambria Math" w:eastAsiaTheme="minorEastAsia" w:hAnsi="Cambria Math"/>
+                    <w:i/>
+                    <w:sz w:val="24"/>
+                  </w:rPr>
+                </m:ctrlPr>
+              </m:dPr>
+              <m:e>
+                <m:r>
+                  <w:rPr>
+                    <w:rFonts w:ascii="Cambria Math" w:eastAsiaTheme="minorEastAsia" w:hAnsi="Cambria Math"/>
+                    <w:sz w:val="24"/>
+                  </w:rPr>
+                  <m:t>-1, 1</m:t>
+                </m:r>
+              </m:e>
+            </m:d>
+          </m:e>
+        </m:func>
+        <m:r>
+          <w:rPr>
+            <w:rFonts w:ascii="Cambria Math" w:eastAsiaTheme="minorEastAsia" w:hAnsi="Cambria Math"/>
+            <w:sz w:val="24"/>
+          </w:rPr>
+          <m:t>=</m:t>
+        </m:r>
+        <m:r>
+          <w:rPr>
+            <w:rFonts w:ascii="Cambria Math" w:eastAsiaTheme="minorEastAsia" w:hAnsi="Cambria Math"/>
+            <w:sz w:val="24"/>
+          </w:rPr>
+          <m:t>-400&lt; 0⇒</m:t>
+        </m:r>
+        <m:d>
+          <m:dPr>
+            <m:ctrlPr>
+              <w:rPr>
+                <w:rFonts w:ascii="Cambria Math" w:eastAsiaTheme="minorEastAsia" w:hAnsi="Cambria Math"/>
+                <w:i/>
+                <w:sz w:val="24"/>
+              </w:rPr>
+            </m:ctrlPr>
+          </m:dPr>
+          <m:e>
+            <m:r>
+              <w:rPr>
+                <w:rFonts w:ascii="Cambria Math" w:eastAsiaTheme="minorEastAsia" w:hAnsi="Cambria Math"/>
+                <w:sz w:val="24"/>
+              </w:rPr>
+              <m:t>1, 1</m:t>
+            </m:r>
+          </m:e>
+        </m:d>
+      </m:oMath>
+      <w:r>
+        <w:rPr>
+          <w:rFonts w:eastAsiaTheme="minorEastAsia"/>
+          <w:sz w:val="24"/>
+        </w:rPr>
+        <w:t xml:space="preserve"> cũng là điểm cực đại cục bộ.</w:t>
+      </w:r>
+    </w:p>
+    <w:p>
+      <w:pPr>
+        <w:tabs>
+          <w:tab w:val="left" w:pos="720"/>
+        </w:tabs>
+        <w:ind w:left="720"/>
+        <w:rPr>
+          <w:rFonts w:eastAsiaTheme="minorEastAsia"/>
+          <w:sz w:val="24"/>
+        </w:rPr>
+      </w:pPr>
+      <m:oMath>
+        <m:r>
+          <w:rPr>
+            <w:rFonts w:ascii="Cambria Math" w:eastAsiaTheme="minorEastAsia" w:hAnsi="Cambria Math"/>
+            <w:sz w:val="24"/>
+          </w:rPr>
+          <m:t xml:space="preserve">=&gt; </m:t>
+        </m:r>
+      </m:oMath>
+      <w:r>
+        <w:rPr>
+          <w:rFonts w:eastAsiaTheme="minorEastAsia"/>
+          <w:sz w:val="24"/>
+        </w:rPr>
+        <w:t xml:space="preserve">Hàm </w:t>
+      </w:r>
+      <m:oMath>
+        <m:r>
+          <w:rPr>
+            <w:rFonts w:ascii="Cambria Math" w:eastAsiaTheme="minorEastAsia" w:hAnsi="Cambria Math"/>
+            <w:sz w:val="24"/>
+          </w:rPr>
+          <m:t>f</m:t>
+        </m:r>
+      </m:oMath>
+      <w:r>
+        <w:rPr>
+          <w:rFonts w:eastAsiaTheme="minorEastAsia"/>
+          <w:sz w:val="24"/>
+        </w:rPr>
+        <w:t xml:space="preserve"> không có điểm cực tiểu cục bộ và vì hàm f không phải là hàm lồi nên cũng không có điểm cực tiểu toàn cục.</w:t>
+      </w:r>
+      <w:bookmarkStart w:id="0" w:name="_GoBack"/>
+      <w:bookmarkEnd w:id="0"/>
+    </w:p>
+    <w:p>
+      <w:pPr>
         <w:rPr>
           <w:sz w:val="24"/>
         </w:rPr>
@@ -5518,6 +10193,410 @@
 <file path=word/numbering.xml><?xml version="1.0" encoding="utf-8"?>
 <w:numbering xmlns:wpc="http://schemas.microsoft.com/office/word/2010/wordprocessingCanvas" xmlns:mc="http://schemas.openxmlformats.org/markup-compatibility/2006" xmlns:o="urn:schemas-microsoft-com:office:office" xmlns:r="http://schemas.openxmlformats.org/officeDocument/2006/relationships" xmlns:m="http://schemas.openxmlformats.org/officeDocument/2006/math" xmlns:v="urn:schemas-microsoft-com:vml" xmlns:wp14="http://schemas.microsoft.com/office/word/2010/wordprocessingDrawing" xmlns:wp="http://schemas.openxmlformats.org/drawingml/2006/wordprocessingDrawing" xmlns:w10="urn:schemas-microsoft-com:office:word" xmlns:w="http://schemas.openxmlformats.org/wordprocessingml/2006/main" xmlns:w14="http://schemas.microsoft.com/office/word/2010/wordml" xmlns:wpg="http://schemas.microsoft.com/office/word/2010/wordprocessingGroup" xmlns:wpi="http://schemas.microsoft.com/office/word/2010/wordprocessingInk" xmlns:wne="http://schemas.microsoft.com/office/word/2006/wordml" xmlns:wps="http://schemas.microsoft.com/office/word/2010/wordprocessingShape" mc:Ignorable="w14 wp14">
   <w:abstractNum w:abstractNumId="0">
+    <w:nsid w:val="260B1AF2"/>
+    <w:multiLevelType w:val="hybridMultilevel"/>
+    <w:tmpl w:val="0518D5DC"/>
+    <w:lvl w:ilvl="0" w:tplc="F57AE30C">
+      <w:start w:val="1"/>
+      <w:numFmt w:val="decimal"/>
+      <w:lvlText w:val="%1."/>
+      <w:lvlJc w:val="left"/>
+      <w:pPr>
+        <w:ind w:left="1440" w:hanging="360"/>
+      </w:pPr>
+      <w:rPr>
+        <w:rFonts w:hint="default"/>
+      </w:rPr>
+    </w:lvl>
+    <w:lvl w:ilvl="1" w:tplc="04090019" w:tentative="1">
+      <w:start w:val="1"/>
+      <w:numFmt w:val="lowerLetter"/>
+      <w:lvlText w:val="%2."/>
+      <w:lvlJc w:val="left"/>
+      <w:pPr>
+        <w:ind w:left="2160" w:hanging="360"/>
+      </w:pPr>
+    </w:lvl>
+    <w:lvl w:ilvl="2" w:tplc="0409001B" w:tentative="1">
+      <w:start w:val="1"/>
+      <w:numFmt w:val="lowerRoman"/>
+      <w:lvlText w:val="%3."/>
+      <w:lvlJc w:val="right"/>
+      <w:pPr>
+        <w:ind w:left="2880" w:hanging="180"/>
+      </w:pPr>
+    </w:lvl>
+    <w:lvl w:ilvl="3" w:tplc="0409000F" w:tentative="1">
+      <w:start w:val="1"/>
+      <w:numFmt w:val="decimal"/>
+      <w:lvlText w:val="%4."/>
+      <w:lvlJc w:val="left"/>
+      <w:pPr>
+        <w:ind w:left="3600" w:hanging="360"/>
+      </w:pPr>
+    </w:lvl>
+    <w:lvl w:ilvl="4" w:tplc="04090019" w:tentative="1">
+      <w:start w:val="1"/>
+      <w:numFmt w:val="lowerLetter"/>
+      <w:lvlText w:val="%5."/>
+      <w:lvlJc w:val="left"/>
+      <w:pPr>
+        <w:ind w:left="4320" w:hanging="360"/>
+      </w:pPr>
+    </w:lvl>
+    <w:lvl w:ilvl="5" w:tplc="0409001B" w:tentative="1">
+      <w:start w:val="1"/>
+      <w:numFmt w:val="lowerRoman"/>
+      <w:lvlText w:val="%6."/>
+      <w:lvlJc w:val="right"/>
+      <w:pPr>
+        <w:ind w:left="5040" w:hanging="180"/>
+      </w:pPr>
+    </w:lvl>
+    <w:lvl w:ilvl="6" w:tplc="0409000F" w:tentative="1">
+      <w:start w:val="1"/>
+      <w:numFmt w:val="decimal"/>
+      <w:lvlText w:val="%7."/>
+      <w:lvlJc w:val="left"/>
+      <w:pPr>
+        <w:ind w:left="5760" w:hanging="360"/>
+      </w:pPr>
+    </w:lvl>
+    <w:lvl w:ilvl="7" w:tplc="04090019" w:tentative="1">
+      <w:start w:val="1"/>
+      <w:numFmt w:val="lowerLetter"/>
+      <w:lvlText w:val="%8."/>
+      <w:lvlJc w:val="left"/>
+      <w:pPr>
+        <w:ind w:left="6480" w:hanging="360"/>
+      </w:pPr>
+    </w:lvl>
+    <w:lvl w:ilvl="8" w:tplc="0409001B" w:tentative="1">
+      <w:start w:val="1"/>
+      <w:numFmt w:val="lowerRoman"/>
+      <w:lvlText w:val="%9."/>
+      <w:lvlJc w:val="right"/>
+      <w:pPr>
+        <w:ind w:left="7200" w:hanging="180"/>
+      </w:pPr>
+    </w:lvl>
+  </w:abstractNum>
+  <w:abstractNum w:abstractNumId="1">
+    <w:nsid w:val="2A8330A5"/>
+    <w:multiLevelType w:val="hybridMultilevel"/>
+    <w:tmpl w:val="C1BA8F20"/>
+    <w:lvl w:ilvl="0" w:tplc="871EFAF2">
+      <w:start w:val="1"/>
+      <w:numFmt w:val="lowerLetter"/>
+      <w:lvlText w:val="%1."/>
+      <w:lvlJc w:val="left"/>
+      <w:pPr>
+        <w:ind w:left="1080" w:hanging="360"/>
+      </w:pPr>
+      <w:rPr>
+        <w:rFonts w:hint="default"/>
+      </w:rPr>
+    </w:lvl>
+    <w:lvl w:ilvl="1" w:tplc="04090019" w:tentative="1">
+      <w:start w:val="1"/>
+      <w:numFmt w:val="lowerLetter"/>
+      <w:lvlText w:val="%2."/>
+      <w:lvlJc w:val="left"/>
+      <w:pPr>
+        <w:ind w:left="1800" w:hanging="360"/>
+      </w:pPr>
+    </w:lvl>
+    <w:lvl w:ilvl="2" w:tplc="0409001B" w:tentative="1">
+      <w:start w:val="1"/>
+      <w:numFmt w:val="lowerRoman"/>
+      <w:lvlText w:val="%3."/>
+      <w:lvlJc w:val="right"/>
+      <w:pPr>
+        <w:ind w:left="2520" w:hanging="180"/>
+      </w:pPr>
+    </w:lvl>
+    <w:lvl w:ilvl="3" w:tplc="0409000F" w:tentative="1">
+      <w:start w:val="1"/>
+      <w:numFmt w:val="decimal"/>
+      <w:lvlText w:val="%4."/>
+      <w:lvlJc w:val="left"/>
+      <w:pPr>
+        <w:ind w:left="3240" w:hanging="360"/>
+      </w:pPr>
+    </w:lvl>
+    <w:lvl w:ilvl="4" w:tplc="04090019" w:tentative="1">
+      <w:start w:val="1"/>
+      <w:numFmt w:val="lowerLetter"/>
+      <w:lvlText w:val="%5."/>
+      <w:lvlJc w:val="left"/>
+      <w:pPr>
+        <w:ind w:left="3960" w:hanging="360"/>
+      </w:pPr>
+    </w:lvl>
+    <w:lvl w:ilvl="5" w:tplc="0409001B" w:tentative="1">
+      <w:start w:val="1"/>
+      <w:numFmt w:val="lowerRoman"/>
+      <w:lvlText w:val="%6."/>
+      <w:lvlJc w:val="right"/>
+      <w:pPr>
+        <w:ind w:left="4680" w:hanging="180"/>
+      </w:pPr>
+    </w:lvl>
+    <w:lvl w:ilvl="6" w:tplc="0409000F" w:tentative="1">
+      <w:start w:val="1"/>
+      <w:numFmt w:val="decimal"/>
+      <w:lvlText w:val="%7."/>
+      <w:lvlJc w:val="left"/>
+      <w:pPr>
+        <w:ind w:left="5400" w:hanging="360"/>
+      </w:pPr>
+    </w:lvl>
+    <w:lvl w:ilvl="7" w:tplc="04090019" w:tentative="1">
+      <w:start w:val="1"/>
+      <w:numFmt w:val="lowerLetter"/>
+      <w:lvlText w:val="%8."/>
+      <w:lvlJc w:val="left"/>
+      <w:pPr>
+        <w:ind w:left="6120" w:hanging="360"/>
+      </w:pPr>
+    </w:lvl>
+    <w:lvl w:ilvl="8" w:tplc="0409001B" w:tentative="1">
+      <w:start w:val="1"/>
+      <w:numFmt w:val="lowerRoman"/>
+      <w:lvlText w:val="%9."/>
+      <w:lvlJc w:val="right"/>
+      <w:pPr>
+        <w:ind w:left="6840" w:hanging="180"/>
+      </w:pPr>
+    </w:lvl>
+  </w:abstractNum>
+  <w:abstractNum w:abstractNumId="2">
+    <w:nsid w:val="38247D56"/>
+    <w:multiLevelType w:val="hybridMultilevel"/>
+    <w:tmpl w:val="0066A9BC"/>
+    <w:lvl w:ilvl="0" w:tplc="37F8B80A">
+      <w:start w:val="1"/>
+      <w:numFmt w:val="bullet"/>
+      <w:lvlText w:val=""/>
+      <w:lvlJc w:val="left"/>
+      <w:pPr>
+        <w:ind w:left="1800" w:hanging="360"/>
+      </w:pPr>
+      <w:rPr>
+        <w:rFonts w:ascii="Wingdings" w:eastAsiaTheme="minorEastAsia" w:hAnsi="Wingdings" w:cstheme="minorBidi" w:hint="default"/>
+      </w:rPr>
+    </w:lvl>
+    <w:lvl w:ilvl="1" w:tplc="04090003" w:tentative="1">
+      <w:start w:val="1"/>
+      <w:numFmt w:val="bullet"/>
+      <w:lvlText w:val="o"/>
+      <w:lvlJc w:val="left"/>
+      <w:pPr>
+        <w:ind w:left="2520" w:hanging="360"/>
+      </w:pPr>
+      <w:rPr>
+        <w:rFonts w:ascii="Courier New" w:hAnsi="Courier New" w:cs="Courier New" w:hint="default"/>
+      </w:rPr>
+    </w:lvl>
+    <w:lvl w:ilvl="2" w:tplc="04090005" w:tentative="1">
+      <w:start w:val="1"/>
+      <w:numFmt w:val="bullet"/>
+      <w:lvlText w:val=""/>
+      <w:lvlJc w:val="left"/>
+      <w:pPr>
+        <w:ind w:left="3240" w:hanging="360"/>
+      </w:pPr>
+      <w:rPr>
+        <w:rFonts w:ascii="Wingdings" w:hAnsi="Wingdings" w:hint="default"/>
+      </w:rPr>
+    </w:lvl>
+    <w:lvl w:ilvl="3" w:tplc="04090001" w:tentative="1">
+      <w:start w:val="1"/>
+      <w:numFmt w:val="bullet"/>
+      <w:lvlText w:val=""/>
+      <w:lvlJc w:val="left"/>
+      <w:pPr>
+        <w:ind w:left="3960" w:hanging="360"/>
+      </w:pPr>
+      <w:rPr>
+        <w:rFonts w:ascii="Symbol" w:hAnsi="Symbol" w:hint="default"/>
+      </w:rPr>
+    </w:lvl>
+    <w:lvl w:ilvl="4" w:tplc="04090003" w:tentative="1">
+      <w:start w:val="1"/>
+      <w:numFmt w:val="bullet"/>
+      <w:lvlText w:val="o"/>
+      <w:lvlJc w:val="left"/>
+      <w:pPr>
+        <w:ind w:left="4680" w:hanging="360"/>
+      </w:pPr>
+      <w:rPr>
+        <w:rFonts w:ascii="Courier New" w:hAnsi="Courier New" w:cs="Courier New" w:hint="default"/>
+      </w:rPr>
+    </w:lvl>
+    <w:lvl w:ilvl="5" w:tplc="04090005" w:tentative="1">
+      <w:start w:val="1"/>
+      <w:numFmt w:val="bullet"/>
+      <w:lvlText w:val=""/>
+      <w:lvlJc w:val="left"/>
+      <w:pPr>
+        <w:ind w:left="5400" w:hanging="360"/>
+      </w:pPr>
+      <w:rPr>
+        <w:rFonts w:ascii="Wingdings" w:hAnsi="Wingdings" w:hint="default"/>
+      </w:rPr>
+    </w:lvl>
+    <w:lvl w:ilvl="6" w:tplc="04090001" w:tentative="1">
+      <w:start w:val="1"/>
+      <w:numFmt w:val="bullet"/>
+      <w:lvlText w:val=""/>
+      <w:lvlJc w:val="left"/>
+      <w:pPr>
+        <w:ind w:left="6120" w:hanging="360"/>
+      </w:pPr>
+      <w:rPr>
+        <w:rFonts w:ascii="Symbol" w:hAnsi="Symbol" w:hint="default"/>
+      </w:rPr>
+    </w:lvl>
+    <w:lvl w:ilvl="7" w:tplc="04090003" w:tentative="1">
+      <w:start w:val="1"/>
+      <w:numFmt w:val="bullet"/>
+      <w:lvlText w:val="o"/>
+      <w:lvlJc w:val="left"/>
+      <w:pPr>
+        <w:ind w:left="6840" w:hanging="360"/>
+      </w:pPr>
+      <w:rPr>
+        <w:rFonts w:ascii="Courier New" w:hAnsi="Courier New" w:cs="Courier New" w:hint="default"/>
+      </w:rPr>
+    </w:lvl>
+    <w:lvl w:ilvl="8" w:tplc="04090005" w:tentative="1">
+      <w:start w:val="1"/>
+      <w:numFmt w:val="bullet"/>
+      <w:lvlText w:val=""/>
+      <w:lvlJc w:val="left"/>
+      <w:pPr>
+        <w:ind w:left="7560" w:hanging="360"/>
+      </w:pPr>
+      <w:rPr>
+        <w:rFonts w:ascii="Wingdings" w:hAnsi="Wingdings" w:hint="default"/>
+      </w:rPr>
+    </w:lvl>
+  </w:abstractNum>
+  <w:abstractNum w:abstractNumId="3">
+    <w:nsid w:val="680970FD"/>
+    <w:multiLevelType w:val="hybridMultilevel"/>
+    <w:tmpl w:val="D0FE150E"/>
+    <w:lvl w:ilvl="0" w:tplc="7CF65608">
+      <w:start w:val="1"/>
+      <w:numFmt w:val="bullet"/>
+      <w:lvlText w:val=""/>
+      <w:lvlJc w:val="left"/>
+      <w:pPr>
+        <w:ind w:left="1080" w:hanging="360"/>
+      </w:pPr>
+      <w:rPr>
+        <w:rFonts w:ascii="Wingdings" w:eastAsiaTheme="minorEastAsia" w:hAnsi="Wingdings" w:cstheme="minorBidi" w:hint="default"/>
+      </w:rPr>
+    </w:lvl>
+    <w:lvl w:ilvl="1" w:tplc="04090003" w:tentative="1">
+      <w:start w:val="1"/>
+      <w:numFmt w:val="bullet"/>
+      <w:lvlText w:val="o"/>
+      <w:lvlJc w:val="left"/>
+      <w:pPr>
+        <w:ind w:left="1800" w:hanging="360"/>
+      </w:pPr>
+      <w:rPr>
+        <w:rFonts w:ascii="Courier New" w:hAnsi="Courier New" w:cs="Courier New" w:hint="default"/>
+      </w:rPr>
+    </w:lvl>
+    <w:lvl w:ilvl="2" w:tplc="04090005" w:tentative="1">
+      <w:start w:val="1"/>
+      <w:numFmt w:val="bullet"/>
+      <w:lvlText w:val=""/>
+      <w:lvlJc w:val="left"/>
+      <w:pPr>
+        <w:ind w:left="2520" w:hanging="360"/>
+      </w:pPr>
+      <w:rPr>
+        <w:rFonts w:ascii="Wingdings" w:hAnsi="Wingdings" w:hint="default"/>
+      </w:rPr>
+    </w:lvl>
+    <w:lvl w:ilvl="3" w:tplc="04090001" w:tentative="1">
+      <w:start w:val="1"/>
+      <w:numFmt w:val="bullet"/>
+      <w:lvlText w:val=""/>
+      <w:lvlJc w:val="left"/>
+      <w:pPr>
+        <w:ind w:left="3240" w:hanging="360"/>
+      </w:pPr>
+      <w:rPr>
+        <w:rFonts w:ascii="Symbol" w:hAnsi="Symbol" w:hint="default"/>
+      </w:rPr>
+    </w:lvl>
+    <w:lvl w:ilvl="4" w:tplc="04090003" w:tentative="1">
+      <w:start w:val="1"/>
+      <w:numFmt w:val="bullet"/>
+      <w:lvlText w:val="o"/>
+      <w:lvlJc w:val="left"/>
+      <w:pPr>
+        <w:ind w:left="3960" w:hanging="360"/>
+      </w:pPr>
+      <w:rPr>
+        <w:rFonts w:ascii="Courier New" w:hAnsi="Courier New" w:cs="Courier New" w:hint="default"/>
+      </w:rPr>
+    </w:lvl>
+    <w:lvl w:ilvl="5" w:tplc="04090005" w:tentative="1">
+      <w:start w:val="1"/>
+      <w:numFmt w:val="bullet"/>
+      <w:lvlText w:val=""/>
+      <w:lvlJc w:val="left"/>
+      <w:pPr>
+        <w:ind w:left="4680" w:hanging="360"/>
+      </w:pPr>
+      <w:rPr>
+        <w:rFonts w:ascii="Wingdings" w:hAnsi="Wingdings" w:hint="default"/>
+      </w:rPr>
+    </w:lvl>
+    <w:lvl w:ilvl="6" w:tplc="04090001" w:tentative="1">
+      <w:start w:val="1"/>
+      <w:numFmt w:val="bullet"/>
+      <w:lvlText w:val=""/>
+      <w:lvlJc w:val="left"/>
+      <w:pPr>
+        <w:ind w:left="5400" w:hanging="360"/>
+      </w:pPr>
+      <w:rPr>
+        <w:rFonts w:ascii="Symbol" w:hAnsi="Symbol" w:hint="default"/>
+      </w:rPr>
+    </w:lvl>
+    <w:lvl w:ilvl="7" w:tplc="04090003" w:tentative="1">
+      <w:start w:val="1"/>
+      <w:numFmt w:val="bullet"/>
+      <w:lvlText w:val="o"/>
+      <w:lvlJc w:val="left"/>
+      <w:pPr>
+        <w:ind w:left="6120" w:hanging="360"/>
+      </w:pPr>
+      <w:rPr>
+        <w:rFonts w:ascii="Courier New" w:hAnsi="Courier New" w:cs="Courier New" w:hint="default"/>
+      </w:rPr>
+    </w:lvl>
+    <w:lvl w:ilvl="8" w:tplc="04090005" w:tentative="1">
+      <w:start w:val="1"/>
+      <w:numFmt w:val="bullet"/>
+      <w:lvlText w:val=""/>
+      <w:lvlJc w:val="left"/>
+      <w:pPr>
+        <w:ind w:left="6840" w:hanging="360"/>
+      </w:pPr>
+      <w:rPr>
+        <w:rFonts w:ascii="Wingdings" w:hAnsi="Wingdings" w:hint="default"/>
+      </w:rPr>
+    </w:lvl>
+  </w:abstractNum>
+  <w:abstractNum w:abstractNumId="4">
     <w:nsid w:val="71EA700A"/>
     <w:multiLevelType w:val="hybridMultilevel"/>
     <w:tmpl w:val="3B769748"/>
@@ -5607,7 +10686,19 @@
     </w:lvl>
   </w:abstractNum>
   <w:num w:numId="1">
+    <w:abstractNumId w:val="4"/>
+  </w:num>
+  <w:num w:numId="2">
+    <w:abstractNumId w:val="1"/>
+  </w:num>
+  <w:num w:numId="3">
     <w:abstractNumId w:val="0"/>
+  </w:num>
+  <w:num w:numId="4">
+    <w:abstractNumId w:val="2"/>
+  </w:num>
+  <w:num w:numId="5">
+    <w:abstractNumId w:val="3"/>
   </w:num>
 </w:numbering>
 </file>
